--- a/Bitácora.docx
+++ b/Bitácora.docx
@@ -373,35 +373,7 @@
           <w:szCs w:val="24"/>
           <w:lang w:val="es-MX"/>
         </w:rPr>
-        <w:t xml:space="preserve">Cristhian Pisco: Hizo parte del piso, con un pequeño error al cargar la imagen </w:t>
-      </w:r>
-      <w:r>
-        <w:rPr>
-          <w:rFonts w:cs="Times New Roman"/>
-          <w:b w:val="false"/>
-          <w:bCs w:val="false"/>
-          <w:i w:val="false"/>
-          <w:iCs w:val="false"/>
-          <w:color w:val="00000A"/>
-          <w:sz w:val="22"/>
-          <w:szCs w:val="24"/>
-          <w:lang w:val="es-MX"/>
-        </w:rPr>
-        <w:t>del tablero de ajedrez</w:t>
-      </w:r>
-      <w:r>
-        <w:rPr>
-          <w:rFonts w:cs="Times New Roman"/>
-          <w:b w:val="false"/>
-          <w:bCs w:val="false"/>
-          <w:i w:val="false"/>
-          <w:iCs w:val="false"/>
-          <w:color w:val="00000A"/>
-          <w:sz w:val="22"/>
-          <w:szCs w:val="24"/>
-          <w:lang w:val="es-MX"/>
-        </w:rPr>
-        <w:t>.</w:t>
+        <w:t>Cristhian Pisco: Hizo parte del piso, con un pequeño error al cargar la imagen del tablero de ajedrez.</w:t>
       </w:r>
     </w:p>
     <w:p>
@@ -503,25 +475,7 @@
           <w:i w:val="false"/>
           <w:iCs w:val="false"/>
         </w:rPr>
-        <w:t xml:space="preserve">Día </w:t>
-      </w:r>
-      <w:r>
-        <w:rPr>
-          <w:b/>
-          <w:bCs/>
-          <w:i w:val="false"/>
-          <w:iCs w:val="false"/>
-        </w:rPr>
-        <w:t>21</w:t>
-      </w:r>
-      <w:r>
-        <w:rPr>
-          <w:b/>
-          <w:bCs/>
-          <w:i w:val="false"/>
-          <w:iCs w:val="false"/>
-        </w:rPr>
-        <w:t xml:space="preserve"> de Mayo 2016</w:t>
+        <w:t>Día 21 de Mayo 2016</w:t>
       </w:r>
     </w:p>
     <w:p>
@@ -554,7 +508,7 @@
           <w:szCs w:val="24"/>
           <w:lang w:val="es-MX"/>
         </w:rPr>
-        <w:t xml:space="preserve">Cristhian Pisco: </w:t>
+        <w:t xml:space="preserve">Cristhian Pisco: Se incorporó la cámara en el plano, de forma que ya se puede hacer zoom </w:t>
       </w:r>
       <w:r>
         <w:rPr>
@@ -568,7 +522,35 @@
           <w:szCs w:val="24"/>
           <w:lang w:val="es-MX"/>
         </w:rPr>
-        <w:t>Se incorporó la cámara en el plano, de forma que ya se puede hacer zoom.</w:t>
+        <w:t>con la cámara</w:t>
+      </w:r>
+      <w:r>
+        <w:rPr>
+          <w:rFonts w:cs="Times New Roman"/>
+          <w:b w:val="false"/>
+          <w:bCs w:val="false"/>
+          <w:i w:val="false"/>
+          <w:iCs w:val="false"/>
+          <w:color w:val="00000A"/>
+          <w:sz w:val="22"/>
+          <w:szCs w:val="24"/>
+          <w:lang w:val="es-MX"/>
+        </w:rPr>
+        <w:t xml:space="preserve">. </w:t>
+      </w:r>
+      <w:r>
+        <w:rPr>
+          <w:rFonts w:cs="Times New Roman"/>
+          <w:b w:val="false"/>
+          <w:bCs w:val="false"/>
+          <w:i w:val="false"/>
+          <w:iCs w:val="false"/>
+          <w:color w:val="00000A"/>
+          <w:sz w:val="22"/>
+          <w:szCs w:val="24"/>
+          <w:lang w:val="es-MX"/>
+        </w:rPr>
+        <w:t>Además ya se puede cambiar el color del plano.</w:t>
       </w:r>
     </w:p>
     <w:p>

--- a/Bitácora.docx
+++ b/Bitácora.docx
@@ -307,7 +307,21 @@
           <w:szCs w:val="24"/>
           <w:lang w:val="es-MX"/>
         </w:rPr>
-        <w:t>Cristhian Pisco:</w:t>
+        <w:t xml:space="preserve">Cristhian Pisco: </w:t>
+      </w:r>
+      <w:r>
+        <w:rPr>
+          <w:rFonts w:cs="Times New Roman"/>
+          <w:b w:val="false"/>
+          <w:bCs w:val="false"/>
+          <w:i w:val="false"/>
+          <w:iCs w:val="false"/>
+          <w:color w:val="00000A"/>
+          <w:sz w:val="22"/>
+          <w:szCs w:val="24"/>
+          <w:lang w:val="es-MX"/>
+        </w:rPr>
+        <w:t>Inició el proyecto creando un plano en el espacio 3D, los cambios lo subió al repositorio en github.</w:t>
       </w:r>
     </w:p>
     <w:p>
@@ -373,7 +387,35 @@
           <w:szCs w:val="24"/>
           <w:lang w:val="es-MX"/>
         </w:rPr>
-        <w:t>Cristhian Pisco: Hizo parte del piso, con un pequeño error al cargar la imagen del tablero de ajedrez.</w:t>
+        <w:t xml:space="preserve">Cristhian Pisco: </w:t>
+      </w:r>
+      <w:r>
+        <w:rPr>
+          <w:rFonts w:cs="Times New Roman"/>
+          <w:b w:val="false"/>
+          <w:bCs w:val="false"/>
+          <w:i w:val="false"/>
+          <w:iCs w:val="false"/>
+          <w:color w:val="00000A"/>
+          <w:sz w:val="22"/>
+          <w:szCs w:val="24"/>
+          <w:lang w:val="es-MX"/>
+        </w:rPr>
+        <w:t>Pretendía cargar una imagen de ajedrez en el plano, pero presentaba inconvenientes al querer visualizarlo en el navegador</w:t>
+      </w:r>
+      <w:r>
+        <w:rPr>
+          <w:rFonts w:cs="Times New Roman"/>
+          <w:b w:val="false"/>
+          <w:bCs w:val="false"/>
+          <w:i w:val="false"/>
+          <w:iCs w:val="false"/>
+          <w:color w:val="00000A"/>
+          <w:sz w:val="22"/>
+          <w:szCs w:val="24"/>
+          <w:lang w:val="es-MX"/>
+        </w:rPr>
+        <w:t>.</w:t>
       </w:r>
     </w:p>
     <w:p>
@@ -508,49 +550,63 @@
           <w:szCs w:val="24"/>
           <w:lang w:val="es-MX"/>
         </w:rPr>
-        <w:t xml:space="preserve">Cristhian Pisco: Se incorporó la cámara en el plano, de forma que ya se puede hacer zoom </w:t>
-      </w:r>
-      <w:r>
-        <w:rPr>
-          <w:rFonts w:cs="Times New Roman"/>
-          <w:b w:val="false"/>
-          <w:bCs w:val="false"/>
-          <w:i w:val="false"/>
-          <w:iCs w:val="false"/>
-          <w:color w:val="00000A"/>
-          <w:sz w:val="22"/>
-          <w:szCs w:val="24"/>
-          <w:lang w:val="es-MX"/>
-        </w:rPr>
-        <w:t>con la cámara</w:t>
-      </w:r>
-      <w:r>
-        <w:rPr>
-          <w:rFonts w:cs="Times New Roman"/>
-          <w:b w:val="false"/>
-          <w:bCs w:val="false"/>
-          <w:i w:val="false"/>
-          <w:iCs w:val="false"/>
-          <w:color w:val="00000A"/>
-          <w:sz w:val="22"/>
-          <w:szCs w:val="24"/>
-          <w:lang w:val="es-MX"/>
-        </w:rPr>
-        <w:t xml:space="preserve">. </w:t>
-      </w:r>
-      <w:r>
-        <w:rPr>
-          <w:rFonts w:cs="Times New Roman"/>
-          <w:b w:val="false"/>
-          <w:bCs w:val="false"/>
-          <w:i w:val="false"/>
-          <w:iCs w:val="false"/>
-          <w:color w:val="00000A"/>
-          <w:sz w:val="22"/>
-          <w:szCs w:val="24"/>
-          <w:lang w:val="es-MX"/>
-        </w:rPr>
-        <w:t>Además ya se puede cambiar el color del plano.</w:t>
+        <w:t xml:space="preserve">Cristhian Pisco: </w:t>
+      </w:r>
+      <w:r>
+        <w:rPr>
+          <w:rFonts w:cs="Times New Roman"/>
+          <w:b w:val="false"/>
+          <w:bCs w:val="false"/>
+          <w:i w:val="false"/>
+          <w:iCs w:val="false"/>
+          <w:color w:val="00000A"/>
+          <w:sz w:val="22"/>
+          <w:szCs w:val="24"/>
+          <w:lang w:val="es-MX"/>
+        </w:rPr>
+        <w:t>I</w:t>
+      </w:r>
+      <w:r>
+        <w:rPr>
+          <w:rFonts w:cs="Times New Roman"/>
+          <w:b w:val="false"/>
+          <w:bCs w:val="false"/>
+          <w:i w:val="false"/>
+          <w:iCs w:val="false"/>
+          <w:color w:val="00000A"/>
+          <w:sz w:val="22"/>
+          <w:szCs w:val="24"/>
+          <w:lang w:val="es-MX"/>
+        </w:rPr>
+        <w:t xml:space="preserve">ncorporó la cámara en el </w:t>
+      </w:r>
+      <w:r>
+        <w:rPr>
+          <w:rFonts w:cs="Times New Roman"/>
+          <w:b w:val="false"/>
+          <w:bCs w:val="false"/>
+          <w:i w:val="false"/>
+          <w:iCs w:val="false"/>
+          <w:color w:val="00000A"/>
+          <w:sz w:val="22"/>
+          <w:szCs w:val="24"/>
+          <w:lang w:val="es-MX"/>
+        </w:rPr>
+        <w:t>proyecto</w:t>
+      </w:r>
+      <w:r>
+        <w:rPr>
+          <w:rFonts w:cs="Times New Roman"/>
+          <w:b w:val="false"/>
+          <w:bCs w:val="false"/>
+          <w:i w:val="false"/>
+          <w:iCs w:val="false"/>
+          <w:color w:val="00000A"/>
+          <w:sz w:val="22"/>
+          <w:szCs w:val="24"/>
+          <w:lang w:val="es-MX"/>
+        </w:rPr>
+        <w:t>, de forma que ya se puede hacer zoom. Además ya se puede cambiar el color del plano.</w:t>
       </w:r>
     </w:p>
     <w:p>
@@ -607,6 +663,82 @@
           <w:iCs w:val="false"/>
         </w:rPr>
         <w:t>José Alcívar:</w:t>
+      </w:r>
+    </w:p>
+    <w:p>
+      <w:pPr>
+        <w:pStyle w:val="Normal"/>
+        <w:shd w:fill="FFFFFF" w:val="clear"/>
+        <w:spacing w:lineRule="atLeast" w:line="293" w:beforeAutospacing="1" w:afterAutospacing="1"/>
+        <w:jc w:val="both"/>
+        <w:rPr>
+          <w:b/>
+          <w:bCs/>
+        </w:rPr>
+      </w:pPr>
+      <w:r>
+        <w:rPr>
+          <w:b/>
+          <w:bCs/>
+        </w:rPr>
+        <w:t>Día 25 de Mayo del 2016</w:t>
+      </w:r>
+    </w:p>
+    <w:p>
+      <w:pPr>
+        <w:pStyle w:val="Normal"/>
+        <w:shd w:fill="FFFFFF" w:val="clear"/>
+        <w:spacing w:lineRule="atLeast" w:line="293" w:beforeAutospacing="1" w:afterAutospacing="1"/>
+        <w:jc w:val="both"/>
+        <w:rPr>
+          <w:b w:val="false"/>
+          <w:bCs w:val="false"/>
+        </w:rPr>
+      </w:pPr>
+      <w:r>
+        <w:rPr>
+          <w:b w:val="false"/>
+          <w:bCs w:val="false"/>
+        </w:rPr>
+        <w:t xml:space="preserve">Cristhian Pisco: Agregó varios controladores para cambiar la velocidad de rotación de los objetos.  </w:t>
+      </w:r>
+    </w:p>
+    <w:p>
+      <w:pPr>
+        <w:pStyle w:val="Normal"/>
+        <w:shd w:fill="FFFFFF" w:val="clear"/>
+        <w:spacing w:lineRule="atLeast" w:line="293" w:beforeAutospacing="1" w:afterAutospacing="1"/>
+        <w:jc w:val="both"/>
+        <w:rPr>
+          <w:b w:val="false"/>
+          <w:bCs w:val="false"/>
+        </w:rPr>
+      </w:pPr>
+      <w:r>
+        <w:rPr>
+          <w:b w:val="false"/>
+          <w:bCs w:val="false"/>
+        </w:rPr>
+        <w:t>Ángel Pineda:</w:t>
+      </w:r>
+    </w:p>
+    <w:p>
+      <w:pPr>
+        <w:pStyle w:val="Normal"/>
+        <w:shd w:fill="FFFFFF" w:val="clear"/>
+        <w:spacing w:lineRule="atLeast" w:line="293" w:beforeAutospacing="1" w:afterAutospacing="1"/>
+        <w:jc w:val="both"/>
+        <w:rPr>
+          <w:b w:val="false"/>
+          <w:bCs w:val="false"/>
+        </w:rPr>
+      </w:pPr>
+      <w:r>
+        <w:rPr>
+          <w:b w:val="false"/>
+          <w:bCs w:val="false"/>
+        </w:rPr>
+        <w:t>Jose Álcivar:</w:t>
       </w:r>
     </w:p>
     <w:p>
@@ -1153,6 +1285,10 @@
       <w:sz w:val="22"/>
     </w:rPr>
   </w:style>
+  <w:style w:type="character" w:styleId="Smbolosdenumeracin">
+    <w:name w:val="Símbolos de numeración"/>
+    <w:rPr/>
+  </w:style>
   <w:style w:type="paragraph" w:styleId="Encabezado">
     <w:name w:val="Encabezado"/>
     <w:qFormat/>

--- a/Bitácora.docx
+++ b/Bitácora.docx
@@ -1,6 +1,6 @@
 
 <file path=word/document.xml><?xml version="1.0" encoding="utf-8"?>
-<w:document xmlns:wpc="http://schemas.microsoft.com/office/word/2010/wordprocessingCanvas" xmlns:mc="http://schemas.openxmlformats.org/markup-compatibility/2006" xmlns:o="urn:schemas-microsoft-com:office:office" xmlns:r="http://schemas.openxmlformats.org/officeDocument/2006/relationships" xmlns:m="http://schemas.openxmlformats.org/officeDocument/2006/math" xmlns:v="urn:schemas-microsoft-com:vml" xmlns:wp14="http://schemas.microsoft.com/office/word/2010/wordprocessingDrawing" xmlns:wp="http://schemas.openxmlformats.org/drawingml/2006/wordprocessingDrawing" xmlns:w10="urn:schemas-microsoft-com:office:word" xmlns:w="http://schemas.openxmlformats.org/wordprocessingml/2006/main" xmlns:w14="http://schemas.microsoft.com/office/word/2010/wordml" xmlns:w15="http://schemas.microsoft.com/office/word/2012/wordml" xmlns:wpg="http://schemas.microsoft.com/office/word/2010/wordprocessingGroup" xmlns:wpi="http://schemas.microsoft.com/office/word/2010/wordprocessingInk" xmlns:wne="http://schemas.microsoft.com/office/word/2006/wordml" xmlns:wps="http://schemas.microsoft.com/office/word/2010/wordprocessingShape" mc:Ignorable="w14 w15 wp14">
+<w:document xmlns:wpc="http://schemas.microsoft.com/office/word/2010/wordprocessingCanvas" xmlns:cx="http://schemas.microsoft.com/office/drawing/2014/chartex" xmlns:cx1="http://schemas.microsoft.com/office/drawing/2015/9/8/chartex" xmlns:cx2="http://schemas.microsoft.com/office/drawing/2015/10/21/chartex" xmlns:mc="http://schemas.openxmlformats.org/markup-compatibility/2006" xmlns:o="urn:schemas-microsoft-com:office:office" xmlns:r="http://schemas.openxmlformats.org/officeDocument/2006/relationships" xmlns:m="http://schemas.openxmlformats.org/officeDocument/2006/math" xmlns:v="urn:schemas-microsoft-com:vml" xmlns:wp14="http://schemas.microsoft.com/office/word/2010/wordprocessingDrawing" xmlns:wp="http://schemas.openxmlformats.org/drawingml/2006/wordprocessingDrawing" xmlns:w10="urn:schemas-microsoft-com:office:word" xmlns:w="http://schemas.openxmlformats.org/wordprocessingml/2006/main" xmlns:w14="http://schemas.microsoft.com/office/word/2010/wordml" xmlns:w15="http://schemas.microsoft.com/office/word/2012/wordml" xmlns:w16se="http://schemas.microsoft.com/office/word/2015/wordml/symex" xmlns:wpg="http://schemas.microsoft.com/office/word/2010/wordprocessingGroup" xmlns:wpi="http://schemas.microsoft.com/office/word/2010/wordprocessingInk" xmlns:wne="http://schemas.microsoft.com/office/word/2006/wordml" xmlns:wps="http://schemas.microsoft.com/office/word/2010/wordprocessingShape" mc:Ignorable="w14 w15 w16se wp14">
   <w:body>
     <w:p>
       <w:pPr>
@@ -18,7 +18,7 @@
       <w:r>
         <w:rPr>
           <w:noProof/>
-          <w:lang w:eastAsia="es-EC"/>
+          <w:lang w:val="es-US" w:eastAsia="es-ES"/>
         </w:rPr>
         <w:drawing>
           <wp:anchor distT="0" distB="0" distL="0" distR="0" simplePos="0" relativeHeight="251658240" behindDoc="0" locked="0" layoutInCell="1" allowOverlap="1" wp14:anchorId="017BBC9E" wp14:editId="02FFA5C3">
@@ -122,8 +122,6 @@
           <w:szCs w:val="28"/>
         </w:rPr>
       </w:pPr>
-      <w:bookmarkStart w:id="0" w:name="_GoBack"/>
-      <w:bookmarkEnd w:id="0"/>
       <w:r>
         <w:rPr>
           <w:b/>
@@ -167,10 +165,7 @@
         <w:jc w:val="both"/>
       </w:pPr>
       <w:r>
-        <w:t xml:space="preserve">Nos reunimos 15 minutos después de la clase. (11:30-11:45) para definir teléfonos y formas de contacto, además de la decisión de trabajar repartiendo </w:t>
-      </w:r>
-      <w:r>
-        <w:t>el trabajo o en grupo.</w:t>
+        <w:t>Nos reunimos 15 minutos después de la clase. (11:30-11:45) para definir teléfonos y formas de contacto, además de la decisión de trabajar repartiendo el trabajo o en grupo.</w:t>
       </w:r>
     </w:p>
     <w:p>
@@ -285,13 +280,7 @@
         <w:jc w:val="both"/>
       </w:pPr>
       <w:r>
-        <w:t>Angel Pined</w:t>
-      </w:r>
-      <w:r>
-        <w:t>a: Subió todos los</w:t>
-      </w:r>
-      <w:r>
-        <w:t xml:space="preserve"> ejemplos de la librería al repositorio, lectura de introducción a three.js</w:t>
+        <w:t>Angel Pineda: Subió todos los ejemplos de la librería al repositorio, lectura de introducción a three.js</w:t>
       </w:r>
     </w:p>
     <w:p>
@@ -303,6 +292,18 @@
       <w:r>
         <w:t>José Alcívar:</w:t>
       </w:r>
+      <w:r>
+        <w:rPr>
+          <w:lang w:val="es-US"/>
+        </w:rPr>
+        <w:t xml:space="preserve"> chequeando ejemplos similares al sitio web para insertarlo </w:t>
+      </w:r>
+      <w:r>
+        <w:rPr>
+          <w:lang w:val="es-US"/>
+        </w:rPr>
+        <w:t>al proyecto</w:t>
+      </w:r>
     </w:p>
     <w:p>
       <w:pPr>
@@ -411,9 +412,54 @@
         <w:shd w:val="clear" w:color="auto" w:fill="FFFFFF"/>
         <w:spacing w:beforeAutospacing="1" w:afterAutospacing="1" w:line="293" w:lineRule="atLeast"/>
         <w:jc w:val="both"/>
+        <w:rPr>
+          <w:lang w:val="es-US"/>
+        </w:rPr>
       </w:pPr>
       <w:r>
         <w:t>José Alcívar:</w:t>
+      </w:r>
+      <w:r>
+        <w:rPr>
+          <w:lang w:val="es-US"/>
+        </w:rPr>
+        <w:t xml:space="preserve"> </w:t>
+      </w:r>
+      <w:r>
+        <w:rPr>
+          <w:lang w:val="es-US"/>
+        </w:rPr>
+        <w:t xml:space="preserve"> buscando la </w:t>
+      </w:r>
+      <w:r>
+        <w:rPr>
+          <w:lang w:val="es-US"/>
+        </w:rPr>
+        <w:t>formas</w:t>
+      </w:r>
+      <w:r>
+        <w:rPr>
+          <w:lang w:val="es-US"/>
+        </w:rPr>
+        <w:t xml:space="preserve"> de</w:t>
+      </w:r>
+      <w:r>
+        <w:rPr>
+          <w:lang w:val="es-US"/>
+        </w:rPr>
+        <w:t xml:space="preserve"> añadir </w:t>
+      </w:r>
+      <w:r>
+        <w:rPr>
+          <w:lang w:val="es-US"/>
+        </w:rPr>
+        <w:t xml:space="preserve"> formas y materiales </w:t>
+      </w:r>
+      <w:r>
+        <w:rPr>
+          <w:lang w:val="es-US"/>
+        </w:rPr>
+        <w:t>a las figuras</w:t>
       </w:r>
     </w:p>
     <w:p>
@@ -461,14 +507,7 @@
           <w:szCs w:val="24"/>
           <w:lang w:val="es-MX"/>
         </w:rPr>
-        <w:t>Cristhian Pisco: Incorporó la cámara en el proyecto, de forma que ya se puede hacer zoom. Además ya se puede cambiar el color del plano</w:t>
-      </w:r>
-      <w:r>
-        <w:rPr>
-          <w:szCs w:val="24"/>
-          <w:lang w:val="es-MX"/>
-        </w:rPr>
-        <w:t>.</w:t>
+        <w:t>Cristhian Pisco: Incorporó la cámara en el proyecto, de forma que ya se puede hacer zoom. Además ya se puede cambiar el color del plano.</w:t>
       </w:r>
     </w:p>
     <w:p>
@@ -500,25 +539,35 @@
           <w:szCs w:val="24"/>
           <w:lang w:val="es-MX"/>
         </w:rPr>
-        <w:t xml:space="preserve"> funcionan los objetos de la librería haciendo mini-animaciones, rotaciones con un solo objeto, para así extraer partes que puedan funcionar en el</w:t>
-      </w:r>
-      <w:r>
-        <w:rPr>
-          <w:szCs w:val="24"/>
-          <w:lang w:val="es-MX"/>
-        </w:rPr>
-        <w:t xml:space="preserve"> proyecto.</w:t>
-      </w:r>
-    </w:p>
-    <w:p>
-      <w:pPr>
-        <w:shd w:val="clear" w:color="auto" w:fill="FFFFFF"/>
-        <w:spacing w:beforeAutospacing="1" w:afterAutospacing="1" w:line="293" w:lineRule="atLeast"/>
-        <w:jc w:val="both"/>
+        <w:t xml:space="preserve"> funcionan los objetos de la librería haciendo mini-animaciones, rotaciones con un solo objeto, para así extraer partes que puedan funcionar en el proyecto.</w:t>
+      </w:r>
+    </w:p>
+    <w:p>
+      <w:pPr>
+        <w:shd w:val="clear" w:color="auto" w:fill="FFFFFF"/>
+        <w:spacing w:beforeAutospacing="1" w:afterAutospacing="1" w:line="293" w:lineRule="atLeast"/>
+        <w:jc w:val="both"/>
+        <w:rPr>
+          <w:lang w:val="es-US"/>
+        </w:rPr>
       </w:pPr>
       <w:r>
         <w:t>José Alcívar:</w:t>
       </w:r>
+      <w:r>
+        <w:rPr>
+          <w:lang w:val="es-US"/>
+        </w:rPr>
+        <w:t xml:space="preserve"> </w:t>
+      </w:r>
+      <w:r>
+        <w:rPr>
+          <w:lang w:val="es-US"/>
+        </w:rPr>
+        <w:t xml:space="preserve">buscando añadir el piso de ajedrez con la funcionalidad de cambio de colores </w:t>
+      </w:r>
+      <w:bookmarkStart w:id="0" w:name="_GoBack"/>
+      <w:bookmarkEnd w:id="0"/>
     </w:p>
     <w:p>
       <w:pPr>
@@ -636,6 +685,18 @@
       </w:r>
       <w:r>
         <w:t>:</w:t>
+      </w:r>
+      <w:r>
+        <w:rPr>
+          <w:lang w:val="es-US"/>
+        </w:rPr>
+        <w:t xml:space="preserve">se agrego el código que genera el piso de forma </w:t>
+      </w:r>
+      <w:r>
+        <w:rPr>
+          <w:lang w:val="es-US"/>
+        </w:rPr>
+        <w:t xml:space="preserve">Ajedrez pintando de colores blanco y negro y siendo añadido al cambio de colores </w:t>
       </w:r>
     </w:p>
     <w:p>
@@ -669,7 +730,7 @@
 </file>
 
 <file path=word/endnotes.xml><?xml version="1.0" encoding="utf-8"?>
-<w:endnotes xmlns:wpc="http://schemas.microsoft.com/office/word/2010/wordprocessingCanvas" xmlns:mc="http://schemas.openxmlformats.org/markup-compatibility/2006" xmlns:o="urn:schemas-microsoft-com:office:office" xmlns:r="http://schemas.openxmlformats.org/officeDocument/2006/relationships" xmlns:m="http://schemas.openxmlformats.org/officeDocument/2006/math" xmlns:v="urn:schemas-microsoft-com:vml" xmlns:wp14="http://schemas.microsoft.com/office/word/2010/wordprocessingDrawing" xmlns:wp="http://schemas.openxmlformats.org/drawingml/2006/wordprocessingDrawing" xmlns:w10="urn:schemas-microsoft-com:office:word" xmlns:w="http://schemas.openxmlformats.org/wordprocessingml/2006/main" xmlns:w14="http://schemas.microsoft.com/office/word/2010/wordml" xmlns:w15="http://schemas.microsoft.com/office/word/2012/wordml" xmlns:wpg="http://schemas.microsoft.com/office/word/2010/wordprocessingGroup" xmlns:wpi="http://schemas.microsoft.com/office/word/2010/wordprocessingInk" xmlns:wne="http://schemas.microsoft.com/office/word/2006/wordml" xmlns:wps="http://schemas.microsoft.com/office/word/2010/wordprocessingShape" mc:Ignorable="w14 w15 wp14">
+<w:endnotes xmlns:wpc="http://schemas.microsoft.com/office/word/2010/wordprocessingCanvas" xmlns:cx="http://schemas.microsoft.com/office/drawing/2014/chartex" xmlns:cx1="http://schemas.microsoft.com/office/drawing/2015/9/8/chartex" xmlns:cx2="http://schemas.microsoft.com/office/drawing/2015/10/21/chartex" xmlns:mc="http://schemas.openxmlformats.org/markup-compatibility/2006" xmlns:o="urn:schemas-microsoft-com:office:office" xmlns:r="http://schemas.openxmlformats.org/officeDocument/2006/relationships" xmlns:m="http://schemas.openxmlformats.org/officeDocument/2006/math" xmlns:v="urn:schemas-microsoft-com:vml" xmlns:wp14="http://schemas.microsoft.com/office/word/2010/wordprocessingDrawing" xmlns:wp="http://schemas.openxmlformats.org/drawingml/2006/wordprocessingDrawing" xmlns:w10="urn:schemas-microsoft-com:office:word" xmlns:w="http://schemas.openxmlformats.org/wordprocessingml/2006/main" xmlns:w14="http://schemas.microsoft.com/office/word/2010/wordml" xmlns:w15="http://schemas.microsoft.com/office/word/2012/wordml" xmlns:w16se="http://schemas.microsoft.com/office/word/2015/wordml/symex" xmlns:wpg="http://schemas.microsoft.com/office/word/2010/wordprocessingGroup" xmlns:wpi="http://schemas.microsoft.com/office/word/2010/wordprocessingInk" xmlns:wne="http://schemas.microsoft.com/office/word/2006/wordml" xmlns:wps="http://schemas.microsoft.com/office/word/2010/wordprocessingShape" mc:Ignorable="w14 w15 w16se wp14">
   <w:endnote w:type="separator" w:id="-1">
     <w:p>
       <w:pPr>
@@ -694,7 +755,7 @@
 </file>
 
 <file path=word/footnotes.xml><?xml version="1.0" encoding="utf-8"?>
-<w:footnotes xmlns:wpc="http://schemas.microsoft.com/office/word/2010/wordprocessingCanvas" xmlns:mc="http://schemas.openxmlformats.org/markup-compatibility/2006" xmlns:o="urn:schemas-microsoft-com:office:office" xmlns:r="http://schemas.openxmlformats.org/officeDocument/2006/relationships" xmlns:m="http://schemas.openxmlformats.org/officeDocument/2006/math" xmlns:v="urn:schemas-microsoft-com:vml" xmlns:wp14="http://schemas.microsoft.com/office/word/2010/wordprocessingDrawing" xmlns:wp="http://schemas.openxmlformats.org/drawingml/2006/wordprocessingDrawing" xmlns:w10="urn:schemas-microsoft-com:office:word" xmlns:w="http://schemas.openxmlformats.org/wordprocessingml/2006/main" xmlns:w14="http://schemas.microsoft.com/office/word/2010/wordml" xmlns:w15="http://schemas.microsoft.com/office/word/2012/wordml" xmlns:wpg="http://schemas.microsoft.com/office/word/2010/wordprocessingGroup" xmlns:wpi="http://schemas.microsoft.com/office/word/2010/wordprocessingInk" xmlns:wne="http://schemas.microsoft.com/office/word/2006/wordml" xmlns:wps="http://schemas.microsoft.com/office/word/2010/wordprocessingShape" mc:Ignorable="w14 w15 wp14">
+<w:footnotes xmlns:wpc="http://schemas.microsoft.com/office/word/2010/wordprocessingCanvas" xmlns:cx="http://schemas.microsoft.com/office/drawing/2014/chartex" xmlns:cx1="http://schemas.microsoft.com/office/drawing/2015/9/8/chartex" xmlns:cx2="http://schemas.microsoft.com/office/drawing/2015/10/21/chartex" xmlns:mc="http://schemas.openxmlformats.org/markup-compatibility/2006" xmlns:o="urn:schemas-microsoft-com:office:office" xmlns:r="http://schemas.openxmlformats.org/officeDocument/2006/relationships" xmlns:m="http://schemas.openxmlformats.org/officeDocument/2006/math" xmlns:v="urn:schemas-microsoft-com:vml" xmlns:wp14="http://schemas.microsoft.com/office/word/2010/wordprocessingDrawing" xmlns:wp="http://schemas.openxmlformats.org/drawingml/2006/wordprocessingDrawing" xmlns:w10="urn:schemas-microsoft-com:office:word" xmlns:w="http://schemas.openxmlformats.org/wordprocessingml/2006/main" xmlns:w14="http://schemas.microsoft.com/office/word/2010/wordml" xmlns:w15="http://schemas.microsoft.com/office/word/2012/wordml" xmlns:w16se="http://schemas.microsoft.com/office/word/2015/wordml/symex" xmlns:wpg="http://schemas.microsoft.com/office/word/2010/wordprocessingGroup" xmlns:wpi="http://schemas.microsoft.com/office/word/2010/wordprocessingInk" xmlns:wne="http://schemas.microsoft.com/office/word/2006/wordml" xmlns:wps="http://schemas.microsoft.com/office/word/2010/wordprocessingShape" mc:Ignorable="w14 w15 w16se wp14">
   <w:footnote w:type="separator" w:id="-1">
     <w:p>
       <w:pPr>
@@ -719,7 +780,7 @@
 </file>
 
 <file path=word/header1.xml><?xml version="1.0" encoding="utf-8"?>
-<w:hdr xmlns:wpc="http://schemas.microsoft.com/office/word/2010/wordprocessingCanvas" xmlns:mc="http://schemas.openxmlformats.org/markup-compatibility/2006" xmlns:o="urn:schemas-microsoft-com:office:office" xmlns:r="http://schemas.openxmlformats.org/officeDocument/2006/relationships" xmlns:m="http://schemas.openxmlformats.org/officeDocument/2006/math" xmlns:v="urn:schemas-microsoft-com:vml" xmlns:wp14="http://schemas.microsoft.com/office/word/2010/wordprocessingDrawing" xmlns:wp="http://schemas.openxmlformats.org/drawingml/2006/wordprocessingDrawing" xmlns:w10="urn:schemas-microsoft-com:office:word" xmlns:w="http://schemas.openxmlformats.org/wordprocessingml/2006/main" xmlns:w14="http://schemas.microsoft.com/office/word/2010/wordml" xmlns:w15="http://schemas.microsoft.com/office/word/2012/wordml" xmlns:wpg="http://schemas.microsoft.com/office/word/2010/wordprocessingGroup" xmlns:wpi="http://schemas.microsoft.com/office/word/2010/wordprocessingInk" xmlns:wne="http://schemas.microsoft.com/office/word/2006/wordml" xmlns:wps="http://schemas.microsoft.com/office/word/2010/wordprocessingShape" mc:Ignorable="w14 w15 wp14">
+<w:hdr xmlns:wpc="http://schemas.microsoft.com/office/word/2010/wordprocessingCanvas" xmlns:cx="http://schemas.microsoft.com/office/drawing/2014/chartex" xmlns:cx1="http://schemas.microsoft.com/office/drawing/2015/9/8/chartex" xmlns:cx2="http://schemas.microsoft.com/office/drawing/2015/10/21/chartex" xmlns:mc="http://schemas.openxmlformats.org/markup-compatibility/2006" xmlns:o="urn:schemas-microsoft-com:office:office" xmlns:r="http://schemas.openxmlformats.org/officeDocument/2006/relationships" xmlns:m="http://schemas.openxmlformats.org/officeDocument/2006/math" xmlns:v="urn:schemas-microsoft-com:vml" xmlns:wp14="http://schemas.microsoft.com/office/word/2010/wordprocessingDrawing" xmlns:wp="http://schemas.openxmlformats.org/drawingml/2006/wordprocessingDrawing" xmlns:w10="urn:schemas-microsoft-com:office:word" xmlns:w="http://schemas.openxmlformats.org/wordprocessingml/2006/main" xmlns:w14="http://schemas.microsoft.com/office/word/2010/wordml" xmlns:w15="http://schemas.microsoft.com/office/word/2012/wordml" xmlns:w16se="http://schemas.microsoft.com/office/word/2015/wordml/symex" xmlns:wpg="http://schemas.microsoft.com/office/word/2010/wordprocessingGroup" xmlns:wpi="http://schemas.microsoft.com/office/word/2010/wordprocessingInk" xmlns:wne="http://schemas.microsoft.com/office/word/2006/wordml" xmlns:wps="http://schemas.microsoft.com/office/word/2010/wordprocessingShape" mc:Ignorable="w14 w15 w16se wp14">
   <w:p>
     <w:pPr>
       <w:pStyle w:val="Encabezamiento"/>
@@ -744,7 +805,7 @@
 </file>
 
 <file path=word/styles.xml><?xml version="1.0" encoding="utf-8"?>
-<w:styles xmlns:mc="http://schemas.openxmlformats.org/markup-compatibility/2006" xmlns:r="http://schemas.openxmlformats.org/officeDocument/2006/relationships" xmlns:w="http://schemas.openxmlformats.org/wordprocessingml/2006/main" xmlns:w14="http://schemas.microsoft.com/office/word/2010/wordml" xmlns:w15="http://schemas.microsoft.com/office/word/2012/wordml" mc:Ignorable="w14 w15">
+<w:styles xmlns:mc="http://schemas.openxmlformats.org/markup-compatibility/2006" xmlns:r="http://schemas.openxmlformats.org/officeDocument/2006/relationships" xmlns:w="http://schemas.openxmlformats.org/wordprocessingml/2006/main" xmlns:w14="http://schemas.microsoft.com/office/word/2010/wordml" xmlns:w15="http://schemas.microsoft.com/office/word/2012/wordml" xmlns:w16se="http://schemas.microsoft.com/office/word/2015/wordml/symex" mc:Ignorable="w14 w15 w16se">
   <w:docDefaults>
     <w:rPrDefault>
       <w:rPr>
@@ -759,7 +820,7 @@
       </w:pPr>
     </w:pPrDefault>
   </w:docDefaults>
-  <w:latentStyles w:defLockedState="0" w:defUIPriority="99" w:defSemiHidden="0" w:defUnhideWhenUsed="0" w:defQFormat="0" w:count="371">
+  <w:latentStyles w:defLockedState="0" w:defUIPriority="99" w:defSemiHidden="0" w:defUnhideWhenUsed="0" w:defQFormat="0" w:count="372">
     <w:lsdException w:name="Normal" w:uiPriority="0" w:qFormat="1"/>
     <w:lsdException w:name="heading 1" w:uiPriority="9" w:qFormat="1"/>
     <w:lsdException w:name="heading 2" w:semiHidden="1" w:uiPriority="9" w:unhideWhenUsed="1" w:qFormat="1"/>
@@ -865,7 +926,6 @@
     <w:lsdException w:name="HTML Sample" w:semiHidden="1" w:unhideWhenUsed="1"/>
     <w:lsdException w:name="HTML Typewriter" w:semiHidden="1" w:unhideWhenUsed="1"/>
     <w:lsdException w:name="HTML Variable" w:semiHidden="1" w:unhideWhenUsed="1"/>
-    <w:lsdException w:name="Normal Table" w:semiHidden="1" w:unhideWhenUsed="1"/>
     <w:lsdException w:name="annotation subject" w:semiHidden="1" w:unhideWhenUsed="1"/>
     <w:lsdException w:name="No List" w:semiHidden="1" w:unhideWhenUsed="1"/>
     <w:lsdException w:name="Outline List 1" w:semiHidden="1" w:unhideWhenUsed="1"/>
@@ -912,10 +972,8 @@
     <w:lsdException w:name="Table Subtle 2" w:semiHidden="1" w:unhideWhenUsed="1"/>
     <w:lsdException w:name="Table Web 1" w:semiHidden="1" w:unhideWhenUsed="1"/>
     <w:lsdException w:name="Table Web 2" w:semiHidden="1" w:unhideWhenUsed="1"/>
-    <w:lsdException w:name="Table Web 3" w:semiHidden="1" w:unhideWhenUsed="1"/>
     <w:lsdException w:name="Balloon Text" w:semiHidden="1" w:unhideWhenUsed="1"/>
     <w:lsdException w:name="Table Grid" w:uiPriority="39"/>
-    <w:lsdException w:name="Table Theme" w:semiHidden="1" w:unhideWhenUsed="1"/>
     <w:lsdException w:name="Placeholder Text" w:semiHidden="1"/>
     <w:lsdException w:name="No Spacing" w:uiPriority="1" w:qFormat="1"/>
     <w:lsdException w:name="Light Shading" w:uiPriority="60"/>
@@ -1131,6 +1189,7 @@
     <w:lsdException w:name="List Table 5 Dark Accent 6" w:uiPriority="50"/>
     <w:lsdException w:name="List Table 6 Colorful Accent 6" w:uiPriority="51"/>
     <w:lsdException w:name="List Table 7 Colorful Accent 6" w:uiPriority="52"/>
+    <w:lsdException w:name="Mention" w:semiHidden="1" w:unhideWhenUsed="1"/>
   </w:latentStyles>
   <w:style w:type="paragraph" w:default="1" w:styleId="Normal">
     <w:name w:val="Normal"/>

--- a/Bitácora.docx
+++ b/Bitácora.docx
@@ -1,15 +1,18 @@
 
 <file path=word/document.xml><?xml version="1.0" encoding="utf-8"?>
-<w:document xmlns:wpc="http://schemas.microsoft.com/office/word/2010/wordprocessingCanvas" xmlns:cx="http://schemas.microsoft.com/office/drawing/2014/chartex" xmlns:cx1="http://schemas.microsoft.com/office/drawing/2015/9/8/chartex" xmlns:cx2="http://schemas.microsoft.com/office/drawing/2015/10/21/chartex" xmlns:mc="http://schemas.openxmlformats.org/markup-compatibility/2006" xmlns:o="urn:schemas-microsoft-com:office:office" xmlns:r="http://schemas.openxmlformats.org/officeDocument/2006/relationships" xmlns:m="http://schemas.openxmlformats.org/officeDocument/2006/math" xmlns:v="urn:schemas-microsoft-com:vml" xmlns:wp14="http://schemas.microsoft.com/office/word/2010/wordprocessingDrawing" xmlns:wp="http://schemas.openxmlformats.org/drawingml/2006/wordprocessingDrawing" xmlns:w10="urn:schemas-microsoft-com:office:word" xmlns:w="http://schemas.openxmlformats.org/wordprocessingml/2006/main" xmlns:w14="http://schemas.microsoft.com/office/word/2010/wordml" xmlns:w15="http://schemas.microsoft.com/office/word/2012/wordml" xmlns:w16se="http://schemas.microsoft.com/office/word/2015/wordml/symex" xmlns:wpg="http://schemas.microsoft.com/office/word/2010/wordprocessingGroup" xmlns:wpi="http://schemas.microsoft.com/office/word/2010/wordprocessingInk" xmlns:wne="http://schemas.microsoft.com/office/word/2006/wordml" xmlns:wps="http://schemas.microsoft.com/office/word/2010/wordprocessingShape" mc:Ignorable="w14 w15 w16se wp14">
+<w:document xmlns:o="urn:schemas-microsoft-com:office:office" xmlns:r="http://schemas.openxmlformats.org/officeDocument/2006/relationships" xmlns:v="urn:schemas-microsoft-com:vml" xmlns:w="http://schemas.openxmlformats.org/wordprocessingml/2006/main" xmlns:w10="urn:schemas-microsoft-com:office:word" xmlns:wp="http://schemas.openxmlformats.org/drawingml/2006/wordprocessingDrawing" xmlns:wps="http://schemas.microsoft.com/office/word/2010/wordprocessingShape" xmlns:wpg="http://schemas.microsoft.com/office/word/2010/wordprocessingGroup" xmlns:mc="http://schemas.openxmlformats.org/markup-compatibility/2006" xmlns:wp14="http://schemas.microsoft.com/office/word/2010/wordprocessingDrawing" xmlns:w14="http://schemas.microsoft.com/office/word/2010/wordml" mc:Ignorable="w14 wp14">
   <w:body>
     <w:p>
       <w:pPr>
-        <w:shd w:val="clear" w:color="auto" w:fill="FFFFFF"/>
-        <w:spacing w:before="100" w:beforeAutospacing="1" w:after="100" w:afterAutospacing="1" w:line="293" w:lineRule="atLeast"/>
+        <w:pStyle w:val="Normal"/>
+        <w:shd w:val="clear" w:color="auto" w:fill="FFFFFF"/>
+        <w:spacing w:lineRule="atLeast" w:line="293" w:beforeAutospacing="1" w:afterAutospacing="1"/>
         <w:jc w:val="center"/>
         <w:rPr>
           <w:b/>
-          <w:bCs/>
+          <w:b/>
+          <w:bCs/>
+          <w:i/>
           <w:i/>
           <w:sz w:val="28"/>
           <w:szCs w:val="28"/>
@@ -17,11 +20,14 @@
       </w:pPr>
       <w:r>
         <w:rPr>
-          <w:noProof/>
-          <w:lang w:val="es-US" w:eastAsia="es-ES"/>
+          <w:b/>
+          <w:bCs/>
+          <w:i/>
+          <w:sz w:val="28"/>
+          <w:szCs w:val="28"/>
         </w:rPr>
         <w:drawing>
-          <wp:anchor distT="0" distB="0" distL="0" distR="0" simplePos="0" relativeHeight="251658240" behindDoc="0" locked="0" layoutInCell="1" allowOverlap="1" wp14:anchorId="017BBC9E" wp14:editId="02FFA5C3">
+          <wp:anchor behindDoc="0" distT="0" distB="0" distL="0" distR="0" simplePos="0" locked="0" layoutInCell="1" allowOverlap="1" relativeHeight="2">
             <wp:simplePos x="0" y="0"/>
             <wp:positionH relativeFrom="column">
               <wp:posOffset>3691890</wp:posOffset>
@@ -32,7 +38,7 @@
             <wp:extent cx="2619375" cy="802005"/>
             <wp:effectExtent l="0" t="0" r="0" b="0"/>
             <wp:wrapSquare wrapText="largest"/>
-            <wp:docPr id="1" name="Picture"/>
+            <wp:docPr id="1" name="Picture" descr=""/>
             <wp:cNvGraphicFramePr>
               <a:graphicFrameLocks xmlns:a="http://schemas.openxmlformats.org/drawingml/2006/main" noChangeAspect="1"/>
             </wp:cNvGraphicFramePr>
@@ -40,13 +46,13 @@
               <a:graphicData uri="http://schemas.openxmlformats.org/drawingml/2006/picture">
                 <pic:pic xmlns:pic="http://schemas.openxmlformats.org/drawingml/2006/picture">
                   <pic:nvPicPr>
-                    <pic:cNvPr id="0" name="Picture"/>
+                    <pic:cNvPr id="1" name="Picture" descr=""/>
                     <pic:cNvPicPr>
                       <a:picLocks noChangeAspect="1" noChangeArrowheads="1"/>
                     </pic:cNvPicPr>
                   </pic:nvPicPr>
                   <pic:blipFill>
-                    <a:blip r:embed="rId6"/>
+                    <a:blip r:embed="rId2"/>
                     <a:stretch>
                       <a:fillRect/>
                     </a:stretch>
@@ -70,26 +76,23 @@
                 </pic:pic>
               </a:graphicData>
             </a:graphic>
-            <wp14:sizeRelH relativeFrom="margin">
-              <wp14:pctWidth>0</wp14:pctWidth>
-            </wp14:sizeRelH>
-            <wp14:sizeRelV relativeFrom="margin">
-              <wp14:pctHeight>0</wp14:pctHeight>
-            </wp14:sizeRelV>
           </wp:anchor>
         </w:drawing>
       </w:r>
     </w:p>
     <w:p>
       <w:pPr>
+        <w:pStyle w:val="Normal"/>
         <w:shd w:val="clear" w:color="auto" w:fill="FFFFFF"/>
         <w:tabs>
-          <w:tab w:val="left" w:pos="5550"/>
+          <w:tab w:val="left" w:pos="5550" w:leader="none"/>
         </w:tabs>
-        <w:spacing w:before="100" w:beforeAutospacing="1" w:after="100" w:afterAutospacing="1" w:line="293" w:lineRule="atLeast"/>
-        <w:rPr>
-          <w:b/>
-          <w:bCs/>
+        <w:spacing w:lineRule="atLeast" w:line="293" w:beforeAutospacing="1" w:afterAutospacing="1"/>
+        <w:rPr>
+          <w:b/>
+          <w:b/>
+          <w:bCs/>
+          <w:i/>
           <w:i/>
           <w:sz w:val="28"/>
           <w:szCs w:val="28"/>
@@ -108,15 +111,18 @@
     </w:p>
     <w:p>
       <w:pPr>
+        <w:pStyle w:val="Normal"/>
         <w:shd w:val="clear" w:color="auto" w:fill="FFFFFF"/>
         <w:tabs>
-          <w:tab w:val="left" w:pos="5550"/>
+          <w:tab w:val="left" w:pos="5550" w:leader="none"/>
         </w:tabs>
-        <w:spacing w:before="100" w:beforeAutospacing="1" w:after="100" w:afterAutospacing="1" w:line="293" w:lineRule="atLeast"/>
+        <w:spacing w:lineRule="atLeast" w:line="293" w:beforeAutospacing="1" w:afterAutospacing="1"/>
         <w:jc w:val="center"/>
         <w:rPr>
           <w:b/>
-          <w:bCs/>
+          <w:b/>
+          <w:bCs/>
+          <w:i/>
           <w:i/>
           <w:sz w:val="28"/>
           <w:szCs w:val="28"/>
@@ -135,69 +141,64 @@
     </w:p>
     <w:p>
       <w:pPr>
-        <w:shd w:val="clear" w:color="auto" w:fill="FFFFFF"/>
-        <w:spacing w:beforeAutospacing="1" w:afterAutospacing="1" w:line="293" w:lineRule="atLeast"/>
-        <w:jc w:val="both"/>
-        <w:rPr>
-          <w:b/>
-          <w:bCs/>
-        </w:rPr>
-      </w:pPr>
-      <w:r>
-        <w:rPr>
-          <w:b/>
-          <w:bCs/>
-        </w:rPr>
-        <w:t xml:space="preserve">Día </w:t>
-      </w:r>
-      <w:r>
-        <w:rPr>
-          <w:b/>
-          <w:bCs/>
-        </w:rPr>
-        <w:t>12 de Mayo 2016</w:t>
-      </w:r>
-    </w:p>
-    <w:p>
-      <w:pPr>
-        <w:shd w:val="clear" w:color="auto" w:fill="FFFFFF"/>
-        <w:spacing w:beforeAutospacing="1" w:afterAutospacing="1" w:line="293" w:lineRule="atLeast"/>
-        <w:jc w:val="both"/>
-      </w:pPr>
-      <w:r>
+        <w:pStyle w:val="Normal"/>
+        <w:shd w:val="clear" w:color="auto" w:fill="FFFFFF"/>
+        <w:spacing w:lineRule="atLeast" w:line="293" w:beforeAutospacing="1" w:afterAutospacing="1"/>
+        <w:jc w:val="both"/>
+        <w:rPr>
+          <w:b/>
+          <w:b/>
+          <w:bCs/>
+        </w:rPr>
+      </w:pPr>
+      <w:r>
+        <w:rPr>
+          <w:b/>
+          <w:bCs/>
+        </w:rPr>
+        <w:t>Día 12 de Mayo 2016</w:t>
+      </w:r>
+    </w:p>
+    <w:p>
+      <w:pPr>
+        <w:pStyle w:val="Normal"/>
+        <w:shd w:val="clear" w:color="auto" w:fill="FFFFFF"/>
+        <w:spacing w:lineRule="atLeast" w:line="293" w:beforeAutospacing="1" w:afterAutospacing="1"/>
+        <w:jc w:val="both"/>
+        <w:rPr/>
+      </w:pPr>
+      <w:r>
+        <w:rPr/>
         <w:t>Nos reunimos 15 minutos después de la clase. (11:30-11:45) para definir teléfonos y formas de contacto, además de la decisión de trabajar repartiendo el trabajo o en grupo.</w:t>
       </w:r>
     </w:p>
     <w:p>
       <w:pPr>
-        <w:shd w:val="clear" w:color="auto" w:fill="FFFFFF"/>
-        <w:spacing w:beforeAutospacing="1" w:afterAutospacing="1" w:line="293" w:lineRule="atLeast"/>
-        <w:jc w:val="both"/>
-        <w:rPr>
-          <w:b/>
-          <w:bCs/>
-        </w:rPr>
-      </w:pPr>
-      <w:r>
-        <w:rPr>
-          <w:b/>
-          <w:bCs/>
-        </w:rPr>
-        <w:t xml:space="preserve">Día </w:t>
-      </w:r>
-      <w:r>
-        <w:rPr>
-          <w:b/>
-          <w:bCs/>
-        </w:rPr>
-        <w:t>13 de Mayo 2016</w:t>
-      </w:r>
-    </w:p>
-    <w:p>
-      <w:pPr>
-        <w:shd w:val="clear" w:color="auto" w:fill="FFFFFF"/>
-        <w:spacing w:beforeAutospacing="1" w:afterAutospacing="1" w:line="293" w:lineRule="atLeast"/>
-        <w:jc w:val="both"/>
+        <w:pStyle w:val="Normal"/>
+        <w:shd w:val="clear" w:color="auto" w:fill="FFFFFF"/>
+        <w:spacing w:lineRule="atLeast" w:line="293" w:beforeAutospacing="1" w:afterAutospacing="1"/>
+        <w:jc w:val="both"/>
+        <w:rPr>
+          <w:b/>
+          <w:b/>
+          <w:bCs/>
+        </w:rPr>
+      </w:pPr>
+      <w:r>
+        <w:rPr>
+          <w:b/>
+          <w:bCs/>
+        </w:rPr>
+        <w:t>Día 13 de Mayo 2016</w:t>
+      </w:r>
+    </w:p>
+    <w:p>
+      <w:pPr>
+        <w:pStyle w:val="Normal"/>
+        <w:shd w:val="clear" w:color="auto" w:fill="FFFFFF"/>
+        <w:spacing w:lineRule="atLeast" w:line="293" w:beforeAutospacing="1" w:afterAutospacing="1"/>
+        <w:jc w:val="both"/>
+        <w:rPr/>
       </w:pPr>
       <w:r>
         <w:rPr>
@@ -215,376 +216,341 @@
         <w:t>C</w:t>
       </w:r>
       <w:r>
+        <w:rPr/>
         <w:t xml:space="preserve">reó el repositorio en GitHub. </w:t>
       </w:r>
     </w:p>
     <w:p>
       <w:pPr>
-        <w:shd w:val="clear" w:color="auto" w:fill="FFFFFF"/>
-        <w:spacing w:beforeAutospacing="1" w:afterAutospacing="1" w:line="293" w:lineRule="atLeast"/>
-        <w:jc w:val="both"/>
-      </w:pPr>
-      <w:r>
+        <w:pStyle w:val="Normal"/>
+        <w:shd w:val="clear" w:color="auto" w:fill="FFFFFF"/>
+        <w:spacing w:lineRule="atLeast" w:line="293" w:beforeAutospacing="1" w:afterAutospacing="1"/>
+        <w:jc w:val="both"/>
+        <w:rPr/>
+      </w:pPr>
+      <w:r>
+        <w:rPr/>
         <w:t>José Alcívar: Buscó tutoriales de three.js</w:t>
       </w:r>
     </w:p>
     <w:p>
       <w:pPr>
-        <w:shd w:val="clear" w:color="auto" w:fill="FFFFFF"/>
-        <w:spacing w:beforeAutospacing="1" w:afterAutospacing="1" w:line="293" w:lineRule="atLeast"/>
-        <w:jc w:val="both"/>
-      </w:pPr>
-      <w:r>
+        <w:pStyle w:val="Normal"/>
+        <w:shd w:val="clear" w:color="auto" w:fill="FFFFFF"/>
+        <w:spacing w:lineRule="atLeast" w:line="293" w:beforeAutospacing="1" w:afterAutospacing="1"/>
+        <w:jc w:val="both"/>
+        <w:rPr/>
+      </w:pPr>
+      <w:r>
+        <w:rPr/>
         <w:t xml:space="preserve">Angel Pineda: Buscó ejemplos en la documentación. </w:t>
       </w:r>
     </w:p>
     <w:p>
       <w:pPr>
-        <w:shd w:val="clear" w:color="auto" w:fill="FFFFFF"/>
-        <w:spacing w:beforeAutospacing="1" w:afterAutospacing="1" w:line="293" w:lineRule="atLeast"/>
-        <w:jc w:val="both"/>
-      </w:pPr>
-      <w:r>
+        <w:pStyle w:val="Normal"/>
+        <w:shd w:val="clear" w:color="auto" w:fill="FFFFFF"/>
+        <w:spacing w:lineRule="atLeast" w:line="293" w:beforeAutospacing="1" w:afterAutospacing="1"/>
+        <w:jc w:val="both"/>
+        <w:rPr/>
+      </w:pPr>
+      <w:r>
+        <w:rPr/>
         <w:t xml:space="preserve">Reunión vía skype 30 minutos (21:40-22:10), para discutir el tema de quién haría qué parte. </w:t>
       </w:r>
     </w:p>
     <w:p>
       <w:pPr>
-        <w:shd w:val="clear" w:color="auto" w:fill="FFFFFF"/>
-        <w:spacing w:beforeAutospacing="1" w:afterAutospacing="1" w:line="293" w:lineRule="atLeast"/>
-        <w:jc w:val="both"/>
-        <w:rPr>
-          <w:b/>
-          <w:bCs/>
-        </w:rPr>
-      </w:pPr>
-      <w:r>
-        <w:rPr>
-          <w:b/>
-          <w:bCs/>
-        </w:rPr>
-        <w:t xml:space="preserve">Día </w:t>
-      </w:r>
-      <w:r>
-        <w:rPr>
-          <w:b/>
-          <w:bCs/>
-        </w:rPr>
-        <w:t>14 de Mayo 2016</w:t>
-      </w:r>
-    </w:p>
-    <w:p>
-      <w:pPr>
-        <w:shd w:val="clear" w:color="auto" w:fill="FFFFFF"/>
-        <w:spacing w:beforeAutospacing="1" w:afterAutospacing="1" w:line="293" w:lineRule="atLeast"/>
-        <w:jc w:val="both"/>
-      </w:pPr>
-      <w:r>
+        <w:pStyle w:val="Normal"/>
+        <w:shd w:val="clear" w:color="auto" w:fill="FFFFFF"/>
+        <w:spacing w:lineRule="atLeast" w:line="293" w:beforeAutospacing="1" w:afterAutospacing="1"/>
+        <w:jc w:val="both"/>
+        <w:rPr>
+          <w:b/>
+          <w:b/>
+          <w:bCs/>
+        </w:rPr>
+      </w:pPr>
+      <w:r>
+        <w:rPr>
+          <w:b/>
+          <w:bCs/>
+        </w:rPr>
+        <w:t>Día 14 de Mayo 2016</w:t>
+      </w:r>
+    </w:p>
+    <w:p>
+      <w:pPr>
+        <w:pStyle w:val="Normal"/>
+        <w:shd w:val="clear" w:color="auto" w:fill="FFFFFF"/>
+        <w:spacing w:lineRule="atLeast" w:line="293" w:beforeAutospacing="1" w:afterAutospacing="1"/>
+        <w:jc w:val="both"/>
+        <w:rPr/>
+      </w:pPr>
+      <w:r>
+        <w:rPr/>
         <w:t>Angel Pineda: Subió todos los ejemplos de la librería al repositorio, lectura de introducción a three.js</w:t>
       </w:r>
     </w:p>
     <w:p>
       <w:pPr>
-        <w:shd w:val="clear" w:color="auto" w:fill="FFFFFF"/>
-        <w:spacing w:beforeAutospacing="1" w:afterAutospacing="1" w:line="293" w:lineRule="atLeast"/>
-        <w:jc w:val="both"/>
-      </w:pPr>
-      <w:r>
+        <w:pStyle w:val="Normal"/>
+        <w:shd w:val="clear" w:color="auto" w:fill="FFFFFF"/>
+        <w:spacing w:lineRule="atLeast" w:line="293" w:beforeAutospacing="1" w:afterAutospacing="1"/>
+        <w:jc w:val="both"/>
+        <w:rPr/>
+      </w:pPr>
+      <w:r>
+        <w:rPr/>
         <w:t>José Alcívar:</w:t>
       </w:r>
       <w:r>
         <w:rPr>
           <w:lang w:val="es-US"/>
         </w:rPr>
-        <w:t xml:space="preserve"> chequeando ejemplos similares al sitio web para insertarlo </w:t>
-      </w:r>
-      <w:r>
+        <w:t xml:space="preserve"> chequeando ejemplos similares al sitio web para insertarlo al proyecto</w:t>
+      </w:r>
+    </w:p>
+    <w:p>
+      <w:pPr>
+        <w:pStyle w:val="Normal"/>
+        <w:shd w:val="clear" w:color="auto" w:fill="FFFFFF"/>
+        <w:spacing w:lineRule="atLeast" w:line="293" w:beforeAutospacing="1" w:afterAutospacing="1"/>
+        <w:jc w:val="both"/>
+        <w:rPr>
+          <w:szCs w:val="24"/>
+          <w:lang w:val="es-MX"/>
+        </w:rPr>
+      </w:pPr>
+      <w:r>
+        <w:rPr>
+          <w:szCs w:val="24"/>
+          <w:lang w:val="es-MX"/>
+        </w:rPr>
+        <w:t>Cristhian Pisco: Inició el proyecto creando un plano en el espacio 3D, los cambios lo subió al repositorio en github.</w:t>
+      </w:r>
+    </w:p>
+    <w:p>
+      <w:pPr>
+        <w:pStyle w:val="Normal"/>
+        <w:shd w:val="clear" w:color="auto" w:fill="FFFFFF"/>
+        <w:spacing w:lineRule="atLeast" w:line="293" w:beforeAutospacing="1" w:afterAutospacing="1"/>
+        <w:jc w:val="both"/>
+        <w:rPr>
+          <w:b/>
+          <w:b/>
+          <w:bCs/>
+          <w:szCs w:val="24"/>
+          <w:lang w:val="es-MX"/>
+        </w:rPr>
+      </w:pPr>
+      <w:r>
+        <w:rPr>
+          <w:b/>
+          <w:bCs/>
+          <w:szCs w:val="24"/>
+          <w:lang w:val="es-MX"/>
+        </w:rPr>
+        <w:t>Día 16 de Mayo 2016</w:t>
+      </w:r>
+    </w:p>
+    <w:p>
+      <w:pPr>
+        <w:pStyle w:val="Normal"/>
+        <w:shd w:val="clear" w:color="auto" w:fill="FFFFFF"/>
+        <w:spacing w:lineRule="atLeast" w:line="293" w:beforeAutospacing="1" w:afterAutospacing="1"/>
+        <w:jc w:val="both"/>
+        <w:rPr/>
+      </w:pPr>
+      <w:r>
+        <w:rPr/>
+        <w:t>Nos reunimos 30 minutos después de la clase para discutir cómo poder solucionar el problema de la carga de imagen.</w:t>
+      </w:r>
+    </w:p>
+    <w:p>
+      <w:pPr>
+        <w:pStyle w:val="Normal"/>
+        <w:shd w:val="clear" w:color="auto" w:fill="FFFFFF"/>
+        <w:spacing w:lineRule="atLeast" w:line="293" w:beforeAutospacing="1" w:afterAutospacing="1"/>
+        <w:jc w:val="both"/>
+        <w:rPr>
+          <w:szCs w:val="24"/>
+          <w:lang w:val="es-MX"/>
+        </w:rPr>
+      </w:pPr>
+      <w:r>
+        <w:rPr>
+          <w:szCs w:val="24"/>
+          <w:lang w:val="es-MX"/>
+        </w:rPr>
+        <w:t>Cristhian Pisco: Pretendía cargar una imagen de ajedrez en el plano, pero presentaba inconvenientes al querer visualizarlo en el navegador.</w:t>
+      </w:r>
+    </w:p>
+    <w:p>
+      <w:pPr>
+        <w:pStyle w:val="Normal"/>
+        <w:shd w:val="clear" w:color="auto" w:fill="FFFFFF"/>
+        <w:spacing w:lineRule="atLeast" w:line="293" w:beforeAutospacing="1" w:afterAutospacing="1"/>
+        <w:jc w:val="both"/>
+        <w:rPr>
+          <w:szCs w:val="24"/>
+          <w:lang w:val="es-MX"/>
+        </w:rPr>
+      </w:pPr>
+      <w:r>
+        <w:rPr>
+          <w:szCs w:val="24"/>
+          <w:lang w:val="es-MX"/>
+        </w:rPr>
+        <w:t>Angel Pineda: Investigación de las sombras con three.js, y como incluirlas a un objeto.</w:t>
+      </w:r>
+    </w:p>
+    <w:p>
+      <w:pPr>
+        <w:pStyle w:val="Normal"/>
+        <w:shd w:val="clear" w:color="auto" w:fill="FFFFFF"/>
+        <w:spacing w:lineRule="atLeast" w:line="293" w:beforeAutospacing="1" w:afterAutospacing="1"/>
+        <w:jc w:val="both"/>
         <w:rPr>
           <w:lang w:val="es-US"/>
         </w:rPr>
-        <w:t>al proyecto</w:t>
-      </w:r>
-    </w:p>
-    <w:p>
-      <w:pPr>
-        <w:shd w:val="clear" w:color="auto" w:fill="FFFFFF"/>
-        <w:spacing w:beforeAutospacing="1" w:afterAutospacing="1" w:line="293" w:lineRule="atLeast"/>
-        <w:jc w:val="both"/>
-        <w:rPr>
-          <w:szCs w:val="24"/>
-          <w:lang w:val="es-MX"/>
-        </w:rPr>
-      </w:pPr>
-      <w:r>
-        <w:rPr>
-          <w:szCs w:val="24"/>
-          <w:lang w:val="es-MX"/>
-        </w:rPr>
-        <w:t>Cristhian Pisco: Inició el proyecto creando un plano en el espacio 3D, los cambios lo subió al repositorio en github.</w:t>
-      </w:r>
-    </w:p>
-    <w:p>
-      <w:pPr>
-        <w:shd w:val="clear" w:color="auto" w:fill="FFFFFF"/>
-        <w:spacing w:beforeAutospacing="1" w:afterAutospacing="1" w:line="293" w:lineRule="atLeast"/>
-        <w:jc w:val="both"/>
-        <w:rPr>
-          <w:b/>
-          <w:bCs/>
-          <w:szCs w:val="24"/>
-          <w:lang w:val="es-MX"/>
-        </w:rPr>
-      </w:pPr>
-      <w:r>
-        <w:rPr>
-          <w:b/>
-          <w:bCs/>
-          <w:szCs w:val="24"/>
-          <w:lang w:val="es-MX"/>
-        </w:rPr>
-        <w:t xml:space="preserve">Día </w:t>
-      </w:r>
-      <w:r>
-        <w:rPr>
-          <w:b/>
-          <w:bCs/>
-          <w:szCs w:val="24"/>
-          <w:lang w:val="es-MX"/>
-        </w:rPr>
-        <w:t>16 de Mayo 2016</w:t>
-      </w:r>
-    </w:p>
-    <w:p>
-      <w:pPr>
-        <w:shd w:val="clear" w:color="auto" w:fill="FFFFFF"/>
-        <w:spacing w:beforeAutospacing="1" w:afterAutospacing="1" w:line="293" w:lineRule="atLeast"/>
-        <w:jc w:val="both"/>
-      </w:pPr>
-      <w:r>
-        <w:t>Nos reunimos 30 minutos después de la clase para discutir cómo poder solucionar el problema de la carga de imagen.</w:t>
-      </w:r>
-    </w:p>
-    <w:p>
-      <w:pPr>
-        <w:shd w:val="clear" w:color="auto" w:fill="FFFFFF"/>
-        <w:spacing w:beforeAutospacing="1" w:afterAutospacing="1" w:line="293" w:lineRule="atLeast"/>
-        <w:jc w:val="both"/>
-        <w:rPr>
-          <w:szCs w:val="24"/>
-          <w:lang w:val="es-MX"/>
-        </w:rPr>
-      </w:pPr>
-      <w:r>
-        <w:rPr>
-          <w:szCs w:val="24"/>
-          <w:lang w:val="es-MX"/>
-        </w:rPr>
-        <w:t xml:space="preserve">Cristhian </w:t>
-      </w:r>
-      <w:r>
-        <w:rPr>
-          <w:szCs w:val="24"/>
-          <w:lang w:val="es-MX"/>
-        </w:rPr>
-        <w:t>Pisco: Pretendía cargar una imagen de ajedrez en el plano, pero presentaba inconvenientes al querer visualizarlo en el navegador.</w:t>
-      </w:r>
-    </w:p>
-    <w:p>
-      <w:pPr>
-        <w:shd w:val="clear" w:color="auto" w:fill="FFFFFF"/>
-        <w:spacing w:beforeAutospacing="1" w:afterAutospacing="1" w:line="293" w:lineRule="atLeast"/>
-        <w:jc w:val="both"/>
-        <w:rPr>
-          <w:szCs w:val="24"/>
-          <w:lang w:val="es-MX"/>
-        </w:rPr>
-      </w:pPr>
-      <w:r>
-        <w:rPr>
-          <w:szCs w:val="24"/>
-          <w:lang w:val="es-MX"/>
-        </w:rPr>
-        <w:t>Angel Pineda: Investigación de las sombras con three.js, y como incluirlas a un objeto.</w:t>
-      </w:r>
-    </w:p>
-    <w:p>
-      <w:pPr>
-        <w:shd w:val="clear" w:color="auto" w:fill="FFFFFF"/>
-        <w:spacing w:beforeAutospacing="1" w:afterAutospacing="1" w:line="293" w:lineRule="atLeast"/>
-        <w:jc w:val="both"/>
+      </w:pPr>
+      <w:r>
+        <w:rPr/>
+        <w:t>José Alcívar:</w:t>
+      </w:r>
+      <w:r>
         <w:rPr>
           <w:lang w:val="es-US"/>
         </w:rPr>
-      </w:pPr>
-      <w:r>
+        <w:t xml:space="preserve">  buscando la formas de añadir  formas y materiales a las figuras</w:t>
+      </w:r>
+    </w:p>
+    <w:p>
+      <w:pPr>
+        <w:pStyle w:val="Normal"/>
+        <w:shd w:val="clear" w:color="auto" w:fill="FFFFFF"/>
+        <w:spacing w:lineRule="atLeast" w:line="293" w:beforeAutospacing="1" w:afterAutospacing="1"/>
+        <w:jc w:val="both"/>
+        <w:rPr>
+          <w:b/>
+          <w:b/>
+          <w:bCs/>
+        </w:rPr>
+      </w:pPr>
+      <w:r>
+        <w:rPr>
+          <w:b/>
+          <w:bCs/>
+        </w:rPr>
+      </w:r>
+    </w:p>
+    <w:p>
+      <w:pPr>
+        <w:pStyle w:val="Normal"/>
+        <w:shd w:val="clear" w:color="auto" w:fill="FFFFFF"/>
+        <w:spacing w:lineRule="atLeast" w:line="293" w:beforeAutospacing="1" w:afterAutospacing="1"/>
+        <w:jc w:val="both"/>
+        <w:rPr>
+          <w:b/>
+          <w:b/>
+          <w:bCs/>
+        </w:rPr>
+      </w:pPr>
+      <w:r>
+        <w:rPr>
+          <w:b/>
+          <w:bCs/>
+        </w:rPr>
+        <w:t>Día 21 de Mayo 2016</w:t>
+      </w:r>
+    </w:p>
+    <w:p>
+      <w:pPr>
+        <w:pStyle w:val="Normal"/>
+        <w:shd w:val="clear" w:color="auto" w:fill="FFFFFF"/>
+        <w:spacing w:lineRule="atLeast" w:line="293" w:beforeAutospacing="1" w:afterAutospacing="1"/>
+        <w:jc w:val="both"/>
+        <w:rPr>
+          <w:szCs w:val="24"/>
+          <w:lang w:val="es-MX"/>
+        </w:rPr>
+      </w:pPr>
+      <w:r>
+        <w:rPr>
+          <w:szCs w:val="24"/>
+          <w:lang w:val="es-MX"/>
+        </w:rPr>
+        <w:t>Cristhian Pisco: Incorporó la cámara en el proyecto, de forma que ya se puede hacer zoom. Además ya se puede cambiar el color del plano.</w:t>
+      </w:r>
+    </w:p>
+    <w:p>
+      <w:pPr>
+        <w:pStyle w:val="Normal"/>
+        <w:shd w:val="clear" w:color="auto" w:fill="FFFFFF"/>
+        <w:spacing w:lineRule="atLeast" w:line="293" w:beforeAutospacing="1" w:afterAutospacing="1"/>
+        <w:jc w:val="both"/>
+        <w:rPr>
+          <w:szCs w:val="24"/>
+          <w:lang w:val="es-MX"/>
+        </w:rPr>
+      </w:pPr>
+      <w:r>
+        <w:rPr>
+          <w:szCs w:val="24"/>
+          <w:lang w:val="es-MX"/>
+        </w:rPr>
+        <w:t>Angel Pineda: Usando los ejemplos de la librería se probó pequeños cambios en el código para visualizar cómo funcionan los objetos de la librería haciendo mini-animaciones, rotaciones con un solo objeto, para así extraer partes que puedan funcionar en el proyecto.</w:t>
+      </w:r>
+    </w:p>
+    <w:p>
+      <w:pPr>
+        <w:pStyle w:val="Normal"/>
+        <w:shd w:val="clear" w:color="auto" w:fill="FFFFFF"/>
+        <w:spacing w:lineRule="atLeast" w:line="293" w:beforeAutospacing="1" w:afterAutospacing="1"/>
+        <w:jc w:val="both"/>
+        <w:rPr>
+          <w:lang w:val="es-US"/>
+        </w:rPr>
+      </w:pPr>
+      <w:r>
+        <w:rPr/>
         <w:t>José Alcívar:</w:t>
-      </w:r>
-      <w:r>
-        <w:rPr>
-          <w:lang w:val="es-US"/>
-        </w:rPr>
-        <w:t xml:space="preserve"> </w:t>
-      </w:r>
-      <w:r>
-        <w:rPr>
-          <w:lang w:val="es-US"/>
-        </w:rPr>
-        <w:t xml:space="preserve"> buscando la </w:t>
-      </w:r>
-      <w:r>
-        <w:rPr>
-          <w:lang w:val="es-US"/>
-        </w:rPr>
-        <w:t>formas</w:t>
-      </w:r>
-      <w:r>
-        <w:rPr>
-          <w:lang w:val="es-US"/>
-        </w:rPr>
-        <w:t xml:space="preserve"> de</w:t>
-      </w:r>
-      <w:r>
-        <w:rPr>
-          <w:lang w:val="es-US"/>
-        </w:rPr>
-        <w:t xml:space="preserve"> añadir </w:t>
-      </w:r>
-      <w:r>
-        <w:rPr>
-          <w:lang w:val="es-US"/>
-        </w:rPr>
-        <w:t xml:space="preserve"> formas y materiales </w:t>
-      </w:r>
-      <w:r>
-        <w:rPr>
-          <w:lang w:val="es-US"/>
-        </w:rPr>
-        <w:t>a las figuras</w:t>
-      </w:r>
-    </w:p>
-    <w:p>
-      <w:pPr>
-        <w:shd w:val="clear" w:color="auto" w:fill="FFFFFF"/>
-        <w:spacing w:beforeAutospacing="1" w:afterAutospacing="1" w:line="293" w:lineRule="atLeast"/>
-        <w:jc w:val="both"/>
-        <w:rPr>
-          <w:b/>
-          <w:bCs/>
-        </w:rPr>
-      </w:pPr>
-    </w:p>
-    <w:p>
-      <w:pPr>
-        <w:shd w:val="clear" w:color="auto" w:fill="FFFFFF"/>
-        <w:spacing w:beforeAutospacing="1" w:afterAutospacing="1" w:line="293" w:lineRule="atLeast"/>
-        <w:jc w:val="both"/>
-        <w:rPr>
-          <w:b/>
-          <w:bCs/>
-        </w:rPr>
-      </w:pPr>
-      <w:r>
-        <w:rPr>
-          <w:b/>
-          <w:bCs/>
-        </w:rPr>
-        <w:lastRenderedPageBreak/>
-        <w:t>Día 21 de Mayo 2016</w:t>
-      </w:r>
-    </w:p>
-    <w:p>
-      <w:pPr>
-        <w:shd w:val="clear" w:color="auto" w:fill="FFFFFF"/>
-        <w:spacing w:beforeAutospacing="1" w:afterAutospacing="1" w:line="293" w:lineRule="atLeast"/>
-        <w:jc w:val="both"/>
-        <w:rPr>
-          <w:szCs w:val="24"/>
-          <w:lang w:val="es-MX"/>
-        </w:rPr>
-      </w:pPr>
-      <w:r>
-        <w:rPr>
-          <w:szCs w:val="24"/>
-          <w:lang w:val="es-MX"/>
-        </w:rPr>
-        <w:t>Cristhian Pisco: Incorporó la cámara en el proyecto, de forma que ya se puede hacer zoom. Además ya se puede cambiar el color del plano.</w:t>
-      </w:r>
-    </w:p>
-    <w:p>
-      <w:pPr>
-        <w:shd w:val="clear" w:color="auto" w:fill="FFFFFF"/>
-        <w:spacing w:beforeAutospacing="1" w:afterAutospacing="1" w:line="293" w:lineRule="atLeast"/>
-        <w:jc w:val="both"/>
-        <w:rPr>
-          <w:szCs w:val="24"/>
-          <w:lang w:val="es-MX"/>
-        </w:rPr>
-      </w:pPr>
-      <w:r>
-        <w:rPr>
-          <w:szCs w:val="24"/>
-          <w:lang w:val="es-MX"/>
-        </w:rPr>
-        <w:t xml:space="preserve">Angel Pineda: Usando los ejemplos de la librería se probó pequeños cambios en el código para visualizar </w:t>
-      </w:r>
-      <w:r>
-        <w:rPr>
-          <w:szCs w:val="24"/>
-          <w:lang w:val="es-MX"/>
-        </w:rPr>
-        <w:t>cómo</w:t>
-      </w:r>
-      <w:r>
-        <w:rPr>
-          <w:szCs w:val="24"/>
-          <w:lang w:val="es-MX"/>
-        </w:rPr>
-        <w:t xml:space="preserve"> funcionan los objetos de la librería haciendo mini-animaciones, rotaciones con un solo objeto, para así extraer partes que puedan funcionar en el proyecto.</w:t>
-      </w:r>
-    </w:p>
-    <w:p>
-      <w:pPr>
-        <w:shd w:val="clear" w:color="auto" w:fill="FFFFFF"/>
-        <w:spacing w:beforeAutospacing="1" w:afterAutospacing="1" w:line="293" w:lineRule="atLeast"/>
-        <w:jc w:val="both"/>
-        <w:rPr>
-          <w:lang w:val="es-US"/>
-        </w:rPr>
-      </w:pPr>
-      <w:r>
-        <w:t>José Alcívar:</w:t>
-      </w:r>
-      <w:r>
-        <w:rPr>
-          <w:lang w:val="es-US"/>
-        </w:rPr>
-        <w:t xml:space="preserve"> </w:t>
-      </w:r>
-      <w:r>
-        <w:rPr>
-          <w:lang w:val="es-US"/>
-        </w:rPr>
-        <w:t xml:space="preserve">buscando añadir el piso de ajedrez con la funcionalidad de cambio de colores </w:t>
       </w:r>
       <w:bookmarkStart w:id="0" w:name="_GoBack"/>
       <w:bookmarkEnd w:id="0"/>
-    </w:p>
-    <w:p>
-      <w:pPr>
-        <w:shd w:val="clear" w:color="auto" w:fill="FFFFFF"/>
-        <w:spacing w:before="100" w:beforeAutospacing="1" w:after="100" w:afterAutospacing="1" w:line="293" w:lineRule="atLeast"/>
-        <w:jc w:val="both"/>
-        <w:rPr>
-          <w:b/>
-        </w:rPr>
-      </w:pPr>
-    </w:p>
-    <w:p>
-      <w:pPr>
-        <w:shd w:val="clear" w:color="auto" w:fill="FFFFFF"/>
-        <w:spacing w:before="100" w:beforeAutospacing="1" w:after="100" w:afterAutospacing="1" w:line="293" w:lineRule="atLeast"/>
-        <w:jc w:val="both"/>
-        <w:rPr>
+      <w:r>
+        <w:rPr>
+          <w:lang w:val="es-US"/>
+        </w:rPr>
+        <w:t xml:space="preserve"> buscando añadir el piso de ajedrez con la funcionalidad de cambio de colores </w:t>
+      </w:r>
+    </w:p>
+    <w:p>
+      <w:pPr>
+        <w:pStyle w:val="Normal"/>
+        <w:shd w:val="clear" w:color="auto" w:fill="FFFFFF"/>
+        <w:spacing w:lineRule="atLeast" w:line="293" w:beforeAutospacing="1" w:afterAutospacing="1"/>
+        <w:jc w:val="both"/>
+        <w:rPr>
+          <w:b/>
+          <w:b/>
+        </w:rPr>
+      </w:pPr>
+      <w:r>
+        <w:rPr>
+          <w:b/>
+        </w:rPr>
+      </w:r>
+    </w:p>
+    <w:p>
+      <w:pPr>
+        <w:pStyle w:val="Normal"/>
+        <w:shd w:val="clear" w:color="auto" w:fill="FFFFFF"/>
+        <w:spacing w:lineRule="atLeast" w:line="293" w:beforeAutospacing="1" w:afterAutospacing="1"/>
+        <w:jc w:val="both"/>
+        <w:rPr>
+          <w:b/>
           <w:b/>
         </w:rPr>
       </w:pPr>
@@ -597,31 +563,44 @@
     </w:p>
     <w:p>
       <w:pPr>
-        <w:shd w:val="clear" w:color="auto" w:fill="FFFFFF"/>
-        <w:spacing w:before="100" w:beforeAutospacing="1" w:after="100" w:afterAutospacing="1" w:line="293" w:lineRule="atLeast"/>
-        <w:jc w:val="both"/>
-      </w:pPr>
-      <w:r>
+        <w:pStyle w:val="Normal"/>
+        <w:shd w:val="clear" w:color="auto" w:fill="FFFFFF"/>
+        <w:spacing w:lineRule="atLeast" w:line="293" w:beforeAutospacing="1" w:afterAutospacing="1"/>
+        <w:jc w:val="both"/>
+        <w:rPr/>
+      </w:pPr>
+      <w:r>
+        <w:rPr/>
         <w:t>Nos reunimos 15 minutos después de la clase para discutir qué funcionalidades adicionales o controles se le podría poner al proyecto.</w:t>
       </w:r>
     </w:p>
     <w:p>
       <w:pPr>
-        <w:shd w:val="clear" w:color="auto" w:fill="FFFFFF"/>
-        <w:spacing w:beforeAutospacing="1" w:afterAutospacing="1" w:line="293" w:lineRule="atLeast"/>
-        <w:jc w:val="both"/>
-        <w:rPr>
-          <w:b/>
-          <w:bCs/>
-        </w:rPr>
-      </w:pPr>
-    </w:p>
-    <w:p>
-      <w:pPr>
-        <w:shd w:val="clear" w:color="auto" w:fill="FFFFFF"/>
-        <w:spacing w:beforeAutospacing="1" w:afterAutospacing="1" w:line="293" w:lineRule="atLeast"/>
-        <w:jc w:val="both"/>
-        <w:rPr>
+        <w:pStyle w:val="Normal"/>
+        <w:shd w:val="clear" w:color="auto" w:fill="FFFFFF"/>
+        <w:spacing w:lineRule="atLeast" w:line="293" w:beforeAutospacing="1" w:afterAutospacing="1"/>
+        <w:jc w:val="both"/>
+        <w:rPr>
+          <w:b/>
+          <w:b/>
+          <w:bCs/>
+        </w:rPr>
+      </w:pPr>
+      <w:r>
+        <w:rPr>
+          <w:b/>
+          <w:bCs/>
+        </w:rPr>
+      </w:r>
+    </w:p>
+    <w:p>
+      <w:pPr>
+        <w:pStyle w:val="Normal"/>
+        <w:shd w:val="clear" w:color="auto" w:fill="FFFFFF"/>
+        <w:spacing w:lineRule="atLeast" w:line="293" w:beforeAutospacing="1" w:afterAutospacing="1"/>
+        <w:jc w:val="both"/>
+        <w:rPr>
+          <w:b/>
           <w:b/>
           <w:bCs/>
         </w:rPr>
@@ -636,29 +615,37 @@
     </w:p>
     <w:p>
       <w:pPr>
-        <w:shd w:val="clear" w:color="auto" w:fill="FFFFFF"/>
-        <w:spacing w:beforeAutospacing="1" w:afterAutospacing="1" w:line="293" w:lineRule="atLeast"/>
-        <w:jc w:val="both"/>
-      </w:pPr>
-      <w:r>
-        <w:t xml:space="preserve">Cristhian Pisco: Agregó varios controladores para cambiar la velocidad de rotación de los objetos.  </w:t>
-      </w:r>
-    </w:p>
-    <w:p>
-      <w:pPr>
-        <w:shd w:val="clear" w:color="auto" w:fill="FFFFFF"/>
-        <w:spacing w:before="100" w:beforeAutospacing="1" w:after="100" w:afterAutospacing="1" w:line="293" w:lineRule="atLeast"/>
-        <w:jc w:val="both"/>
-        <w:rPr>
-          <w:szCs w:val="24"/>
-          <w:lang w:val="es-MX"/>
-        </w:rPr>
-      </w:pPr>
-      <w:r>
-        <w:t>Ángel Pineda:</w:t>
-      </w:r>
-      <w:r>
-        <w:t xml:space="preserve"> </w:t>
+        <w:pStyle w:val="Normal"/>
+        <w:shd w:val="clear" w:color="auto" w:fill="FFFFFF"/>
+        <w:spacing w:lineRule="atLeast" w:line="293" w:beforeAutospacing="1" w:afterAutospacing="1"/>
+        <w:jc w:val="both"/>
+        <w:rPr/>
+      </w:pPr>
+      <w:bookmarkStart w:id="1" w:name="__DdeLink__64_1777528479"/>
+      <w:r>
+        <w:rPr/>
+        <w:t>Cristhian Pisco:</w:t>
+      </w:r>
+      <w:bookmarkEnd w:id="1"/>
+      <w:r>
+        <w:rPr/>
+        <w:t xml:space="preserve"> Agregó varios controladores para cambiar la velocidad de rotación de los objetos.  </w:t>
+      </w:r>
+    </w:p>
+    <w:p>
+      <w:pPr>
+        <w:pStyle w:val="Normal"/>
+        <w:shd w:val="clear" w:color="auto" w:fill="FFFFFF"/>
+        <w:spacing w:lineRule="atLeast" w:line="293" w:beforeAutospacing="1" w:afterAutospacing="1"/>
+        <w:jc w:val="both"/>
+        <w:rPr>
+          <w:szCs w:val="24"/>
+          <w:lang w:val="es-MX"/>
+        </w:rPr>
+      </w:pPr>
+      <w:r>
+        <w:rPr/>
+        <w:t xml:space="preserve">Ángel Pineda: </w:t>
       </w:r>
       <w:r>
         <w:rPr>
@@ -670,120 +657,217 @@
     </w:p>
     <w:p>
       <w:pPr>
-        <w:shd w:val="clear" w:color="auto" w:fill="FFFFFF"/>
-        <w:spacing w:beforeAutospacing="1" w:afterAutospacing="1" w:line="293" w:lineRule="atLeast"/>
-        <w:jc w:val="both"/>
-      </w:pPr>
-      <w:r>
-        <w:t>José</w:t>
-      </w:r>
-      <w:r>
-        <w:t xml:space="preserve"> </w:t>
-      </w:r>
-      <w:r>
-        <w:t>Alcívar</w:t>
-      </w:r>
-      <w:r>
-        <w:t>:</w:t>
+        <w:pStyle w:val="Normal"/>
+        <w:shd w:val="clear" w:color="auto" w:fill="FFFFFF"/>
+        <w:spacing w:lineRule="atLeast" w:line="293" w:beforeAutospacing="1" w:afterAutospacing="1"/>
+        <w:jc w:val="both"/>
+        <w:rPr/>
+      </w:pPr>
+      <w:r>
+        <w:rPr/>
+        <w:t xml:space="preserve">José Alcívar: </w:t>
+      </w:r>
+      <w:r>
+        <w:rPr/>
+        <w:t>S</w:t>
       </w:r>
       <w:r>
         <w:rPr>
           <w:lang w:val="es-US"/>
         </w:rPr>
-        <w:t xml:space="preserve">se agrego el código que genera el piso de forma </w:t>
+        <w:t>e agreg</w:t>
       </w:r>
       <w:r>
         <w:rPr>
           <w:lang w:val="es-US"/>
         </w:rPr>
-        <w:t xml:space="preserve">Ajedrez pintando de colores blanco y negro y siendo añadido al cambio de colores </w:t>
-      </w:r>
-    </w:p>
-    <w:p>
-      <w:pPr>
-        <w:shd w:val="clear" w:color="auto" w:fill="FFFFFF"/>
-        <w:spacing w:beforeAutospacing="1" w:afterAutospacing="1" w:line="293" w:lineRule="atLeast"/>
-        <w:jc w:val="both"/>
-        <w:rPr>
-          <w:b/>
-          <w:bCs/>
-        </w:rPr>
-      </w:pPr>
-    </w:p>
-    <w:p>
-      <w:pPr>
-        <w:shd w:val="clear" w:color="auto" w:fill="FFFFFF"/>
-        <w:spacing w:beforeAutospacing="1" w:afterAutospacing="1" w:line="293" w:lineRule="atLeast"/>
-        <w:jc w:val="both"/>
-      </w:pPr>
+        <w:t>ó</w:t>
+      </w:r>
+      <w:r>
+        <w:rPr>
+          <w:lang w:val="es-US"/>
+        </w:rPr>
+        <w:t xml:space="preserve"> el código que genera el piso de forma Ajedrez pintando de colores blanco y negro y siendo añadido al cambio de colores </w:t>
+      </w:r>
+    </w:p>
+    <w:p>
+      <w:pPr>
+        <w:pStyle w:val="Normal"/>
+        <w:shd w:val="clear" w:color="auto" w:fill="FFFFFF"/>
+        <w:spacing w:lineRule="atLeast" w:line="293" w:beforeAutospacing="1" w:afterAutospacing="1"/>
+        <w:jc w:val="both"/>
+        <w:rPr/>
+      </w:pPr>
+      <w:r>
+        <w:rPr>
+          <w:b/>
+          <w:bCs/>
+          <w:lang w:val="es-US"/>
+        </w:rPr>
+        <w:t>Día 2</w:t>
+      </w:r>
+      <w:r>
+        <w:rPr>
+          <w:b/>
+          <w:bCs/>
+          <w:lang w:val="es-US"/>
+        </w:rPr>
+        <w:t>8</w:t>
+      </w:r>
+      <w:r>
+        <w:rPr>
+          <w:b/>
+          <w:bCs/>
+          <w:lang w:val="es-US"/>
+        </w:rPr>
+        <w:t xml:space="preserve"> de Mayo del 2016</w:t>
+      </w:r>
+    </w:p>
+    <w:p>
+      <w:pPr>
+        <w:pStyle w:val="Normal"/>
+        <w:shd w:val="clear" w:color="auto" w:fill="FFFFFF"/>
+        <w:spacing w:lineRule="atLeast" w:line="293" w:beforeAutospacing="1" w:afterAutospacing="1"/>
+        <w:jc w:val="both"/>
+        <w:rPr>
+          <w:b w:val="false"/>
+          <w:b w:val="false"/>
+          <w:bCs w:val="false"/>
+        </w:rPr>
+      </w:pPr>
+      <w:r>
+        <w:rPr>
+          <w:b w:val="false"/>
+          <w:bCs w:val="false"/>
+          <w:lang w:val="es-US"/>
+        </w:rPr>
+        <w:t xml:space="preserve">Ángel Pineda: </w:t>
+      </w:r>
+      <w:r>
+        <w:rPr>
+          <w:b w:val="false"/>
+          <w:bCs w:val="false"/>
+          <w:szCs w:val="24"/>
+          <w:lang w:val="es-MX"/>
+        </w:rPr>
+        <w:t xml:space="preserve">Se agregó </w:t>
+      </w:r>
+      <w:r>
+        <w:rPr>
+          <w:b w:val="false"/>
+          <w:bCs w:val="false"/>
+          <w:szCs w:val="24"/>
+          <w:lang w:val="es-MX"/>
+        </w:rPr>
+        <w:t>la opción de encender o apagar la iluminación de la escena.</w:t>
+      </w:r>
+    </w:p>
+    <w:p>
+      <w:pPr>
+        <w:pStyle w:val="Normal"/>
+        <w:shd w:val="clear" w:color="auto" w:fill="FFFFFF"/>
+        <w:spacing w:lineRule="atLeast" w:line="293" w:beforeAutospacing="1" w:afterAutospacing="1"/>
+        <w:jc w:val="both"/>
+        <w:rPr/>
+      </w:pPr>
+      <w:r>
+        <w:rPr>
+          <w:b/>
+          <w:bCs/>
+          <w:lang w:val="es-US"/>
+        </w:rPr>
+        <w:t>Día 2</w:t>
+      </w:r>
+      <w:r>
+        <w:rPr>
+          <w:b/>
+          <w:bCs/>
+          <w:lang w:val="es-US"/>
+        </w:rPr>
+        <w:t>9</w:t>
+      </w:r>
+      <w:r>
+        <w:rPr>
+          <w:b/>
+          <w:bCs/>
+          <w:lang w:val="es-US"/>
+        </w:rPr>
+        <w:t xml:space="preserve"> de Mayo del 2016</w:t>
+      </w:r>
+    </w:p>
+    <w:p>
+      <w:pPr>
+        <w:pStyle w:val="Normal"/>
+        <w:shd w:val="clear" w:color="auto" w:fill="FFFFFF"/>
+        <w:spacing w:lineRule="atLeast" w:line="293" w:beforeAutospacing="1" w:afterAutospacing="1"/>
+        <w:jc w:val="both"/>
+        <w:rPr>
+          <w:b w:val="false"/>
+          <w:b w:val="false"/>
+          <w:bCs w:val="false"/>
+        </w:rPr>
+      </w:pPr>
+      <w:r>
+        <w:rPr>
+          <w:b w:val="false"/>
+          <w:bCs w:val="false"/>
+          <w:lang w:val="es-US"/>
+        </w:rPr>
+        <w:t xml:space="preserve">Ángel Pineda: </w:t>
+      </w:r>
+      <w:r>
+        <w:rPr>
+          <w:b w:val="false"/>
+          <w:bCs w:val="false"/>
+          <w:szCs w:val="24"/>
+          <w:lang w:val="es-MX"/>
+        </w:rPr>
+        <w:t xml:space="preserve">Se agregó </w:t>
+      </w:r>
+      <w:r>
+        <w:rPr>
+          <w:b w:val="false"/>
+          <w:bCs w:val="false"/>
+          <w:szCs w:val="24"/>
+          <w:lang w:val="es-MX"/>
+        </w:rPr>
+        <w:t>movimiento lineal a los objetos de la escena.</w:t>
+      </w:r>
+    </w:p>
+    <w:p>
+      <w:pPr>
+        <w:pStyle w:val="Normal"/>
+        <w:shd w:val="clear" w:color="auto" w:fill="FFFFFF"/>
+        <w:spacing w:lineRule="atLeast" w:line="293" w:beforeAutospacing="1" w:afterAutospacing="1"/>
+        <w:jc w:val="both"/>
+        <w:rPr/>
+      </w:pPr>
+      <w:r>
+        <w:rPr/>
+        <w:t>Cristhian Pisco:</w:t>
+      </w:r>
     </w:p>
     <w:sectPr>
-      <w:headerReference w:type="default" r:id="rId7"/>
+      <w:headerReference w:type="default" r:id="rId3"/>
+      <w:type w:val="nextPage"/>
       <w:pgSz w:w="12240" w:h="15840"/>
-      <w:pgMar w:top="1417" w:right="1701" w:bottom="1417" w:left="1701" w:header="0" w:footer="0" w:gutter="0"/>
-      <w:cols w:space="720"/>
-      <w:formProt w:val="0"/>
-      <w:docGrid w:linePitch="360" w:charSpace="-2049"/>
+      <w:pgMar w:left="1701" w:right="1701" w:header="0" w:top="1417" w:footer="0" w:bottom="1417" w:gutter="0"/>
+      <w:pgNumType w:fmt="decimal"/>
+      <w:formProt w:val="false"/>
+      <w:textDirection w:val="lrTb"/>
+      <w:docGrid w:type="default" w:linePitch="360" w:charSpace="4294965247"/>
     </w:sectPr>
   </w:body>
 </w:document>
 </file>
 
-<file path=word/endnotes.xml><?xml version="1.0" encoding="utf-8"?>
-<w:endnotes xmlns:wpc="http://schemas.microsoft.com/office/word/2010/wordprocessingCanvas" xmlns:cx="http://schemas.microsoft.com/office/drawing/2014/chartex" xmlns:cx1="http://schemas.microsoft.com/office/drawing/2015/9/8/chartex" xmlns:cx2="http://schemas.microsoft.com/office/drawing/2015/10/21/chartex" xmlns:mc="http://schemas.openxmlformats.org/markup-compatibility/2006" xmlns:o="urn:schemas-microsoft-com:office:office" xmlns:r="http://schemas.openxmlformats.org/officeDocument/2006/relationships" xmlns:m="http://schemas.openxmlformats.org/officeDocument/2006/math" xmlns:v="urn:schemas-microsoft-com:vml" xmlns:wp14="http://schemas.microsoft.com/office/word/2010/wordprocessingDrawing" xmlns:wp="http://schemas.openxmlformats.org/drawingml/2006/wordprocessingDrawing" xmlns:w10="urn:schemas-microsoft-com:office:word" xmlns:w="http://schemas.openxmlformats.org/wordprocessingml/2006/main" xmlns:w14="http://schemas.microsoft.com/office/word/2010/wordml" xmlns:w15="http://schemas.microsoft.com/office/word/2012/wordml" xmlns:w16se="http://schemas.microsoft.com/office/word/2015/wordml/symex" xmlns:wpg="http://schemas.microsoft.com/office/word/2010/wordprocessingGroup" xmlns:wpi="http://schemas.microsoft.com/office/word/2010/wordprocessingInk" xmlns:wne="http://schemas.microsoft.com/office/word/2006/wordml" xmlns:wps="http://schemas.microsoft.com/office/word/2010/wordprocessingShape" mc:Ignorable="w14 w15 w16se wp14">
-  <w:endnote w:type="separator" w:id="-1">
-    <w:p>
-      <w:pPr>
-        <w:spacing w:after="0" w:line="240" w:lineRule="auto"/>
-      </w:pPr>
-      <w:r>
-        <w:separator/>
-      </w:r>
-    </w:p>
-  </w:endnote>
-  <w:endnote w:type="continuationSeparator" w:id="0">
-    <w:p>
-      <w:pPr>
-        <w:spacing w:after="0" w:line="240" w:lineRule="auto"/>
-      </w:pPr>
-      <w:r>
-        <w:continuationSeparator/>
-      </w:r>
-    </w:p>
-  </w:endnote>
-</w:endnotes>
-</file>
-
-<file path=word/footnotes.xml><?xml version="1.0" encoding="utf-8"?>
-<w:footnotes xmlns:wpc="http://schemas.microsoft.com/office/word/2010/wordprocessingCanvas" xmlns:cx="http://schemas.microsoft.com/office/drawing/2014/chartex" xmlns:cx1="http://schemas.microsoft.com/office/drawing/2015/9/8/chartex" xmlns:cx2="http://schemas.microsoft.com/office/drawing/2015/10/21/chartex" xmlns:mc="http://schemas.openxmlformats.org/markup-compatibility/2006" xmlns:o="urn:schemas-microsoft-com:office:office" xmlns:r="http://schemas.openxmlformats.org/officeDocument/2006/relationships" xmlns:m="http://schemas.openxmlformats.org/officeDocument/2006/math" xmlns:v="urn:schemas-microsoft-com:vml" xmlns:wp14="http://schemas.microsoft.com/office/word/2010/wordprocessingDrawing" xmlns:wp="http://schemas.openxmlformats.org/drawingml/2006/wordprocessingDrawing" xmlns:w10="urn:schemas-microsoft-com:office:word" xmlns:w="http://schemas.openxmlformats.org/wordprocessingml/2006/main" xmlns:w14="http://schemas.microsoft.com/office/word/2010/wordml" xmlns:w15="http://schemas.microsoft.com/office/word/2012/wordml" xmlns:w16se="http://schemas.microsoft.com/office/word/2015/wordml/symex" xmlns:wpg="http://schemas.microsoft.com/office/word/2010/wordprocessingGroup" xmlns:wpi="http://schemas.microsoft.com/office/word/2010/wordprocessingInk" xmlns:wne="http://schemas.microsoft.com/office/word/2006/wordml" xmlns:wps="http://schemas.microsoft.com/office/word/2010/wordprocessingShape" mc:Ignorable="w14 w15 w16se wp14">
-  <w:footnote w:type="separator" w:id="-1">
-    <w:p>
-      <w:pPr>
-        <w:spacing w:after="0" w:line="240" w:lineRule="auto"/>
-      </w:pPr>
-      <w:r>
-        <w:separator/>
-      </w:r>
-    </w:p>
-  </w:footnote>
-  <w:footnote w:type="continuationSeparator" w:id="0">
-    <w:p>
-      <w:pPr>
-        <w:spacing w:after="0" w:line="240" w:lineRule="auto"/>
-      </w:pPr>
-      <w:r>
-        <w:continuationSeparator/>
-      </w:r>
-    </w:p>
-  </w:footnote>
-</w:footnotes>
-</file>
-
 <file path=word/header1.xml><?xml version="1.0" encoding="utf-8"?>
-<w:hdr xmlns:wpc="http://schemas.microsoft.com/office/word/2010/wordprocessingCanvas" xmlns:cx="http://schemas.microsoft.com/office/drawing/2014/chartex" xmlns:cx1="http://schemas.microsoft.com/office/drawing/2015/9/8/chartex" xmlns:cx2="http://schemas.microsoft.com/office/drawing/2015/10/21/chartex" xmlns:mc="http://schemas.openxmlformats.org/markup-compatibility/2006" xmlns:o="urn:schemas-microsoft-com:office:office" xmlns:r="http://schemas.openxmlformats.org/officeDocument/2006/relationships" xmlns:m="http://schemas.openxmlformats.org/officeDocument/2006/math" xmlns:v="urn:schemas-microsoft-com:vml" xmlns:wp14="http://schemas.microsoft.com/office/word/2010/wordprocessingDrawing" xmlns:wp="http://schemas.openxmlformats.org/drawingml/2006/wordprocessingDrawing" xmlns:w10="urn:schemas-microsoft-com:office:word" xmlns:w="http://schemas.openxmlformats.org/wordprocessingml/2006/main" xmlns:w14="http://schemas.microsoft.com/office/word/2010/wordml" xmlns:w15="http://schemas.microsoft.com/office/word/2012/wordml" xmlns:w16se="http://schemas.microsoft.com/office/word/2015/wordml/symex" xmlns:wpg="http://schemas.microsoft.com/office/word/2010/wordprocessingGroup" xmlns:wpi="http://schemas.microsoft.com/office/word/2010/wordprocessingInk" xmlns:wne="http://schemas.microsoft.com/office/word/2006/wordml" xmlns:wps="http://schemas.microsoft.com/office/word/2010/wordprocessingShape" mc:Ignorable="w14 w15 w16se wp14">
+<w:hdr xmlns:o="urn:schemas-microsoft-com:office:office" xmlns:r="http://schemas.openxmlformats.org/officeDocument/2006/relationships" xmlns:v="urn:schemas-microsoft-com:vml" xmlns:w="http://schemas.openxmlformats.org/wordprocessingml/2006/main" xmlns:w10="urn:schemas-microsoft-com:office:word" xmlns:wp="http://schemas.openxmlformats.org/drawingml/2006/wordprocessingDrawing" xmlns:wps="http://schemas.microsoft.com/office/word/2010/wordprocessingShape" xmlns:wpg="http://schemas.microsoft.com/office/word/2010/wordprocessingGroup" xmlns:mc="http://schemas.openxmlformats.org/markup-compatibility/2006" xmlns:wp14="http://schemas.microsoft.com/office/word/2010/wordprocessingDrawing" xmlns:w14="http://schemas.microsoft.com/office/word/2010/wordml" mc:Ignorable="w14 wp14">
   <w:p>
     <w:pPr>
       <w:pStyle w:val="Encabezamiento"/>
+      <w:keepNext/>
+      <w:spacing w:before="240" w:after="120"/>
       <w:rPr>
         <w:rFonts w:ascii="Times New Roman" w:hAnsi="Times New Roman" w:cs="Times New Roman"/>
         <w:sz w:val="24"/>
@@ -793,7 +877,7 @@
     </w:pPr>
     <w:r>
       <w:rPr>
-        <w:rFonts w:ascii="Times New Roman" w:hAnsi="Times New Roman" w:cs="Times New Roman"/>
+        <w:rFonts w:cs="Times New Roman" w:ascii="Times New Roman" w:hAnsi="Times New Roman"/>
         <w:sz w:val="24"/>
         <w:szCs w:val="24"/>
         <w:lang w:val="es-MX"/>
@@ -805,32 +889,32 @@
 </file>
 
 <file path=word/styles.xml><?xml version="1.0" encoding="utf-8"?>
-<w:styles xmlns:mc="http://schemas.openxmlformats.org/markup-compatibility/2006" xmlns:r="http://schemas.openxmlformats.org/officeDocument/2006/relationships" xmlns:w="http://schemas.openxmlformats.org/wordprocessingml/2006/main" xmlns:w14="http://schemas.microsoft.com/office/word/2010/wordml" xmlns:w15="http://schemas.microsoft.com/office/word/2012/wordml" xmlns:w16se="http://schemas.microsoft.com/office/word/2015/wordml/symex" mc:Ignorable="w14 w15 w16se">
+<w:styles xmlns:w="http://schemas.openxmlformats.org/wordprocessingml/2006/main" xmlns:w14="http://schemas.microsoft.com/office/word/2010/wordml" xmlns:mc="http://schemas.openxmlformats.org/markup-compatibility/2006" mc:Ignorable="w14">
   <w:docDefaults>
     <w:rPrDefault>
       <w:rPr>
-        <w:rFonts w:ascii="Calibri" w:eastAsia="Calibri" w:hAnsi="Calibri" w:cs="Times New Roman"/>
+        <w:rFonts w:ascii="Calibri" w:hAnsi="Calibri" w:eastAsia="Calibri" w:cs="Times New Roman"/>
         <w:szCs w:val="22"/>
         <w:lang w:val="es-EC" w:eastAsia="en-US" w:bidi="ar-SA"/>
       </w:rPr>
     </w:rPrDefault>
     <w:pPrDefault>
       <w:pPr>
-        <w:spacing w:line="259" w:lineRule="auto"/>
+        <w:spacing w:lineRule="auto" w:line="259"/>
       </w:pPr>
     </w:pPrDefault>
   </w:docDefaults>
   <w:latentStyles w:defLockedState="0" w:defUIPriority="99" w:defSemiHidden="0" w:defUnhideWhenUsed="0" w:defQFormat="0" w:count="372">
     <w:lsdException w:name="Normal" w:uiPriority="0" w:qFormat="1"/>
     <w:lsdException w:name="heading 1" w:uiPriority="9" w:qFormat="1"/>
-    <w:lsdException w:name="heading 2" w:semiHidden="1" w:uiPriority="9" w:unhideWhenUsed="1" w:qFormat="1"/>
-    <w:lsdException w:name="heading 3" w:semiHidden="1" w:uiPriority="9" w:unhideWhenUsed="1" w:qFormat="1"/>
-    <w:lsdException w:name="heading 4" w:semiHidden="1" w:uiPriority="9" w:unhideWhenUsed="1" w:qFormat="1"/>
-    <w:lsdException w:name="heading 5" w:semiHidden="1" w:uiPriority="9" w:unhideWhenUsed="1" w:qFormat="1"/>
-    <w:lsdException w:name="heading 6" w:semiHidden="1" w:uiPriority="9" w:unhideWhenUsed="1" w:qFormat="1"/>
-    <w:lsdException w:name="heading 7" w:semiHidden="1" w:uiPriority="9" w:unhideWhenUsed="1" w:qFormat="1"/>
-    <w:lsdException w:name="heading 8" w:semiHidden="1" w:uiPriority="9" w:unhideWhenUsed="1" w:qFormat="1"/>
-    <w:lsdException w:name="heading 9" w:semiHidden="1" w:uiPriority="9" w:unhideWhenUsed="1" w:qFormat="1"/>
+    <w:lsdException w:name="heading 2" w:uiPriority="9" w:semiHidden="1" w:unhideWhenUsed="1" w:qFormat="1"/>
+    <w:lsdException w:name="heading 3" w:uiPriority="9" w:semiHidden="1" w:unhideWhenUsed="1" w:qFormat="1"/>
+    <w:lsdException w:name="heading 4" w:uiPriority="9" w:semiHidden="1" w:unhideWhenUsed="1" w:qFormat="1"/>
+    <w:lsdException w:name="heading 5" w:uiPriority="9" w:semiHidden="1" w:unhideWhenUsed="1" w:qFormat="1"/>
+    <w:lsdException w:name="heading 6" w:uiPriority="9" w:semiHidden="1" w:unhideWhenUsed="1" w:qFormat="1"/>
+    <w:lsdException w:name="heading 7" w:uiPriority="9" w:semiHidden="1" w:unhideWhenUsed="1" w:qFormat="1"/>
+    <w:lsdException w:name="heading 8" w:uiPriority="9" w:semiHidden="1" w:unhideWhenUsed="1" w:qFormat="1"/>
+    <w:lsdException w:name="heading 9" w:uiPriority="9" w:semiHidden="1" w:unhideWhenUsed="1" w:qFormat="1"/>
     <w:lsdException w:name="index 1" w:semiHidden="1" w:unhideWhenUsed="1"/>
     <w:lsdException w:name="index 2" w:semiHidden="1" w:unhideWhenUsed="1"/>
     <w:lsdException w:name="index 3" w:semiHidden="1" w:unhideWhenUsed="1"/>
@@ -840,22 +924,22 @@
     <w:lsdException w:name="index 7" w:semiHidden="1" w:unhideWhenUsed="1"/>
     <w:lsdException w:name="index 8" w:semiHidden="1" w:unhideWhenUsed="1"/>
     <w:lsdException w:name="index 9" w:semiHidden="1" w:unhideWhenUsed="1"/>
-    <w:lsdException w:name="toc 1" w:semiHidden="1" w:uiPriority="39" w:unhideWhenUsed="1"/>
-    <w:lsdException w:name="toc 2" w:semiHidden="1" w:uiPriority="39" w:unhideWhenUsed="1"/>
-    <w:lsdException w:name="toc 3" w:semiHidden="1" w:uiPriority="39" w:unhideWhenUsed="1"/>
-    <w:lsdException w:name="toc 4" w:semiHidden="1" w:uiPriority="39" w:unhideWhenUsed="1"/>
-    <w:lsdException w:name="toc 5" w:semiHidden="1" w:uiPriority="39" w:unhideWhenUsed="1"/>
-    <w:lsdException w:name="toc 6" w:semiHidden="1" w:uiPriority="39" w:unhideWhenUsed="1"/>
-    <w:lsdException w:name="toc 7" w:semiHidden="1" w:uiPriority="39" w:unhideWhenUsed="1"/>
-    <w:lsdException w:name="toc 8" w:semiHidden="1" w:uiPriority="39" w:unhideWhenUsed="1"/>
-    <w:lsdException w:name="toc 9" w:semiHidden="1" w:uiPriority="39" w:unhideWhenUsed="1"/>
+    <w:lsdException w:name="toc 1" w:uiPriority="39" w:semiHidden="1" w:unhideWhenUsed="1"/>
+    <w:lsdException w:name="toc 2" w:uiPriority="39" w:semiHidden="1" w:unhideWhenUsed="1"/>
+    <w:lsdException w:name="toc 3" w:uiPriority="39" w:semiHidden="1" w:unhideWhenUsed="1"/>
+    <w:lsdException w:name="toc 4" w:uiPriority="39" w:semiHidden="1" w:unhideWhenUsed="1"/>
+    <w:lsdException w:name="toc 5" w:uiPriority="39" w:semiHidden="1" w:unhideWhenUsed="1"/>
+    <w:lsdException w:name="toc 6" w:uiPriority="39" w:semiHidden="1" w:unhideWhenUsed="1"/>
+    <w:lsdException w:name="toc 7" w:uiPriority="39" w:semiHidden="1" w:unhideWhenUsed="1"/>
+    <w:lsdException w:name="toc 8" w:uiPriority="39" w:semiHidden="1" w:unhideWhenUsed="1"/>
+    <w:lsdException w:name="toc 9" w:uiPriority="39" w:semiHidden="1" w:unhideWhenUsed="1"/>
     <w:lsdException w:name="Normal Indent" w:semiHidden="1" w:unhideWhenUsed="1"/>
     <w:lsdException w:name="footnote text" w:semiHidden="1" w:unhideWhenUsed="1"/>
     <w:lsdException w:name="annotation text" w:semiHidden="1" w:unhideWhenUsed="1"/>
     <w:lsdException w:name="header" w:semiHidden="1" w:unhideWhenUsed="1"/>
     <w:lsdException w:name="footer" w:semiHidden="1" w:unhideWhenUsed="1"/>
     <w:lsdException w:name="index heading" w:semiHidden="1" w:unhideWhenUsed="1"/>
-    <w:lsdException w:name="caption" w:semiHidden="1" w:uiPriority="35" w:unhideWhenUsed="1" w:qFormat="1"/>
+    <w:lsdException w:name="caption" w:uiPriority="35" w:semiHidden="1" w:unhideWhenUsed="1" w:qFormat="1"/>
     <w:lsdException w:name="table of figures" w:semiHidden="1" w:unhideWhenUsed="1"/>
     <w:lsdException w:name="envelope address" w:semiHidden="1" w:unhideWhenUsed="1"/>
     <w:lsdException w:name="envelope return" w:semiHidden="1" w:unhideWhenUsed="1"/>
@@ -886,7 +970,7 @@
     <w:lsdException w:name="Title" w:uiPriority="10" w:qFormat="1"/>
     <w:lsdException w:name="Closing" w:semiHidden="1" w:unhideWhenUsed="1"/>
     <w:lsdException w:name="Signature" w:semiHidden="1" w:unhideWhenUsed="1"/>
-    <w:lsdException w:name="Default Paragraph Font" w:semiHidden="1" w:uiPriority="1" w:unhideWhenUsed="1"/>
+    <w:lsdException w:name="Default Paragraph Font" w:uiPriority="1" w:semiHidden="1" w:unhideWhenUsed="1"/>
     <w:lsdException w:name="Body Text" w:semiHidden="1" w:unhideWhenUsed="1"/>
     <w:lsdException w:name="Body Text Indent" w:semiHidden="1" w:unhideWhenUsed="1"/>
     <w:lsdException w:name="List Continue" w:semiHidden="1" w:unhideWhenUsed="1"/>
@@ -1083,8 +1167,8 @@
     <w:lsdException w:name="Subtle Reference" w:uiPriority="31" w:qFormat="1"/>
     <w:lsdException w:name="Intense Reference" w:uiPriority="32" w:qFormat="1"/>
     <w:lsdException w:name="Book Title" w:uiPriority="33" w:qFormat="1"/>
-    <w:lsdException w:name="Bibliography" w:semiHidden="1" w:uiPriority="37" w:unhideWhenUsed="1"/>
-    <w:lsdException w:name="TOC Heading" w:semiHidden="1" w:uiPriority="39" w:unhideWhenUsed="1" w:qFormat="1"/>
+    <w:lsdException w:name="Bibliography" w:uiPriority="37" w:semiHidden="1" w:unhideWhenUsed="1"/>
+    <w:lsdException w:name="TOC Heading" w:uiPriority="39" w:semiHidden="1" w:unhideWhenUsed="1" w:qFormat="1"/>
     <w:lsdException w:name="Plain Table 1" w:uiPriority="41"/>
     <w:lsdException w:name="Plain Table 2" w:uiPriority="42"/>
     <w:lsdException w:name="Plain Table 3" w:uiPriority="43"/>
@@ -1191,21 +1275,211 @@
     <w:lsdException w:name="List Table 7 Colorful Accent 6" w:uiPriority="52"/>
     <w:lsdException w:name="Mention" w:semiHidden="1" w:unhideWhenUsed="1"/>
   </w:latentStyles>
-  <w:style w:type="paragraph" w:default="1" w:styleId="Normal">
+  <w:style w:type="paragraph" w:styleId="Normal" w:default="1">
     <w:name w:val="Normal"/>
     <w:qFormat/>
     <w:pPr>
-      <w:suppressAutoHyphens/>
-      <w:spacing w:after="160"/>
+      <w:widowControl/>
+      <w:suppressAutoHyphens w:val="true"/>
+      <w:bidi w:val="0"/>
+      <w:spacing w:before="0" w:after="160" w:lineRule="auto" w:line="259"/>
+      <w:jc w:val="left"/>
     </w:pPr>
+    <w:rPr>
+      <w:rFonts w:ascii="Calibri" w:hAnsi="Calibri" w:eastAsia="Calibri" w:cs="Times New Roman"/>
+      <w:color w:val="00000A"/>
+      <w:sz w:val="22"/>
+      <w:szCs w:val="22"/>
+      <w:lang w:val="es-EC" w:eastAsia="en-US" w:bidi="ar-SA"/>
+    </w:rPr>
+  </w:style>
+  <w:style w:type="paragraph" w:styleId="Encabezado1" w:customStyle="1">
+    <w:name w:val="Encabezado 1"/>
+    <w:basedOn w:val="Encabezamiento"/>
+    <w:pPr/>
+    <w:rPr/>
+  </w:style>
+  <w:style w:type="paragraph" w:styleId="Encabezado3" w:customStyle="1">
+    <w:name w:val="Encabezado 3"/>
+    <w:basedOn w:val="Encabezamiento"/>
+    <w:pPr/>
+    <w:rPr/>
+  </w:style>
+  <w:style w:type="character" w:styleId="DefaultParagraphFont" w:default="1">
+    <w:name w:val="Default Paragraph Font"/>
+    <w:uiPriority w:val="1"/>
+    <w:semiHidden/>
+    <w:unhideWhenUsed/>
+    <w:qFormat/>
+    <w:rPr/>
+  </w:style>
+  <w:style w:type="character" w:styleId="PrrafodelistaCar" w:customStyle="1">
+    <w:name w:val="Párrafo de lista Car"/>
+    <w:basedOn w:val="DefaultParagraphFont"/>
+    <w:link w:val="Prrafodelista"/>
+    <w:uiPriority w:val="99"/>
+    <w:qFormat/>
+    <w:rsid w:val="00f2653f"/>
+    <w:rPr/>
+  </w:style>
+  <w:style w:type="character" w:styleId="EnlacedeInternet" w:customStyle="1">
+    <w:name w:val="Enlace de Internet"/>
+    <w:rPr>
+      <w:color w:val="000080"/>
+      <w:u w:val="single"/>
+    </w:rPr>
+  </w:style>
+  <w:style w:type="character" w:styleId="Muydestacado" w:customStyle="1">
+    <w:name w:val="Muy destacado"/>
+    <w:rPr>
+      <w:b/>
+      <w:bCs/>
+    </w:rPr>
+  </w:style>
+  <w:style w:type="character" w:styleId="Vietas" w:customStyle="1">
+    <w:name w:val="Viñetas"/>
+    <w:qFormat/>
+    <w:rPr>
+      <w:rFonts w:ascii="OpenSymbol" w:hAnsi="OpenSymbol" w:eastAsia="OpenSymbol" w:cs="OpenSymbol"/>
+    </w:rPr>
+  </w:style>
+  <w:style w:type="character" w:styleId="PiedepginaCar" w:customStyle="1">
+    <w:name w:val="Pie de página Car"/>
+    <w:basedOn w:val="DefaultParagraphFont"/>
+    <w:link w:val="Piedepgina"/>
+    <w:uiPriority w:val="99"/>
+    <w:qFormat/>
+    <w:rsid w:val="002c1edd"/>
     <w:rPr>
       <w:color w:val="00000A"/>
       <w:sz w:val="22"/>
     </w:rPr>
   </w:style>
-  <w:style w:type="character" w:default="1" w:styleId="Fuentedeprrafopredeter">
-    <w:name w:val="Default Paragraph Font"/>
-    <w:uiPriority w:val="1"/>
+  <w:style w:type="character" w:styleId="Smbolosdenumeracin" w:customStyle="1">
+    <w:name w:val="Símbolos de numeración"/>
+    <w:qFormat/>
+    <w:rPr/>
+  </w:style>
+  <w:style w:type="paragraph" w:styleId="Encabezado">
+    <w:name w:val="Encabezado"/>
+    <w:basedOn w:val="Normal"/>
+    <w:next w:val="Cuerpodetexto"/>
+    <w:qFormat/>
+    <w:pPr>
+      <w:keepNext/>
+      <w:spacing w:before="240" w:after="120"/>
+    </w:pPr>
+    <w:rPr>
+      <w:rFonts w:ascii="Liberation Sans" w:hAnsi="Liberation Sans" w:eastAsia="Droid Sans Fallback" w:cs="FreeSans"/>
+      <w:sz w:val="28"/>
+      <w:szCs w:val="28"/>
+    </w:rPr>
+  </w:style>
+  <w:style w:type="paragraph" w:styleId="Cuerpodetexto" w:customStyle="1">
+    <w:name w:val="Cuerpo de texto"/>
+    <w:basedOn w:val="Normal"/>
+    <w:pPr>
+      <w:spacing w:lineRule="auto" w:line="288" w:before="0" w:after="140"/>
+    </w:pPr>
+    <w:rPr/>
+  </w:style>
+  <w:style w:type="paragraph" w:styleId="Lista">
+    <w:name w:val="Lista"/>
+    <w:basedOn w:val="Cuerpodetexto"/>
+    <w:pPr/>
+    <w:rPr>
+      <w:rFonts w:cs="FreeSans"/>
+    </w:rPr>
+  </w:style>
+  <w:style w:type="paragraph" w:styleId="Leyenda" w:customStyle="1">
+    <w:name w:val="Leyenda"/>
+    <w:basedOn w:val="Normal"/>
+    <w:pPr>
+      <w:suppressLineNumbers/>
+      <w:spacing w:before="120" w:after="120"/>
+    </w:pPr>
+    <w:rPr>
+      <w:rFonts w:cs="FreeSans"/>
+      <w:i/>
+      <w:iCs/>
+      <w:sz w:val="24"/>
+      <w:szCs w:val="24"/>
+    </w:rPr>
+  </w:style>
+  <w:style w:type="paragraph" w:styleId="Ndice" w:customStyle="1">
+    <w:name w:val="Índice"/>
+    <w:basedOn w:val="Normal"/>
+    <w:qFormat/>
+    <w:pPr>
+      <w:suppressLineNumbers/>
+    </w:pPr>
+    <w:rPr>
+      <w:rFonts w:cs="FreeSans"/>
+    </w:rPr>
+  </w:style>
+  <w:style w:type="paragraph" w:styleId="Encabezamiento" w:customStyle="1">
+    <w:name w:val="Encabezamiento"/>
+    <w:basedOn w:val="Normal"/>
+    <w:qFormat/>
+    <w:pPr>
+      <w:keepNext/>
+      <w:spacing w:before="240" w:after="120"/>
+    </w:pPr>
+    <w:rPr>
+      <w:rFonts w:ascii="Liberation Sans" w:hAnsi="Liberation Sans" w:eastAsia="Droid Sans Fallback" w:cs="FreeSans"/>
+      <w:sz w:val="28"/>
+      <w:szCs w:val="28"/>
+    </w:rPr>
+  </w:style>
+  <w:style w:type="paragraph" w:styleId="Pie" w:customStyle="1">
+    <w:name w:val="Pie"/>
+    <w:basedOn w:val="Normal"/>
+    <w:qFormat/>
+    <w:pPr>
+      <w:suppressLineNumbers/>
+      <w:spacing w:before="120" w:after="120"/>
+    </w:pPr>
+    <w:rPr>
+      <w:rFonts w:cs="FreeSans"/>
+      <w:i/>
+      <w:iCs/>
+      <w:sz w:val="24"/>
+      <w:szCs w:val="24"/>
+    </w:rPr>
+  </w:style>
+  <w:style w:type="paragraph" w:styleId="ListParagraph">
+    <w:name w:val="List Paragraph"/>
+    <w:basedOn w:val="Normal"/>
+    <w:link w:val="PrrafodelistaCar"/>
+    <w:uiPriority w:val="99"/>
+    <w:qFormat/>
+    <w:rsid w:val="00f2653f"/>
+    <w:pPr>
+      <w:spacing w:before="0" w:after="160"/>
+      <w:ind w:left="720" w:hanging="0"/>
+      <w:contextualSpacing/>
+    </w:pPr>
+    <w:rPr/>
+  </w:style>
+  <w:style w:type="paragraph" w:styleId="Piedepgina">
+    <w:name w:val="Pie de página"/>
+    <w:basedOn w:val="Normal"/>
+    <w:link w:val="PiedepginaCar"/>
+    <w:uiPriority w:val="99"/>
+    <w:unhideWhenUsed/>
+    <w:rsid w:val="002c1edd"/>
+    <w:pPr>
+      <w:tabs>
+        <w:tab w:val="center" w:pos="4252" w:leader="none"/>
+        <w:tab w:val="right" w:pos="8504" w:leader="none"/>
+      </w:tabs>
+      <w:spacing w:lineRule="auto" w:line="240" w:before="0" w:after="0"/>
+    </w:pPr>
+    <w:rPr/>
+  </w:style>
+  <w:style w:type="numbering" w:styleId="NoList" w:default="1">
+    <w:name w:val="No List"/>
+    <w:uiPriority w:val="99"/>
     <w:semiHidden/>
     <w:unhideWhenUsed/>
   </w:style>
@@ -1223,175 +1497,6 @@
         <w:right w:w="108" w:type="dxa"/>
       </w:tblCellMar>
     </w:tblPr>
-  </w:style>
-  <w:style w:type="numbering" w:default="1" w:styleId="Sinlista">
-    <w:name w:val="No List"/>
-    <w:uiPriority w:val="99"/>
-    <w:semiHidden/>
-    <w:unhideWhenUsed/>
-  </w:style>
-  <w:style w:type="paragraph" w:customStyle="1" w:styleId="Encabezado1">
-    <w:name w:val="Encabezado 1"/>
-    <w:basedOn w:val="Encabezamiento"/>
-  </w:style>
-  <w:style w:type="paragraph" w:customStyle="1" w:styleId="Encabezado3">
-    <w:name w:val="Encabezado 3"/>
-    <w:basedOn w:val="Encabezamiento"/>
-  </w:style>
-  <w:style w:type="character" w:customStyle="1" w:styleId="PrrafodelistaCar">
-    <w:name w:val="Párrafo de lista Car"/>
-    <w:basedOn w:val="Fuentedeprrafopredeter"/>
-    <w:link w:val="Prrafodelista"/>
-    <w:uiPriority w:val="99"/>
-    <w:qFormat/>
-    <w:rsid w:val="00F2653F"/>
-  </w:style>
-  <w:style w:type="character" w:customStyle="1" w:styleId="EnlacedeInternet">
-    <w:name w:val="Enlace de Internet"/>
-    <w:rPr>
-      <w:color w:val="000080"/>
-      <w:u w:val="single"/>
-    </w:rPr>
-  </w:style>
-  <w:style w:type="character" w:customStyle="1" w:styleId="Muydestacado">
-    <w:name w:val="Muy destacado"/>
-    <w:rPr>
-      <w:b/>
-      <w:bCs/>
-    </w:rPr>
-  </w:style>
-  <w:style w:type="character" w:customStyle="1" w:styleId="Vietas">
-    <w:name w:val="Viñetas"/>
-    <w:qFormat/>
-    <w:rPr>
-      <w:rFonts w:ascii="OpenSymbol" w:eastAsia="OpenSymbol" w:hAnsi="OpenSymbol" w:cs="OpenSymbol"/>
-    </w:rPr>
-  </w:style>
-  <w:style w:type="character" w:customStyle="1" w:styleId="PiedepginaCar">
-    <w:name w:val="Pie de página Car"/>
-    <w:basedOn w:val="Fuentedeprrafopredeter"/>
-    <w:link w:val="Piedepgina"/>
-    <w:uiPriority w:val="99"/>
-    <w:qFormat/>
-    <w:rsid w:val="002C1EDD"/>
-    <w:rPr>
-      <w:color w:val="00000A"/>
-      <w:sz w:val="22"/>
-    </w:rPr>
-  </w:style>
-  <w:style w:type="character" w:customStyle="1" w:styleId="Smbolosdenumeracin">
-    <w:name w:val="Símbolos de numeración"/>
-  </w:style>
-  <w:style w:type="paragraph" w:styleId="Encabezado">
-    <w:name w:val="header"/>
-    <w:basedOn w:val="Normal"/>
-    <w:next w:val="Cuerpodetexto"/>
-    <w:qFormat/>
-    <w:pPr>
-      <w:keepNext/>
-      <w:spacing w:before="240" w:after="120"/>
-    </w:pPr>
-    <w:rPr>
-      <w:rFonts w:ascii="Liberation Sans" w:eastAsia="Droid Sans Fallback" w:hAnsi="Liberation Sans" w:cs="FreeSans"/>
-      <w:sz w:val="28"/>
-      <w:szCs w:val="28"/>
-    </w:rPr>
-  </w:style>
-  <w:style w:type="paragraph" w:customStyle="1" w:styleId="Cuerpodetexto">
-    <w:name w:val="Cuerpo de texto"/>
-    <w:basedOn w:val="Normal"/>
-    <w:pPr>
-      <w:spacing w:after="140" w:line="288" w:lineRule="auto"/>
-    </w:pPr>
-  </w:style>
-  <w:style w:type="paragraph" w:styleId="Lista">
-    <w:name w:val="List"/>
-    <w:basedOn w:val="Cuerpodetexto"/>
-    <w:rPr>
-      <w:rFonts w:cs="FreeSans"/>
-    </w:rPr>
-  </w:style>
-  <w:style w:type="paragraph" w:customStyle="1" w:styleId="Pie">
-    <w:name w:val="Pie"/>
-    <w:basedOn w:val="Normal"/>
-    <w:pPr>
-      <w:suppressLineNumbers/>
-      <w:spacing w:before="120" w:after="120"/>
-    </w:pPr>
-    <w:rPr>
-      <w:rFonts w:cs="FreeSans"/>
-      <w:i/>
-      <w:iCs/>
-      <w:sz w:val="24"/>
-      <w:szCs w:val="24"/>
-    </w:rPr>
-  </w:style>
-  <w:style w:type="paragraph" w:customStyle="1" w:styleId="ndice">
-    <w:name w:val="Índice"/>
-    <w:basedOn w:val="Normal"/>
-    <w:qFormat/>
-    <w:pPr>
-      <w:suppressLineNumbers/>
-    </w:pPr>
-    <w:rPr>
-      <w:rFonts w:cs="FreeSans"/>
-    </w:rPr>
-  </w:style>
-  <w:style w:type="paragraph" w:customStyle="1" w:styleId="Encabezamiento">
-    <w:name w:val="Encabezamiento"/>
-    <w:basedOn w:val="Normal"/>
-    <w:qFormat/>
-    <w:pPr>
-      <w:keepNext/>
-      <w:spacing w:before="240" w:after="120"/>
-    </w:pPr>
-    <w:rPr>
-      <w:rFonts w:ascii="Liberation Sans" w:eastAsia="Droid Sans Fallback" w:hAnsi="Liberation Sans" w:cs="FreeSans"/>
-      <w:sz w:val="28"/>
-      <w:szCs w:val="28"/>
-    </w:rPr>
-  </w:style>
-  <w:style w:type="paragraph" w:customStyle="1" w:styleId="Leyenda">
-    <w:name w:val="Leyenda"/>
-    <w:basedOn w:val="Normal"/>
-    <w:pPr>
-      <w:suppressLineNumbers/>
-      <w:spacing w:before="120" w:after="120"/>
-    </w:pPr>
-    <w:rPr>
-      <w:rFonts w:cs="FreeSans"/>
-      <w:i/>
-      <w:iCs/>
-      <w:sz w:val="24"/>
-      <w:szCs w:val="24"/>
-    </w:rPr>
-  </w:style>
-  <w:style w:type="paragraph" w:styleId="Prrafodelista">
-    <w:name w:val="List Paragraph"/>
-    <w:basedOn w:val="Normal"/>
-    <w:link w:val="PrrafodelistaCar"/>
-    <w:uiPriority w:val="99"/>
-    <w:qFormat/>
-    <w:rsid w:val="00F2653F"/>
-    <w:pPr>
-      <w:ind w:left="720"/>
-      <w:contextualSpacing/>
-    </w:pPr>
-  </w:style>
-  <w:style w:type="paragraph" w:styleId="Piedepgina">
-    <w:name w:val="footer"/>
-    <w:basedOn w:val="Normal"/>
-    <w:link w:val="PiedepginaCar"/>
-    <w:uiPriority w:val="99"/>
-    <w:unhideWhenUsed/>
-    <w:rsid w:val="002C1EDD"/>
-    <w:pPr>
-      <w:tabs>
-        <w:tab w:val="center" w:pos="4252"/>
-        <w:tab w:val="right" w:pos="8504"/>
-      </w:tabs>
-      <w:spacing w:after="0" w:line="240" w:lineRule="auto"/>
-    </w:pPr>
   </w:style>
 </w:styles>
 </file>

--- a/Bitácora.docx
+++ b/Bitácora.docx
@@ -1,18 +1,15 @@
 
 <file path=word/document.xml><?xml version="1.0" encoding="utf-8"?>
-<w:document xmlns:o="urn:schemas-microsoft-com:office:office" xmlns:r="http://schemas.openxmlformats.org/officeDocument/2006/relationships" xmlns:v="urn:schemas-microsoft-com:vml" xmlns:w="http://schemas.openxmlformats.org/wordprocessingml/2006/main" xmlns:w10="urn:schemas-microsoft-com:office:word" xmlns:wp="http://schemas.openxmlformats.org/drawingml/2006/wordprocessingDrawing" xmlns:wps="http://schemas.microsoft.com/office/word/2010/wordprocessingShape" xmlns:wpg="http://schemas.microsoft.com/office/word/2010/wordprocessingGroup" xmlns:mc="http://schemas.openxmlformats.org/markup-compatibility/2006" xmlns:wp14="http://schemas.microsoft.com/office/word/2010/wordprocessingDrawing" xmlns:w14="http://schemas.microsoft.com/office/word/2010/wordml" mc:Ignorable="w14 wp14">
+<w:document xmlns:wpc="http://schemas.microsoft.com/office/word/2010/wordprocessingCanvas" xmlns:mc="http://schemas.openxmlformats.org/markup-compatibility/2006" xmlns:o="urn:schemas-microsoft-com:office:office" xmlns:r="http://schemas.openxmlformats.org/officeDocument/2006/relationships" xmlns:m="http://schemas.openxmlformats.org/officeDocument/2006/math" xmlns:v="urn:schemas-microsoft-com:vml" xmlns:wp14="http://schemas.microsoft.com/office/word/2010/wordprocessingDrawing" xmlns:wp="http://schemas.openxmlformats.org/drawingml/2006/wordprocessingDrawing" xmlns:w10="urn:schemas-microsoft-com:office:word" xmlns:w="http://schemas.openxmlformats.org/wordprocessingml/2006/main" xmlns:w14="http://schemas.microsoft.com/office/word/2010/wordml" xmlns:w15="http://schemas.microsoft.com/office/word/2012/wordml" xmlns:wpg="http://schemas.microsoft.com/office/word/2010/wordprocessingGroup" xmlns:wpi="http://schemas.microsoft.com/office/word/2010/wordprocessingInk" xmlns:wne="http://schemas.microsoft.com/office/word/2006/wordml" xmlns:wps="http://schemas.microsoft.com/office/word/2010/wordprocessingShape" mc:Ignorable="w14 w15 wp14">
   <w:body>
     <w:p>
       <w:pPr>
-        <w:pStyle w:val="Normal"/>
-        <w:shd w:val="clear" w:color="auto" w:fill="FFFFFF"/>
-        <w:spacing w:lineRule="atLeast" w:line="293" w:beforeAutospacing="1" w:afterAutospacing="1"/>
+        <w:shd w:val="clear" w:color="auto" w:fill="FFFFFF"/>
+        <w:spacing w:beforeAutospacing="1" w:afterAutospacing="1" w:line="293" w:lineRule="atLeast"/>
         <w:jc w:val="center"/>
         <w:rPr>
           <w:b/>
-          <w:b/>
-          <w:bCs/>
-          <w:i/>
+          <w:bCs/>
           <w:i/>
           <w:sz w:val="28"/>
           <w:szCs w:val="28"/>
@@ -23,22 +20,24 @@
           <w:b/>
           <w:bCs/>
           <w:i/>
+          <w:noProof/>
           <w:sz w:val="28"/>
           <w:szCs w:val="28"/>
+          <w:lang w:eastAsia="es-EC"/>
         </w:rPr>
         <w:drawing>
-          <wp:anchor behindDoc="0" distT="0" distB="0" distL="0" distR="0" simplePos="0" locked="0" layoutInCell="1" allowOverlap="1" relativeHeight="2">
+          <wp:anchor distT="0" distB="0" distL="0" distR="0" simplePos="0" relativeHeight="2" behindDoc="0" locked="0" layoutInCell="1" allowOverlap="1" wp14:anchorId="25D12A2D" wp14:editId="644BD3E4">
             <wp:simplePos x="0" y="0"/>
             <wp:positionH relativeFrom="column">
-              <wp:posOffset>3691890</wp:posOffset>
+              <wp:posOffset>3949065</wp:posOffset>
             </wp:positionH>
             <wp:positionV relativeFrom="paragraph">
-              <wp:posOffset>-504825</wp:posOffset>
+              <wp:posOffset>5080</wp:posOffset>
             </wp:positionV>
-            <wp:extent cx="2619375" cy="802005"/>
-            <wp:effectExtent l="0" t="0" r="0" b="0"/>
+            <wp:extent cx="2371725" cy="725805"/>
+            <wp:effectExtent l="0" t="0" r="9525" b="0"/>
             <wp:wrapSquare wrapText="largest"/>
-            <wp:docPr id="1" name="Picture" descr=""/>
+            <wp:docPr id="1" name="Picture"/>
             <wp:cNvGraphicFramePr>
               <a:graphicFrameLocks xmlns:a="http://schemas.openxmlformats.org/drawingml/2006/main" noChangeAspect="1"/>
             </wp:cNvGraphicFramePr>
@@ -46,13 +45,13 @@
               <a:graphicData uri="http://schemas.openxmlformats.org/drawingml/2006/picture">
                 <pic:pic xmlns:pic="http://schemas.openxmlformats.org/drawingml/2006/picture">
                   <pic:nvPicPr>
-                    <pic:cNvPr id="1" name="Picture" descr=""/>
+                    <pic:cNvPr id="1" name="Picture"/>
                     <pic:cNvPicPr>
                       <a:picLocks noChangeAspect="1" noChangeArrowheads="1"/>
                     </pic:cNvPicPr>
                   </pic:nvPicPr>
                   <pic:blipFill>
-                    <a:blip r:embed="rId2"/>
+                    <a:blip r:embed="rId6"/>
                     <a:stretch>
                       <a:fillRect/>
                     </a:stretch>
@@ -60,7 +59,7 @@
                   <pic:spPr bwMode="auto">
                     <a:xfrm>
                       <a:off x="0" y="0"/>
-                      <a:ext cx="2619375" cy="802005"/>
+                      <a:ext cx="2371725" cy="725805"/>
                     </a:xfrm>
                     <a:prstGeom prst="rect">
                       <a:avLst/>
@@ -76,77 +75,43 @@
                 </pic:pic>
               </a:graphicData>
             </a:graphic>
+            <wp14:sizeRelH relativeFrom="margin">
+              <wp14:pctWidth>0</wp14:pctWidth>
+            </wp14:sizeRelH>
+            <wp14:sizeRelV relativeFrom="margin">
+              <wp14:pctHeight>0</wp14:pctHeight>
+            </wp14:sizeRelV>
           </wp:anchor>
         </w:drawing>
       </w:r>
-    </w:p>
-    <w:p>
-      <w:pPr>
-        <w:pStyle w:val="Normal"/>
-        <w:shd w:val="clear" w:color="auto" w:fill="FFFFFF"/>
-        <w:tabs>
-          <w:tab w:val="left" w:pos="5550" w:leader="none"/>
-        </w:tabs>
-        <w:spacing w:lineRule="atLeast" w:line="293" w:beforeAutospacing="1" w:afterAutospacing="1"/>
-        <w:rPr>
-          <w:b/>
-          <w:b/>
-          <w:bCs/>
-          <w:i/>
+      <w:r>
+        <w:rPr>
+          <w:b/>
+          <w:bCs/>
           <w:i/>
           <w:sz w:val="28"/>
           <w:szCs w:val="28"/>
         </w:rPr>
-      </w:pPr>
-      <w:r>
-        <w:rPr>
-          <w:b/>
-          <w:bCs/>
-          <w:i/>
-          <w:sz w:val="28"/>
-          <w:szCs w:val="28"/>
-        </w:rPr>
-        <w:tab/>
-      </w:r>
-    </w:p>
-    <w:p>
-      <w:pPr>
-        <w:pStyle w:val="Normal"/>
-        <w:shd w:val="clear" w:color="auto" w:fill="FFFFFF"/>
-        <w:tabs>
-          <w:tab w:val="left" w:pos="5550" w:leader="none"/>
-        </w:tabs>
-        <w:spacing w:lineRule="atLeast" w:line="293" w:beforeAutospacing="1" w:afterAutospacing="1"/>
-        <w:jc w:val="center"/>
-        <w:rPr>
-          <w:b/>
-          <w:b/>
-          <w:bCs/>
-          <w:i/>
-          <w:i/>
-          <w:sz w:val="28"/>
-          <w:szCs w:val="28"/>
-        </w:rPr>
-      </w:pPr>
-      <w:r>
-        <w:rPr>
-          <w:b/>
-          <w:bCs/>
-          <w:i/>
-          <w:sz w:val="28"/>
-          <w:szCs w:val="28"/>
-        </w:rPr>
         <w:t>Bitácora del proyecto de Gráficos por computador 2016 - I</w:t>
       </w:r>
     </w:p>
     <w:p>
       <w:pPr>
-        <w:pStyle w:val="Normal"/>
-        <w:shd w:val="clear" w:color="auto" w:fill="FFFFFF"/>
-        <w:spacing w:lineRule="atLeast" w:line="293" w:beforeAutospacing="1" w:afterAutospacing="1"/>
-        <w:jc w:val="both"/>
-        <w:rPr>
-          <w:b/>
+        <w:shd w:val="clear" w:color="auto" w:fill="FFFFFF"/>
+        <w:spacing w:beforeAutospacing="1" w:afterAutospacing="1" w:line="293" w:lineRule="atLeast"/>
+        <w:jc w:val="both"/>
+        <w:rPr>
+          <w:b/>
+          <w:bCs/>
+        </w:rPr>
+      </w:pPr>
+    </w:p>
+    <w:p>
+      <w:pPr>
+        <w:shd w:val="clear" w:color="auto" w:fill="FFFFFF"/>
+        <w:spacing w:beforeAutospacing="1" w:afterAutospacing="1" w:line="293" w:lineRule="atLeast"/>
+        <w:jc w:val="both"/>
+        <w:rPr>
           <w:b/>
           <w:bCs/>
         </w:rPr>
@@ -161,25 +126,26 @@
     </w:p>
     <w:p>
       <w:pPr>
-        <w:pStyle w:val="Normal"/>
-        <w:shd w:val="clear" w:color="auto" w:fill="FFFFFF"/>
-        <w:spacing w:lineRule="atLeast" w:line="293" w:beforeAutospacing="1" w:afterAutospacing="1"/>
-        <w:jc w:val="both"/>
-        <w:rPr/>
-      </w:pPr>
-      <w:r>
-        <w:rPr/>
-        <w:t>Nos reunimos 15 minutos después de la clase. (11:30-11:45) para definir teléfonos y formas de contacto, además de la decisión de trabajar repartiendo el trabajo o en grupo.</w:t>
-      </w:r>
-    </w:p>
-    <w:p>
-      <w:pPr>
-        <w:pStyle w:val="Normal"/>
-        <w:shd w:val="clear" w:color="auto" w:fill="FFFFFF"/>
-        <w:spacing w:lineRule="atLeast" w:line="293" w:beforeAutospacing="1" w:afterAutospacing="1"/>
-        <w:jc w:val="both"/>
-        <w:rPr>
-          <w:b/>
+        <w:shd w:val="clear" w:color="auto" w:fill="FFFFFF"/>
+        <w:spacing w:beforeAutospacing="1" w:afterAutospacing="1" w:line="293" w:lineRule="atLeast"/>
+        <w:jc w:val="both"/>
+      </w:pPr>
+      <w:r>
+        <w:t>Nos reunimos 15 minutos después de la clase</w:t>
+      </w:r>
+      <w:r>
+        <w:t>,</w:t>
+      </w:r>
+      <w:r>
+        <w:t xml:space="preserve"> (11:30-11:45) para definir teléfonos y formas de contacto, además de la decisión de trabajar repartiendo el trabajo o en grupo.</w:t>
+      </w:r>
+    </w:p>
+    <w:p>
+      <w:pPr>
+        <w:shd w:val="clear" w:color="auto" w:fill="FFFFFF"/>
+        <w:spacing w:beforeAutospacing="1" w:afterAutospacing="1" w:line="293" w:lineRule="atLeast"/>
+        <w:jc w:val="both"/>
+        <w:rPr>
           <w:b/>
           <w:bCs/>
         </w:rPr>
@@ -194,11 +160,9 @@
     </w:p>
     <w:p>
       <w:pPr>
-        <w:pStyle w:val="Normal"/>
-        <w:shd w:val="clear" w:color="auto" w:fill="FFFFFF"/>
-        <w:spacing w:lineRule="atLeast" w:line="293" w:beforeAutospacing="1" w:afterAutospacing="1"/>
-        <w:jc w:val="both"/>
-        <w:rPr/>
+        <w:shd w:val="clear" w:color="auto" w:fill="FFFFFF"/>
+        <w:spacing w:beforeAutospacing="1" w:afterAutospacing="1" w:line="293" w:lineRule="atLeast"/>
+        <w:jc w:val="both"/>
       </w:pPr>
       <w:r>
         <w:rPr>
@@ -216,341 +180,407 @@
         <w:t>C</w:t>
       </w:r>
       <w:r>
-        <w:rPr/>
         <w:t xml:space="preserve">reó el repositorio en GitHub. </w:t>
       </w:r>
     </w:p>
     <w:p>
       <w:pPr>
-        <w:pStyle w:val="Normal"/>
-        <w:shd w:val="clear" w:color="auto" w:fill="FFFFFF"/>
-        <w:spacing w:lineRule="atLeast" w:line="293" w:beforeAutospacing="1" w:afterAutospacing="1"/>
-        <w:jc w:val="both"/>
-        <w:rPr/>
-      </w:pPr>
-      <w:r>
-        <w:rPr/>
+        <w:shd w:val="clear" w:color="auto" w:fill="FFFFFF"/>
+        <w:spacing w:beforeAutospacing="1" w:afterAutospacing="1" w:line="293" w:lineRule="atLeast"/>
+        <w:jc w:val="both"/>
+      </w:pPr>
+      <w:r>
         <w:t>José Alcívar: Buscó tutoriales de three.js</w:t>
       </w:r>
-    </w:p>
-    <w:p>
-      <w:pPr>
-        <w:pStyle w:val="Normal"/>
-        <w:shd w:val="clear" w:color="auto" w:fill="FFFFFF"/>
-        <w:spacing w:lineRule="atLeast" w:line="293" w:beforeAutospacing="1" w:afterAutospacing="1"/>
-        <w:jc w:val="both"/>
-        <w:rPr/>
-      </w:pPr>
-      <w:r>
-        <w:rPr/>
-        <w:t xml:space="preserve">Angel Pineda: Buscó ejemplos en la documentación. </w:t>
-      </w:r>
-    </w:p>
-    <w:p>
-      <w:pPr>
-        <w:pStyle w:val="Normal"/>
-        <w:shd w:val="clear" w:color="auto" w:fill="FFFFFF"/>
-        <w:spacing w:lineRule="atLeast" w:line="293" w:beforeAutospacing="1" w:afterAutospacing="1"/>
-        <w:jc w:val="both"/>
-        <w:rPr/>
-      </w:pPr>
-      <w:r>
-        <w:rPr/>
-        <w:t xml:space="preserve">Reunión vía skype 30 minutos (21:40-22:10), para discutir el tema de quién haría qué parte. </w:t>
-      </w:r>
-    </w:p>
-    <w:p>
-      <w:pPr>
-        <w:pStyle w:val="Normal"/>
-        <w:shd w:val="clear" w:color="auto" w:fill="FFFFFF"/>
-        <w:spacing w:lineRule="atLeast" w:line="293" w:beforeAutospacing="1" w:afterAutospacing="1"/>
-        <w:jc w:val="both"/>
-        <w:rPr>
-          <w:b/>
-          <w:b/>
-          <w:bCs/>
-        </w:rPr>
-      </w:pPr>
-      <w:r>
-        <w:rPr>
-          <w:b/>
-          <w:bCs/>
-        </w:rPr>
-        <w:t>Día 14 de Mayo 2016</w:t>
-      </w:r>
-    </w:p>
-    <w:p>
-      <w:pPr>
-        <w:pStyle w:val="Normal"/>
-        <w:shd w:val="clear" w:color="auto" w:fill="FFFFFF"/>
-        <w:spacing w:lineRule="atLeast" w:line="293" w:beforeAutospacing="1" w:afterAutospacing="1"/>
-        <w:jc w:val="both"/>
-        <w:rPr/>
-      </w:pPr>
-      <w:r>
-        <w:rPr/>
-        <w:t>Angel Pineda: Subió todos los ejemplos de la librería al repositorio, lectura de introducción a three.js</w:t>
-      </w:r>
-    </w:p>
-    <w:p>
-      <w:pPr>
-        <w:pStyle w:val="Normal"/>
-        <w:shd w:val="clear" w:color="auto" w:fill="FFFFFF"/>
-        <w:spacing w:lineRule="atLeast" w:line="293" w:beforeAutospacing="1" w:afterAutospacing="1"/>
-        <w:jc w:val="both"/>
-        <w:rPr/>
-      </w:pPr>
-      <w:r>
-        <w:rPr/>
-        <w:t>José Alcívar:</w:t>
-      </w:r>
-      <w:r>
-        <w:rPr>
-          <w:lang w:val="es-US"/>
-        </w:rPr>
-        <w:t xml:space="preserve"> chequeando ejemplos similares al sitio web para insertarlo al proyecto</w:t>
-      </w:r>
-    </w:p>
-    <w:p>
-      <w:pPr>
-        <w:pStyle w:val="Normal"/>
-        <w:shd w:val="clear" w:color="auto" w:fill="FFFFFF"/>
-        <w:spacing w:lineRule="atLeast" w:line="293" w:beforeAutospacing="1" w:afterAutospacing="1"/>
-        <w:jc w:val="both"/>
-        <w:rPr>
-          <w:szCs w:val="24"/>
-          <w:lang w:val="es-MX"/>
-        </w:rPr>
-      </w:pPr>
-      <w:r>
-        <w:rPr>
-          <w:szCs w:val="24"/>
-          <w:lang w:val="es-MX"/>
-        </w:rPr>
-        <w:t>Cristhian Pisco: Inició el proyecto creando un plano en el espacio 3D, los cambios lo subió al repositorio en github.</w:t>
-      </w:r>
-    </w:p>
-    <w:p>
-      <w:pPr>
-        <w:pStyle w:val="Normal"/>
-        <w:shd w:val="clear" w:color="auto" w:fill="FFFFFF"/>
-        <w:spacing w:lineRule="atLeast" w:line="293" w:beforeAutospacing="1" w:afterAutospacing="1"/>
-        <w:jc w:val="both"/>
-        <w:rPr>
-          <w:b/>
-          <w:b/>
-          <w:bCs/>
-          <w:szCs w:val="24"/>
-          <w:lang w:val="es-MX"/>
-        </w:rPr>
-      </w:pPr>
-      <w:r>
-        <w:rPr>
-          <w:b/>
-          <w:bCs/>
-          <w:szCs w:val="24"/>
-          <w:lang w:val="es-MX"/>
-        </w:rPr>
-        <w:t>Día 16 de Mayo 2016</w:t>
-      </w:r>
-    </w:p>
-    <w:p>
-      <w:pPr>
-        <w:pStyle w:val="Normal"/>
-        <w:shd w:val="clear" w:color="auto" w:fill="FFFFFF"/>
-        <w:spacing w:lineRule="atLeast" w:line="293" w:beforeAutospacing="1" w:afterAutospacing="1"/>
-        <w:jc w:val="both"/>
-        <w:rPr/>
-      </w:pPr>
-      <w:r>
-        <w:rPr/>
-        <w:t>Nos reunimos 30 minutos después de la clase para discutir cómo poder solucionar el problema de la carga de imagen.</w:t>
-      </w:r>
-    </w:p>
-    <w:p>
-      <w:pPr>
-        <w:pStyle w:val="Normal"/>
-        <w:shd w:val="clear" w:color="auto" w:fill="FFFFFF"/>
-        <w:spacing w:lineRule="atLeast" w:line="293" w:beforeAutospacing="1" w:afterAutospacing="1"/>
-        <w:jc w:val="both"/>
-        <w:rPr>
-          <w:szCs w:val="24"/>
-          <w:lang w:val="es-MX"/>
-        </w:rPr>
-      </w:pPr>
-      <w:r>
-        <w:rPr>
-          <w:szCs w:val="24"/>
-          <w:lang w:val="es-MX"/>
-        </w:rPr>
-        <w:t>Cristhian Pisco: Pretendía cargar una imagen de ajedrez en el plano, pero presentaba inconvenientes al querer visualizarlo en el navegador.</w:t>
-      </w:r>
-    </w:p>
-    <w:p>
-      <w:pPr>
-        <w:pStyle w:val="Normal"/>
-        <w:shd w:val="clear" w:color="auto" w:fill="FFFFFF"/>
-        <w:spacing w:lineRule="atLeast" w:line="293" w:beforeAutospacing="1" w:afterAutospacing="1"/>
-        <w:jc w:val="both"/>
-        <w:rPr>
-          <w:szCs w:val="24"/>
-          <w:lang w:val="es-MX"/>
-        </w:rPr>
-      </w:pPr>
-      <w:r>
-        <w:rPr>
-          <w:szCs w:val="24"/>
-          <w:lang w:val="es-MX"/>
-        </w:rPr>
-        <w:t>Angel Pineda: Investigación de las sombras con three.js, y como incluirlas a un objeto.</w:t>
-      </w:r>
-    </w:p>
-    <w:p>
-      <w:pPr>
-        <w:pStyle w:val="Normal"/>
-        <w:shd w:val="clear" w:color="auto" w:fill="FFFFFF"/>
-        <w:spacing w:lineRule="atLeast" w:line="293" w:beforeAutospacing="1" w:afterAutospacing="1"/>
-        <w:jc w:val="both"/>
-        <w:rPr>
-          <w:lang w:val="es-US"/>
-        </w:rPr>
-      </w:pPr>
-      <w:r>
-        <w:rPr/>
-        <w:t>José Alcívar:</w:t>
-      </w:r>
-      <w:r>
-        <w:rPr>
-          <w:lang w:val="es-US"/>
-        </w:rPr>
-        <w:t xml:space="preserve">  buscando la formas de añadir  formas y materiales a las figuras</w:t>
-      </w:r>
-    </w:p>
-    <w:p>
-      <w:pPr>
-        <w:pStyle w:val="Normal"/>
-        <w:shd w:val="clear" w:color="auto" w:fill="FFFFFF"/>
-        <w:spacing w:lineRule="atLeast" w:line="293" w:beforeAutospacing="1" w:afterAutospacing="1"/>
-        <w:jc w:val="both"/>
-        <w:rPr>
-          <w:b/>
-          <w:b/>
-          <w:bCs/>
-        </w:rPr>
-      </w:pPr>
-      <w:r>
-        <w:rPr>
-          <w:b/>
-          <w:bCs/>
-        </w:rPr>
-      </w:r>
-    </w:p>
-    <w:p>
-      <w:pPr>
-        <w:pStyle w:val="Normal"/>
-        <w:shd w:val="clear" w:color="auto" w:fill="FFFFFF"/>
-        <w:spacing w:lineRule="atLeast" w:line="293" w:beforeAutospacing="1" w:afterAutospacing="1"/>
-        <w:jc w:val="both"/>
-        <w:rPr>
-          <w:b/>
-          <w:b/>
-          <w:bCs/>
-        </w:rPr>
-      </w:pPr>
-      <w:r>
-        <w:rPr>
-          <w:b/>
-          <w:bCs/>
-        </w:rPr>
-        <w:t>Día 21 de Mayo 2016</w:t>
-      </w:r>
-    </w:p>
-    <w:p>
-      <w:pPr>
-        <w:pStyle w:val="Normal"/>
-        <w:shd w:val="clear" w:color="auto" w:fill="FFFFFF"/>
-        <w:spacing w:lineRule="atLeast" w:line="293" w:beforeAutospacing="1" w:afterAutospacing="1"/>
-        <w:jc w:val="both"/>
-        <w:rPr>
-          <w:szCs w:val="24"/>
-          <w:lang w:val="es-MX"/>
-        </w:rPr>
-      </w:pPr>
-      <w:r>
-        <w:rPr>
-          <w:szCs w:val="24"/>
-          <w:lang w:val="es-MX"/>
-        </w:rPr>
-        <w:t>Cristhian Pisco: Incorporó la cámara en el proyecto, de forma que ya se puede hacer zoom. Además ya se puede cambiar el color del plano.</w:t>
-      </w:r>
-    </w:p>
-    <w:p>
-      <w:pPr>
-        <w:pStyle w:val="Normal"/>
-        <w:shd w:val="clear" w:color="auto" w:fill="FFFFFF"/>
-        <w:spacing w:lineRule="atLeast" w:line="293" w:beforeAutospacing="1" w:afterAutospacing="1"/>
-        <w:jc w:val="both"/>
-        <w:rPr>
-          <w:szCs w:val="24"/>
-          <w:lang w:val="es-MX"/>
-        </w:rPr>
-      </w:pPr>
-      <w:r>
-        <w:rPr>
-          <w:szCs w:val="24"/>
-          <w:lang w:val="es-MX"/>
-        </w:rPr>
-        <w:t>Angel Pineda: Usando los ejemplos de la librería se probó pequeños cambios en el código para visualizar cómo funcionan los objetos de la librería haciendo mini-animaciones, rotaciones con un solo objeto, para así extraer partes que puedan funcionar en el proyecto.</w:t>
-      </w:r>
-    </w:p>
-    <w:p>
-      <w:pPr>
-        <w:pStyle w:val="Normal"/>
-        <w:shd w:val="clear" w:color="auto" w:fill="FFFFFF"/>
-        <w:spacing w:lineRule="atLeast" w:line="293" w:beforeAutospacing="1" w:afterAutospacing="1"/>
-        <w:jc w:val="both"/>
-        <w:rPr>
-          <w:lang w:val="es-US"/>
-        </w:rPr>
-      </w:pPr>
-      <w:r>
-        <w:rPr/>
-        <w:t>José Alcívar:</w:t>
+      <w:r>
+        <w:t>.</w:t>
       </w:r>
       <w:bookmarkStart w:id="0" w:name="_GoBack"/>
       <w:bookmarkEnd w:id="0"/>
-      <w:r>
-        <w:rPr>
-          <w:lang w:val="es-US"/>
-        </w:rPr>
-        <w:t xml:space="preserve"> buscando añadir el piso de ajedrez con la funcionalidad de cambio de colores </w:t>
-      </w:r>
-    </w:p>
-    <w:p>
-      <w:pPr>
-        <w:pStyle w:val="Normal"/>
-        <w:shd w:val="clear" w:color="auto" w:fill="FFFFFF"/>
-        <w:spacing w:lineRule="atLeast" w:line="293" w:beforeAutospacing="1" w:afterAutospacing="1"/>
-        <w:jc w:val="both"/>
-        <w:rPr>
-          <w:b/>
-          <w:b/>
-        </w:rPr>
-      </w:pPr>
-      <w:r>
-        <w:rPr>
-          <w:b/>
-        </w:rPr>
-      </w:r>
-    </w:p>
-    <w:p>
-      <w:pPr>
-        <w:pStyle w:val="Normal"/>
-        <w:shd w:val="clear" w:color="auto" w:fill="FFFFFF"/>
-        <w:spacing w:lineRule="atLeast" w:line="293" w:beforeAutospacing="1" w:afterAutospacing="1"/>
-        <w:jc w:val="both"/>
-        <w:rPr>
-          <w:b/>
+    </w:p>
+    <w:p>
+      <w:pPr>
+        <w:shd w:val="clear" w:color="auto" w:fill="FFFFFF"/>
+        <w:spacing w:beforeAutospacing="1" w:afterAutospacing="1" w:line="293" w:lineRule="atLeast"/>
+        <w:jc w:val="both"/>
+      </w:pPr>
+      <w:r>
+        <w:t xml:space="preserve">Angel Pineda: Buscó ejemplos en la documentación. </w:t>
+      </w:r>
+    </w:p>
+    <w:p>
+      <w:pPr>
+        <w:shd w:val="clear" w:color="auto" w:fill="FFFFFF"/>
+        <w:spacing w:beforeAutospacing="1" w:afterAutospacing="1" w:line="293" w:lineRule="atLeast"/>
+        <w:jc w:val="both"/>
+      </w:pPr>
+      <w:r>
+        <w:t xml:space="preserve">Reunión vía skype 30 minutos (21:40-22:10), para discutir el tema de quién haría qué parte. </w:t>
+      </w:r>
+    </w:p>
+    <w:p>
+      <w:pPr>
+        <w:shd w:val="clear" w:color="auto" w:fill="FFFFFF"/>
+        <w:spacing w:beforeAutospacing="1" w:afterAutospacing="1" w:line="293" w:lineRule="atLeast"/>
+        <w:jc w:val="both"/>
+        <w:rPr>
+          <w:b/>
+          <w:bCs/>
+        </w:rPr>
+      </w:pPr>
+      <w:r>
+        <w:rPr>
+          <w:b/>
+          <w:bCs/>
+        </w:rPr>
+        <w:t>Día 14 de Mayo 2016</w:t>
+      </w:r>
+    </w:p>
+    <w:p>
+      <w:pPr>
+        <w:shd w:val="clear" w:color="auto" w:fill="FFFFFF"/>
+        <w:spacing w:beforeAutospacing="1" w:afterAutospacing="1" w:line="293" w:lineRule="atLeast"/>
+        <w:jc w:val="both"/>
+      </w:pPr>
+      <w:r>
+        <w:t>Angel Pineda: Subió todos los ejemplos de la librería al repositorio, lectura de introducción a three.js</w:t>
+      </w:r>
+      <w:r>
+        <w:t>.</w:t>
+      </w:r>
+    </w:p>
+    <w:p>
+      <w:pPr>
+        <w:shd w:val="clear" w:color="auto" w:fill="FFFFFF"/>
+        <w:spacing w:beforeAutospacing="1" w:afterAutospacing="1" w:line="293" w:lineRule="atLeast"/>
+        <w:jc w:val="both"/>
+      </w:pPr>
+      <w:r>
+        <w:t>José Alcívar:</w:t>
+      </w:r>
+      <w:r>
+        <w:rPr>
+          <w:lang w:val="es-US"/>
+        </w:rPr>
+        <w:t xml:space="preserve"> </w:t>
+      </w:r>
+      <w:r>
+        <w:rPr>
+          <w:lang w:val="es-US"/>
+        </w:rPr>
+        <w:t>Chequeó</w:t>
+      </w:r>
+      <w:r>
+        <w:rPr>
+          <w:lang w:val="es-US"/>
+        </w:rPr>
+        <w:t xml:space="preserve"> ejemplos similares al sitio web para insertarlo al proyecto</w:t>
+      </w:r>
+      <w:r>
+        <w:rPr>
+          <w:lang w:val="es-US"/>
+        </w:rPr>
+        <w:t>.</w:t>
+      </w:r>
+    </w:p>
+    <w:p>
+      <w:pPr>
+        <w:shd w:val="clear" w:color="auto" w:fill="FFFFFF"/>
+        <w:spacing w:beforeAutospacing="1" w:afterAutospacing="1" w:line="293" w:lineRule="atLeast"/>
+        <w:jc w:val="both"/>
+        <w:rPr>
+          <w:szCs w:val="24"/>
+          <w:lang w:val="es-MX"/>
+        </w:rPr>
+      </w:pPr>
+      <w:r>
+        <w:rPr>
+          <w:szCs w:val="24"/>
+          <w:lang w:val="es-MX"/>
+        </w:rPr>
+        <w:t>Cristhian Pisco: Inició el proyecto creando un</w:t>
+      </w:r>
+      <w:r>
+        <w:rPr>
+          <w:szCs w:val="24"/>
+          <w:lang w:val="es-MX"/>
+        </w:rPr>
+        <w:t xml:space="preserve"> plano en el espacio 3D, los camb</w:t>
+      </w:r>
+      <w:r>
+        <w:rPr>
+          <w:szCs w:val="24"/>
+          <w:lang w:val="es-MX"/>
+        </w:rPr>
+        <w:t>ios lo subió al repositorio en G</w:t>
+      </w:r>
+      <w:r>
+        <w:rPr>
+          <w:szCs w:val="24"/>
+          <w:lang w:val="es-MX"/>
+        </w:rPr>
+        <w:t>ithub.</w:t>
+      </w:r>
+    </w:p>
+    <w:p>
+      <w:pPr>
+        <w:shd w:val="clear" w:color="auto" w:fill="FFFFFF"/>
+        <w:spacing w:beforeAutospacing="1" w:afterAutospacing="1" w:line="293" w:lineRule="atLeast"/>
+        <w:jc w:val="both"/>
+        <w:rPr>
+          <w:b/>
+          <w:bCs/>
+          <w:szCs w:val="24"/>
+          <w:lang w:val="es-MX"/>
+        </w:rPr>
+      </w:pPr>
+      <w:r>
+        <w:rPr>
+          <w:b/>
+          <w:bCs/>
+          <w:szCs w:val="24"/>
+          <w:lang w:val="es-MX"/>
+        </w:rPr>
+        <w:t>Día 16 de Mayo 2016</w:t>
+      </w:r>
+    </w:p>
+    <w:p>
+      <w:pPr>
+        <w:shd w:val="clear" w:color="auto" w:fill="FFFFFF"/>
+        <w:spacing w:beforeAutospacing="1" w:afterAutospacing="1" w:line="293" w:lineRule="atLeast"/>
+        <w:jc w:val="both"/>
+      </w:pPr>
+      <w:r>
+        <w:t>Nos reunimos 30 minutos después de la clase para discutir cómo poder solucionar el problema de la carga de imagen.</w:t>
+      </w:r>
+    </w:p>
+    <w:p>
+      <w:pPr>
+        <w:shd w:val="clear" w:color="auto" w:fill="FFFFFF"/>
+        <w:spacing w:beforeAutospacing="1" w:afterAutospacing="1" w:line="293" w:lineRule="atLeast"/>
+        <w:jc w:val="both"/>
+        <w:rPr>
+          <w:szCs w:val="24"/>
+          <w:lang w:val="es-MX"/>
+        </w:rPr>
+      </w:pPr>
+      <w:r>
+        <w:rPr>
+          <w:szCs w:val="24"/>
+          <w:lang w:val="es-MX"/>
+        </w:rPr>
+        <w:t>Cristhian Pisco: Pretendía cargar una imagen de a</w:t>
+      </w:r>
+      <w:r>
+        <w:rPr>
+          <w:szCs w:val="24"/>
+          <w:lang w:val="es-MX"/>
+        </w:rPr>
+        <w:t>jedrez en el plano, pero presentaba inconvenientes al querer visualizarlo en el navegador.</w:t>
+      </w:r>
+    </w:p>
+    <w:p>
+      <w:pPr>
+        <w:shd w:val="clear" w:color="auto" w:fill="FFFFFF"/>
+        <w:spacing w:beforeAutospacing="1" w:afterAutospacing="1" w:line="293" w:lineRule="atLeast"/>
+        <w:jc w:val="both"/>
+        <w:rPr>
+          <w:szCs w:val="24"/>
+          <w:lang w:val="es-MX"/>
+        </w:rPr>
+      </w:pPr>
+      <w:r>
+        <w:rPr>
+          <w:szCs w:val="24"/>
+          <w:lang w:val="es-MX"/>
+        </w:rPr>
+        <w:t>Angel Pineda: Investigación de las sombras con three.js, y como incluirlas a un objeto.</w:t>
+      </w:r>
+    </w:p>
+    <w:p>
+      <w:pPr>
+        <w:shd w:val="clear" w:color="auto" w:fill="FFFFFF"/>
+        <w:spacing w:beforeAutospacing="1" w:afterAutospacing="1" w:line="293" w:lineRule="atLeast"/>
+        <w:jc w:val="both"/>
+        <w:rPr>
+          <w:lang w:val="es-US"/>
+        </w:rPr>
+      </w:pPr>
+      <w:r>
+        <w:t>José Alcívar</w:t>
+      </w:r>
+      <w:r>
+        <w:t>:</w:t>
+      </w:r>
+      <w:r>
+        <w:rPr>
+          <w:lang w:val="es-US"/>
+        </w:rPr>
+        <w:t xml:space="preserve"> Buscó</w:t>
+      </w:r>
+      <w:r>
+        <w:rPr>
+          <w:lang w:val="es-US"/>
+        </w:rPr>
+        <w:t xml:space="preserve"> la</w:t>
+      </w:r>
+      <w:r>
+        <w:rPr>
+          <w:lang w:val="es-US"/>
+        </w:rPr>
+        <w:t>s</w:t>
+      </w:r>
+      <w:r>
+        <w:rPr>
+          <w:lang w:val="es-US"/>
+        </w:rPr>
+        <w:t xml:space="preserve"> formas de añadir  formas y materiales a las figura</w:t>
+      </w:r>
+      <w:r>
+        <w:rPr>
+          <w:lang w:val="es-US"/>
+        </w:rPr>
+        <w:t>s</w:t>
+      </w:r>
+      <w:r>
+        <w:rPr>
+          <w:lang w:val="es-US"/>
+        </w:rPr>
+        <w:t>.</w:t>
+      </w:r>
+    </w:p>
+    <w:p>
+      <w:pPr>
+        <w:shd w:val="clear" w:color="auto" w:fill="FFFFFF"/>
+        <w:spacing w:beforeAutospacing="1" w:afterAutospacing="1" w:line="293" w:lineRule="atLeast"/>
+        <w:jc w:val="both"/>
+        <w:rPr>
+          <w:b/>
+          <w:bCs/>
+        </w:rPr>
+      </w:pPr>
+    </w:p>
+    <w:p>
+      <w:pPr>
+        <w:shd w:val="clear" w:color="auto" w:fill="FFFFFF"/>
+        <w:spacing w:beforeAutospacing="1" w:afterAutospacing="1" w:line="293" w:lineRule="atLeast"/>
+        <w:jc w:val="both"/>
+        <w:rPr>
+          <w:b/>
+          <w:bCs/>
+        </w:rPr>
+      </w:pPr>
+      <w:r>
+        <w:rPr>
+          <w:b/>
+          <w:bCs/>
+        </w:rPr>
+        <w:lastRenderedPageBreak/>
+        <w:t>Día 21 de Mayo 2016</w:t>
+      </w:r>
+    </w:p>
+    <w:p>
+      <w:pPr>
+        <w:shd w:val="clear" w:color="auto" w:fill="FFFFFF"/>
+        <w:spacing w:beforeAutospacing="1" w:afterAutospacing="1" w:line="293" w:lineRule="atLeast"/>
+        <w:jc w:val="both"/>
+        <w:rPr>
+          <w:szCs w:val="24"/>
+          <w:lang w:val="es-MX"/>
+        </w:rPr>
+      </w:pPr>
+      <w:r>
+        <w:rPr>
+          <w:szCs w:val="24"/>
+          <w:lang w:val="es-MX"/>
+        </w:rPr>
+        <w:t>Cristhian Pisco: Incorporó la cámara en el proyecto, de forma que ya se puede hacer zoom. Además ya se puede cambiar el color del plano.</w:t>
+      </w:r>
+    </w:p>
+    <w:p>
+      <w:pPr>
+        <w:shd w:val="clear" w:color="auto" w:fill="FFFFFF"/>
+        <w:spacing w:beforeAutospacing="1" w:afterAutospacing="1" w:line="293" w:lineRule="atLeast"/>
+        <w:jc w:val="both"/>
+        <w:rPr>
+          <w:szCs w:val="24"/>
+          <w:lang w:val="es-MX"/>
+        </w:rPr>
+      </w:pPr>
+      <w:r>
+        <w:rPr>
+          <w:szCs w:val="24"/>
+          <w:lang w:val="es-MX"/>
+        </w:rPr>
+        <w:t xml:space="preserve">Angel Pineda: Usando los ejemplos de la librería se probó pequeños cambios en el código para </w:t>
+      </w:r>
+      <w:r>
+        <w:rPr>
+          <w:szCs w:val="24"/>
+          <w:lang w:val="es-MX"/>
+        </w:rPr>
+        <w:t>visualizar cómo funcionan los objetos de la librería haciendo mini-animaciones, rotaciones con un solo objeto, para así extraer partes que puedan funcionar en el proyecto.</w:t>
+      </w:r>
+    </w:p>
+    <w:p>
+      <w:pPr>
+        <w:shd w:val="clear" w:color="auto" w:fill="FFFFFF"/>
+        <w:spacing w:beforeAutospacing="1" w:afterAutospacing="1" w:line="293" w:lineRule="atLeast"/>
+        <w:jc w:val="both"/>
+        <w:rPr>
+          <w:lang w:val="es-US"/>
+        </w:rPr>
+      </w:pPr>
+      <w:r>
+        <w:t>José Alcívar:</w:t>
+      </w:r>
+      <w:r>
+        <w:rPr>
+          <w:lang w:val="es-US"/>
+        </w:rPr>
+        <w:t xml:space="preserve"> Se intentó</w:t>
+      </w:r>
+      <w:r>
+        <w:rPr>
+          <w:lang w:val="es-US"/>
+        </w:rPr>
+        <w:t xml:space="preserve"> añadir el piso de ajedrez con la funcionalidad de cambio de c</w:t>
+      </w:r>
+      <w:r>
+        <w:rPr>
+          <w:lang w:val="es-US"/>
+        </w:rPr>
+        <w:t>olores</w:t>
+      </w:r>
+      <w:r>
+        <w:rPr>
+          <w:lang w:val="es-US"/>
+        </w:rPr>
+        <w:t>.</w:t>
+      </w:r>
+      <w:r>
+        <w:rPr>
+          <w:lang w:val="es-US"/>
+        </w:rPr>
+        <w:t xml:space="preserve"> </w:t>
+      </w:r>
+    </w:p>
+    <w:p>
+      <w:pPr>
+        <w:shd w:val="clear" w:color="auto" w:fill="FFFFFF"/>
+        <w:spacing w:beforeAutospacing="1" w:afterAutospacing="1" w:line="293" w:lineRule="atLeast"/>
+        <w:jc w:val="both"/>
+        <w:rPr>
+          <w:b/>
+        </w:rPr>
+      </w:pPr>
+    </w:p>
+    <w:p>
+      <w:pPr>
+        <w:shd w:val="clear" w:color="auto" w:fill="FFFFFF"/>
+        <w:spacing w:beforeAutospacing="1" w:afterAutospacing="1" w:line="293" w:lineRule="atLeast"/>
+        <w:jc w:val="both"/>
+        <w:rPr>
           <w:b/>
         </w:rPr>
       </w:pPr>
@@ -563,44 +593,20 @@
     </w:p>
     <w:p>
       <w:pPr>
-        <w:pStyle w:val="Normal"/>
-        <w:shd w:val="clear" w:color="auto" w:fill="FFFFFF"/>
-        <w:spacing w:lineRule="atLeast" w:line="293" w:beforeAutospacing="1" w:afterAutospacing="1"/>
-        <w:jc w:val="both"/>
-        <w:rPr/>
-      </w:pPr>
-      <w:r>
-        <w:rPr/>
+        <w:shd w:val="clear" w:color="auto" w:fill="FFFFFF"/>
+        <w:spacing w:beforeAutospacing="1" w:afterAutospacing="1" w:line="293" w:lineRule="atLeast"/>
+        <w:jc w:val="both"/>
+      </w:pPr>
+      <w:r>
         <w:t>Nos reunimos 15 minutos después de la clase para discutir qué funcionalidades adicionales o controles se le podría poner al proyecto.</w:t>
       </w:r>
     </w:p>
     <w:p>
       <w:pPr>
-        <w:pStyle w:val="Normal"/>
-        <w:shd w:val="clear" w:color="auto" w:fill="FFFFFF"/>
-        <w:spacing w:lineRule="atLeast" w:line="293" w:beforeAutospacing="1" w:afterAutospacing="1"/>
-        <w:jc w:val="both"/>
-        <w:rPr>
-          <w:b/>
-          <w:b/>
-          <w:bCs/>
-        </w:rPr>
-      </w:pPr>
-      <w:r>
-        <w:rPr>
-          <w:b/>
-          <w:bCs/>
-        </w:rPr>
-      </w:r>
-    </w:p>
-    <w:p>
-      <w:pPr>
-        <w:pStyle w:val="Normal"/>
-        <w:shd w:val="clear" w:color="auto" w:fill="FFFFFF"/>
-        <w:spacing w:lineRule="atLeast" w:line="293" w:beforeAutospacing="1" w:afterAutospacing="1"/>
-        <w:jc w:val="both"/>
-        <w:rPr>
-          <w:b/>
+        <w:shd w:val="clear" w:color="auto" w:fill="FFFFFF"/>
+        <w:spacing w:beforeAutospacing="1" w:afterAutospacing="1" w:line="293" w:lineRule="atLeast"/>
+        <w:jc w:val="both"/>
+        <w:rPr>
           <w:b/>
           <w:bCs/>
         </w:rPr>
@@ -615,36 +621,30 @@
     </w:p>
     <w:p>
       <w:pPr>
-        <w:pStyle w:val="Normal"/>
-        <w:shd w:val="clear" w:color="auto" w:fill="FFFFFF"/>
-        <w:spacing w:lineRule="atLeast" w:line="293" w:beforeAutospacing="1" w:afterAutospacing="1"/>
-        <w:jc w:val="both"/>
-        <w:rPr/>
+        <w:shd w:val="clear" w:color="auto" w:fill="FFFFFF"/>
+        <w:spacing w:beforeAutospacing="1" w:afterAutospacing="1" w:line="293" w:lineRule="atLeast"/>
+        <w:jc w:val="both"/>
       </w:pPr>
       <w:bookmarkStart w:id="1" w:name="__DdeLink__64_1777528479"/>
       <w:r>
-        <w:rPr/>
         <w:t>Cristhian Pisco:</w:t>
       </w:r>
       <w:bookmarkEnd w:id="1"/>
       <w:r>
-        <w:rPr/>
         <w:t xml:space="preserve"> Agregó varios controladores para cambiar la velocidad de rotación de los objetos.  </w:t>
       </w:r>
     </w:p>
     <w:p>
       <w:pPr>
-        <w:pStyle w:val="Normal"/>
-        <w:shd w:val="clear" w:color="auto" w:fill="FFFFFF"/>
-        <w:spacing w:lineRule="atLeast" w:line="293" w:beforeAutospacing="1" w:afterAutospacing="1"/>
-        <w:jc w:val="both"/>
-        <w:rPr>
-          <w:szCs w:val="24"/>
-          <w:lang w:val="es-MX"/>
-        </w:rPr>
-      </w:pPr>
-      <w:r>
-        <w:rPr/>
+        <w:shd w:val="clear" w:color="auto" w:fill="FFFFFF"/>
+        <w:spacing w:beforeAutospacing="1" w:afterAutospacing="1" w:line="293" w:lineRule="atLeast"/>
+        <w:jc w:val="both"/>
+        <w:rPr>
+          <w:szCs w:val="24"/>
+          <w:lang w:val="es-MX"/>
+        </w:rPr>
+      </w:pPr>
+      <w:r>
         <w:t xml:space="preserve">Ángel Pineda: </w:t>
       </w:r>
       <w:r>
@@ -657,217 +657,205 @@
     </w:p>
     <w:p>
       <w:pPr>
-        <w:pStyle w:val="Normal"/>
-        <w:shd w:val="clear" w:color="auto" w:fill="FFFFFF"/>
-        <w:spacing w:lineRule="atLeast" w:line="293" w:beforeAutospacing="1" w:afterAutospacing="1"/>
-        <w:jc w:val="both"/>
-        <w:rPr/>
-      </w:pPr>
-      <w:r>
-        <w:rPr/>
-        <w:t xml:space="preserve">José Alcívar: </w:t>
-      </w:r>
-      <w:r>
-        <w:rPr/>
-        <w:t>S</w:t>
-      </w:r>
-      <w:r>
-        <w:rPr>
-          <w:lang w:val="es-US"/>
-        </w:rPr>
-        <w:t>e agreg</w:t>
-      </w:r>
-      <w:r>
-        <w:rPr>
-          <w:lang w:val="es-US"/>
-        </w:rPr>
-        <w:t>ó</w:t>
-      </w:r>
-      <w:r>
-        <w:rPr>
-          <w:lang w:val="es-US"/>
-        </w:rPr>
-        <w:t xml:space="preserve"> el código que genera el piso de forma Ajedrez pintando de colores blanco y negro y siendo añadido al cambio de colores </w:t>
-      </w:r>
-    </w:p>
-    <w:p>
-      <w:pPr>
-        <w:pStyle w:val="Normal"/>
-        <w:shd w:val="clear" w:color="auto" w:fill="FFFFFF"/>
-        <w:spacing w:lineRule="atLeast" w:line="293" w:beforeAutospacing="1" w:afterAutospacing="1"/>
-        <w:jc w:val="both"/>
-        <w:rPr/>
-      </w:pPr>
-      <w:r>
-        <w:rPr>
-          <w:b/>
-          <w:bCs/>
-          <w:lang w:val="es-US"/>
-        </w:rPr>
-        <w:t>Día 2</w:t>
-      </w:r>
-      <w:r>
-        <w:rPr>
-          <w:b/>
-          <w:bCs/>
-          <w:lang w:val="es-US"/>
-        </w:rPr>
-        <w:t>8</w:t>
-      </w:r>
-      <w:r>
-        <w:rPr>
-          <w:b/>
-          <w:bCs/>
-          <w:lang w:val="es-US"/>
-        </w:rPr>
-        <w:t xml:space="preserve"> de Mayo del 2016</w:t>
-      </w:r>
-    </w:p>
-    <w:p>
-      <w:pPr>
-        <w:pStyle w:val="Normal"/>
-        <w:shd w:val="clear" w:color="auto" w:fill="FFFFFF"/>
-        <w:spacing w:lineRule="atLeast" w:line="293" w:beforeAutospacing="1" w:afterAutospacing="1"/>
-        <w:jc w:val="both"/>
-        <w:rPr>
-          <w:b w:val="false"/>
-          <w:b w:val="false"/>
-          <w:bCs w:val="false"/>
-        </w:rPr>
-      </w:pPr>
-      <w:r>
-        <w:rPr>
-          <w:b w:val="false"/>
-          <w:bCs w:val="false"/>
+        <w:shd w:val="clear" w:color="auto" w:fill="FFFFFF"/>
+        <w:spacing w:beforeAutospacing="1" w:afterAutospacing="1" w:line="293" w:lineRule="atLeast"/>
+        <w:jc w:val="both"/>
+      </w:pPr>
+      <w:r>
+        <w:t>José Alcívar: S</w:t>
+      </w:r>
+      <w:r>
+        <w:rPr>
+          <w:lang w:val="es-US"/>
+        </w:rPr>
+        <w:t>e agregó e</w:t>
+      </w:r>
+      <w:r>
+        <w:rPr>
+          <w:lang w:val="es-US"/>
+        </w:rPr>
+        <w:t>l código que genera el piso de forma Ajedrez pintando de colores blanco y negro y sien</w:t>
+      </w:r>
+      <w:r>
+        <w:rPr>
+          <w:lang w:val="es-US"/>
+        </w:rPr>
+        <w:t>do añadido al cambio de colores.</w:t>
+      </w:r>
+    </w:p>
+    <w:p>
+      <w:pPr>
+        <w:shd w:val="clear" w:color="auto" w:fill="FFFFFF"/>
+        <w:spacing w:beforeAutospacing="1" w:afterAutospacing="1" w:line="293" w:lineRule="atLeast"/>
+        <w:jc w:val="both"/>
+      </w:pPr>
+      <w:r>
+        <w:rPr>
+          <w:b/>
+          <w:bCs/>
+          <w:lang w:val="es-US"/>
+        </w:rPr>
+        <w:t>Día 28 de Mayo del 2016</w:t>
+      </w:r>
+    </w:p>
+    <w:p>
+      <w:pPr>
+        <w:shd w:val="clear" w:color="auto" w:fill="FFFFFF"/>
+        <w:spacing w:beforeAutospacing="1" w:afterAutospacing="1" w:line="293" w:lineRule="atLeast"/>
+        <w:jc w:val="both"/>
+        <w:rPr>
+          <w:szCs w:val="24"/>
+          <w:lang w:val="es-MX"/>
+        </w:rPr>
+      </w:pPr>
+      <w:r>
+        <w:rPr>
           <w:lang w:val="es-US"/>
         </w:rPr>
         <w:t xml:space="preserve">Ángel Pineda: </w:t>
       </w:r>
       <w:r>
         <w:rPr>
-          <w:b w:val="false"/>
-          <w:bCs w:val="false"/>
-          <w:szCs w:val="24"/>
-          <w:lang w:val="es-MX"/>
-        </w:rPr>
-        <w:t xml:space="preserve">Se agregó </w:t>
-      </w:r>
-      <w:r>
-        <w:rPr>
-          <w:b w:val="false"/>
-          <w:bCs w:val="false"/>
-          <w:szCs w:val="24"/>
-          <w:lang w:val="es-MX"/>
-        </w:rPr>
-        <w:t>la opción de encender o apagar la iluminación de la escena.</w:t>
-      </w:r>
-    </w:p>
-    <w:p>
-      <w:pPr>
-        <w:pStyle w:val="Normal"/>
-        <w:shd w:val="clear" w:color="auto" w:fill="FFFFFF"/>
-        <w:spacing w:lineRule="atLeast" w:line="293" w:beforeAutospacing="1" w:afterAutospacing="1"/>
-        <w:jc w:val="both"/>
-        <w:rPr/>
-      </w:pPr>
-      <w:r>
-        <w:rPr>
-          <w:b/>
-          <w:bCs/>
-          <w:lang w:val="es-US"/>
-        </w:rPr>
-        <w:t>Día 2</w:t>
-      </w:r>
-      <w:r>
-        <w:rPr>
-          <w:b/>
-          <w:bCs/>
-          <w:lang w:val="es-US"/>
-        </w:rPr>
-        <w:t>9</w:t>
-      </w:r>
-      <w:r>
-        <w:rPr>
-          <w:b/>
-          <w:bCs/>
-          <w:lang w:val="es-US"/>
-        </w:rPr>
-        <w:t xml:space="preserve"> de Mayo del 2016</w:t>
-      </w:r>
-    </w:p>
-    <w:p>
-      <w:pPr>
-        <w:pStyle w:val="Normal"/>
-        <w:shd w:val="clear" w:color="auto" w:fill="FFFFFF"/>
-        <w:spacing w:lineRule="atLeast" w:line="293" w:beforeAutospacing="1" w:afterAutospacing="1"/>
-        <w:jc w:val="both"/>
-        <w:rPr>
-          <w:b w:val="false"/>
-          <w:b w:val="false"/>
-          <w:bCs w:val="false"/>
-        </w:rPr>
-      </w:pPr>
-      <w:r>
-        <w:rPr>
-          <w:b w:val="false"/>
-          <w:bCs w:val="false"/>
-          <w:lang w:val="es-US"/>
-        </w:rPr>
-        <w:t xml:space="preserve">Ángel Pineda: </w:t>
-      </w:r>
-      <w:r>
-        <w:rPr>
-          <w:b w:val="false"/>
-          <w:bCs w:val="false"/>
-          <w:szCs w:val="24"/>
-          <w:lang w:val="es-MX"/>
-        </w:rPr>
-        <w:t xml:space="preserve">Se agregó </w:t>
-      </w:r>
-      <w:r>
-        <w:rPr>
-          <w:b w:val="false"/>
-          <w:bCs w:val="false"/>
-          <w:szCs w:val="24"/>
-          <w:lang w:val="es-MX"/>
-        </w:rPr>
-        <w:t>movimiento lineal a los objetos de la escena.</w:t>
-      </w:r>
-    </w:p>
-    <w:p>
-      <w:pPr>
-        <w:pStyle w:val="Normal"/>
-        <w:shd w:val="clear" w:color="auto" w:fill="FFFFFF"/>
-        <w:spacing w:lineRule="atLeast" w:line="293" w:beforeAutospacing="1" w:afterAutospacing="1"/>
-        <w:jc w:val="both"/>
-        <w:rPr/>
-      </w:pPr>
-      <w:r>
-        <w:rPr/>
+          <w:szCs w:val="24"/>
+          <w:lang w:val="es-MX"/>
+        </w:rPr>
+        <w:t>Se agregó la opción de encender o apagar la iluminación de la escena.</w:t>
+      </w:r>
+    </w:p>
+    <w:p>
+      <w:pPr>
+        <w:shd w:val="clear" w:color="auto" w:fill="FFFFFF"/>
+        <w:spacing w:beforeAutospacing="1" w:afterAutospacing="1" w:line="293" w:lineRule="atLeast"/>
+        <w:jc w:val="both"/>
+      </w:pPr>
+      <w:r>
+        <w:t>Cristhian Pisco</w:t>
+      </w:r>
+      <w:r>
+        <w:t>: Se investigó la forma más conveniente para agregar colores a los objetos y modificarlos en tiempo de ejecución.</w:t>
+      </w:r>
+    </w:p>
+    <w:p>
+      <w:pPr>
+        <w:shd w:val="clear" w:color="auto" w:fill="FFFFFF"/>
+        <w:spacing w:beforeAutospacing="1" w:afterAutospacing="1" w:line="293" w:lineRule="atLeast"/>
+        <w:jc w:val="both"/>
+      </w:pPr>
+      <w:r>
+        <w:rPr>
+          <w:b/>
+          <w:bCs/>
+          <w:lang w:val="es-US"/>
+        </w:rPr>
+        <w:t>Día 29 de Mayo del 2016</w:t>
+      </w:r>
+    </w:p>
+    <w:p>
+      <w:pPr>
+        <w:shd w:val="clear" w:color="auto" w:fill="FFFFFF"/>
+        <w:spacing w:beforeAutospacing="1" w:afterAutospacing="1" w:line="293" w:lineRule="atLeast"/>
+        <w:jc w:val="both"/>
+      </w:pPr>
+      <w:r>
+        <w:rPr>
+          <w:lang w:val="es-US"/>
+        </w:rPr>
+        <w:t>Ángel</w:t>
+      </w:r>
+      <w:r>
+        <w:rPr>
+          <w:lang w:val="es-US"/>
+        </w:rPr>
+        <w:t xml:space="preserve"> Pineda: </w:t>
+      </w:r>
+      <w:r>
+        <w:rPr>
+          <w:szCs w:val="24"/>
+          <w:lang w:val="es-MX"/>
+        </w:rPr>
+        <w:t>Se agregó movimiento lineal a los objetos de la escena.</w:t>
+      </w:r>
+    </w:p>
+    <w:p>
+      <w:pPr>
+        <w:shd w:val="clear" w:color="auto" w:fill="FFFFFF"/>
+        <w:spacing w:beforeAutospacing="1" w:afterAutospacing="1" w:line="293" w:lineRule="atLeast"/>
+        <w:jc w:val="both"/>
+      </w:pPr>
+      <w:r>
         <w:t>Cristhian Pisco:</w:t>
       </w:r>
+      <w:r>
+        <w:t xml:space="preserve"> Se agregó una paleta de colores para poder elegir el color de cada objeto.</w:t>
+      </w:r>
     </w:p>
     <w:sectPr>
-      <w:headerReference w:type="default" r:id="rId3"/>
-      <w:type w:val="nextPage"/>
+      <w:headerReference w:type="default" r:id="rId7"/>
       <w:pgSz w:w="12240" w:h="15840"/>
-      <w:pgMar w:left="1701" w:right="1701" w:header="0" w:top="1417" w:footer="0" w:bottom="1417" w:gutter="0"/>
-      <w:pgNumType w:fmt="decimal"/>
-      <w:formProt w:val="false"/>
-      <w:textDirection w:val="lrTb"/>
-      <w:docGrid w:type="default" w:linePitch="360" w:charSpace="4294965247"/>
+      <w:pgMar w:top="1417" w:right="1701" w:bottom="1417" w:left="1701" w:header="0" w:footer="0" w:gutter="0"/>
+      <w:cols w:space="720"/>
+      <w:formProt w:val="0"/>
+      <w:docGrid w:linePitch="360" w:charSpace="-2049"/>
     </w:sectPr>
   </w:body>
 </w:document>
 </file>
 
+<file path=word/endnotes.xml><?xml version="1.0" encoding="utf-8"?>
+<w:endnotes xmlns:wpc="http://schemas.microsoft.com/office/word/2010/wordprocessingCanvas" xmlns:mc="http://schemas.openxmlformats.org/markup-compatibility/2006" xmlns:o="urn:schemas-microsoft-com:office:office" xmlns:r="http://schemas.openxmlformats.org/officeDocument/2006/relationships" xmlns:m="http://schemas.openxmlformats.org/officeDocument/2006/math" xmlns:v="urn:schemas-microsoft-com:vml" xmlns:wp14="http://schemas.microsoft.com/office/word/2010/wordprocessingDrawing" xmlns:wp="http://schemas.openxmlformats.org/drawingml/2006/wordprocessingDrawing" xmlns:w10="urn:schemas-microsoft-com:office:word" xmlns:w="http://schemas.openxmlformats.org/wordprocessingml/2006/main" xmlns:w14="http://schemas.microsoft.com/office/word/2010/wordml" xmlns:w15="http://schemas.microsoft.com/office/word/2012/wordml" xmlns:wpg="http://schemas.microsoft.com/office/word/2010/wordprocessingGroup" xmlns:wpi="http://schemas.microsoft.com/office/word/2010/wordprocessingInk" xmlns:wne="http://schemas.microsoft.com/office/word/2006/wordml" xmlns:wps="http://schemas.microsoft.com/office/word/2010/wordprocessingShape" mc:Ignorable="w14 w15 wp14">
+  <w:endnote w:type="separator" w:id="-1">
+    <w:p>
+      <w:pPr>
+        <w:spacing w:after="0" w:line="240" w:lineRule="auto"/>
+      </w:pPr>
+      <w:r>
+        <w:separator/>
+      </w:r>
+    </w:p>
+  </w:endnote>
+  <w:endnote w:type="continuationSeparator" w:id="0">
+    <w:p>
+      <w:pPr>
+        <w:spacing w:after="0" w:line="240" w:lineRule="auto"/>
+      </w:pPr>
+      <w:r>
+        <w:continuationSeparator/>
+      </w:r>
+    </w:p>
+  </w:endnote>
+</w:endnotes>
+</file>
+
+<file path=word/footnotes.xml><?xml version="1.0" encoding="utf-8"?>
+<w:footnotes xmlns:wpc="http://schemas.microsoft.com/office/word/2010/wordprocessingCanvas" xmlns:mc="http://schemas.openxmlformats.org/markup-compatibility/2006" xmlns:o="urn:schemas-microsoft-com:office:office" xmlns:r="http://schemas.openxmlformats.org/officeDocument/2006/relationships" xmlns:m="http://schemas.openxmlformats.org/officeDocument/2006/math" xmlns:v="urn:schemas-microsoft-com:vml" xmlns:wp14="http://schemas.microsoft.com/office/word/2010/wordprocessingDrawing" xmlns:wp="http://schemas.openxmlformats.org/drawingml/2006/wordprocessingDrawing" xmlns:w10="urn:schemas-microsoft-com:office:word" xmlns:w="http://schemas.openxmlformats.org/wordprocessingml/2006/main" xmlns:w14="http://schemas.microsoft.com/office/word/2010/wordml" xmlns:w15="http://schemas.microsoft.com/office/word/2012/wordml" xmlns:wpg="http://schemas.microsoft.com/office/word/2010/wordprocessingGroup" xmlns:wpi="http://schemas.microsoft.com/office/word/2010/wordprocessingInk" xmlns:wne="http://schemas.microsoft.com/office/word/2006/wordml" xmlns:wps="http://schemas.microsoft.com/office/word/2010/wordprocessingShape" mc:Ignorable="w14 w15 wp14">
+  <w:footnote w:type="separator" w:id="-1">
+    <w:p>
+      <w:pPr>
+        <w:spacing w:after="0" w:line="240" w:lineRule="auto"/>
+      </w:pPr>
+      <w:r>
+        <w:separator/>
+      </w:r>
+    </w:p>
+  </w:footnote>
+  <w:footnote w:type="continuationSeparator" w:id="0">
+    <w:p>
+      <w:pPr>
+        <w:spacing w:after="0" w:line="240" w:lineRule="auto"/>
+      </w:pPr>
+      <w:r>
+        <w:continuationSeparator/>
+      </w:r>
+    </w:p>
+  </w:footnote>
+</w:footnotes>
+</file>
+
 <file path=word/header1.xml><?xml version="1.0" encoding="utf-8"?>
-<w:hdr xmlns:o="urn:schemas-microsoft-com:office:office" xmlns:r="http://schemas.openxmlformats.org/officeDocument/2006/relationships" xmlns:v="urn:schemas-microsoft-com:vml" xmlns:w="http://schemas.openxmlformats.org/wordprocessingml/2006/main" xmlns:w10="urn:schemas-microsoft-com:office:word" xmlns:wp="http://schemas.openxmlformats.org/drawingml/2006/wordprocessingDrawing" xmlns:wps="http://schemas.microsoft.com/office/word/2010/wordprocessingShape" xmlns:wpg="http://schemas.microsoft.com/office/word/2010/wordprocessingGroup" xmlns:mc="http://schemas.openxmlformats.org/markup-compatibility/2006" xmlns:wp14="http://schemas.microsoft.com/office/word/2010/wordprocessingDrawing" xmlns:w14="http://schemas.microsoft.com/office/word/2010/wordml" mc:Ignorable="w14 wp14">
+<w:hdr xmlns:wpc="http://schemas.microsoft.com/office/word/2010/wordprocessingCanvas" xmlns:mc="http://schemas.openxmlformats.org/markup-compatibility/2006" xmlns:o="urn:schemas-microsoft-com:office:office" xmlns:r="http://schemas.openxmlformats.org/officeDocument/2006/relationships" xmlns:m="http://schemas.openxmlformats.org/officeDocument/2006/math" xmlns:v="urn:schemas-microsoft-com:vml" xmlns:wp14="http://schemas.microsoft.com/office/word/2010/wordprocessingDrawing" xmlns:wp="http://schemas.openxmlformats.org/drawingml/2006/wordprocessingDrawing" xmlns:w10="urn:schemas-microsoft-com:office:word" xmlns:w="http://schemas.openxmlformats.org/wordprocessingml/2006/main" xmlns:w14="http://schemas.microsoft.com/office/word/2010/wordml" xmlns:w15="http://schemas.microsoft.com/office/word/2012/wordml" xmlns:wpg="http://schemas.microsoft.com/office/word/2010/wordprocessingGroup" xmlns:wpi="http://schemas.microsoft.com/office/word/2010/wordprocessingInk" xmlns:wne="http://schemas.microsoft.com/office/word/2006/wordml" xmlns:wps="http://schemas.microsoft.com/office/word/2010/wordprocessingShape" mc:Ignorable="w14 w15 wp14">
   <w:p>
     <w:pPr>
       <w:pStyle w:val="Encabezamiento"/>
-      <w:keepNext/>
-      <w:spacing w:before="240" w:after="120"/>
       <w:rPr>
         <w:rFonts w:ascii="Times New Roman" w:hAnsi="Times New Roman" w:cs="Times New Roman"/>
         <w:sz w:val="24"/>
@@ -877,44 +865,53 @@
     </w:pPr>
     <w:r>
       <w:rPr>
-        <w:rFonts w:cs="Times New Roman" w:ascii="Times New Roman" w:hAnsi="Times New Roman"/>
+        <w:rFonts w:ascii="Times New Roman" w:hAnsi="Times New Roman" w:cs="Times New Roman"/>
         <w:sz w:val="24"/>
         <w:szCs w:val="24"/>
         <w:lang w:val="es-MX"/>
       </w:rPr>
-      <w:t>Cristhian Pisco, Angel Pineda, José Alcívar                                                                    Gráficos por computador I</w:t>
+      <w:t xml:space="preserve">Cristhian Pisco, Angel Pineda, José Alcívar                                                             </w:t>
+    </w:r>
+    <w:r>
+      <w:rPr>
+        <w:rFonts w:ascii="Times New Roman" w:hAnsi="Times New Roman" w:cs="Times New Roman"/>
+        <w:sz w:val="24"/>
+        <w:szCs w:val="24"/>
+        <w:lang w:val="es-MX"/>
+      </w:rPr>
+      <w:t xml:space="preserve">       Gráficos por computador I</w:t>
     </w:r>
   </w:p>
 </w:hdr>
 </file>
 
 <file path=word/styles.xml><?xml version="1.0" encoding="utf-8"?>
-<w:styles xmlns:w="http://schemas.openxmlformats.org/wordprocessingml/2006/main" xmlns:w14="http://schemas.microsoft.com/office/word/2010/wordml" xmlns:mc="http://schemas.openxmlformats.org/markup-compatibility/2006" mc:Ignorable="w14">
+<w:styles xmlns:mc="http://schemas.openxmlformats.org/markup-compatibility/2006" xmlns:r="http://schemas.openxmlformats.org/officeDocument/2006/relationships" xmlns:w="http://schemas.openxmlformats.org/wordprocessingml/2006/main" xmlns:w14="http://schemas.microsoft.com/office/word/2010/wordml" xmlns:w15="http://schemas.microsoft.com/office/word/2012/wordml" mc:Ignorable="w14 w15">
   <w:docDefaults>
     <w:rPrDefault>
       <w:rPr>
-        <w:rFonts w:ascii="Calibri" w:hAnsi="Calibri" w:eastAsia="Calibri" w:cs="Times New Roman"/>
+        <w:rFonts w:ascii="Calibri" w:eastAsia="Calibri" w:hAnsi="Calibri" w:cs="Times New Roman"/>
         <w:szCs w:val="22"/>
         <w:lang w:val="es-EC" w:eastAsia="en-US" w:bidi="ar-SA"/>
       </w:rPr>
     </w:rPrDefault>
     <w:pPrDefault>
       <w:pPr>
-        <w:spacing w:lineRule="auto" w:line="259"/>
+        <w:spacing w:line="259" w:lineRule="auto"/>
       </w:pPr>
     </w:pPrDefault>
   </w:docDefaults>
-  <w:latentStyles w:defLockedState="0" w:defUIPriority="99" w:defSemiHidden="0" w:defUnhideWhenUsed="0" w:defQFormat="0" w:count="372">
+  <w:latentStyles w:defLockedState="0" w:defUIPriority="99" w:defSemiHidden="0" w:defUnhideWhenUsed="0" w:defQFormat="0" w:count="371">
     <w:lsdException w:name="Normal" w:uiPriority="0" w:qFormat="1"/>
     <w:lsdException w:name="heading 1" w:uiPriority="9" w:qFormat="1"/>
-    <w:lsdException w:name="heading 2" w:uiPriority="9" w:semiHidden="1" w:unhideWhenUsed="1" w:qFormat="1"/>
-    <w:lsdException w:name="heading 3" w:uiPriority="9" w:semiHidden="1" w:unhideWhenUsed="1" w:qFormat="1"/>
-    <w:lsdException w:name="heading 4" w:uiPriority="9" w:semiHidden="1" w:unhideWhenUsed="1" w:qFormat="1"/>
-    <w:lsdException w:name="heading 5" w:uiPriority="9" w:semiHidden="1" w:unhideWhenUsed="1" w:qFormat="1"/>
-    <w:lsdException w:name="heading 6" w:uiPriority="9" w:semiHidden="1" w:unhideWhenUsed="1" w:qFormat="1"/>
-    <w:lsdException w:name="heading 7" w:uiPriority="9" w:semiHidden="1" w:unhideWhenUsed="1" w:qFormat="1"/>
-    <w:lsdException w:name="heading 8" w:uiPriority="9" w:semiHidden="1" w:unhideWhenUsed="1" w:qFormat="1"/>
-    <w:lsdException w:name="heading 9" w:uiPriority="9" w:semiHidden="1" w:unhideWhenUsed="1" w:qFormat="1"/>
+    <w:lsdException w:name="heading 2" w:semiHidden="1" w:uiPriority="9" w:unhideWhenUsed="1" w:qFormat="1"/>
+    <w:lsdException w:name="heading 3" w:semiHidden="1" w:uiPriority="9" w:unhideWhenUsed="1" w:qFormat="1"/>
+    <w:lsdException w:name="heading 4" w:semiHidden="1" w:uiPriority="9" w:unhideWhenUsed="1" w:qFormat="1"/>
+    <w:lsdException w:name="heading 5" w:semiHidden="1" w:uiPriority="9" w:unhideWhenUsed="1" w:qFormat="1"/>
+    <w:lsdException w:name="heading 6" w:semiHidden="1" w:uiPriority="9" w:unhideWhenUsed="1" w:qFormat="1"/>
+    <w:lsdException w:name="heading 7" w:semiHidden="1" w:uiPriority="9" w:unhideWhenUsed="1" w:qFormat="1"/>
+    <w:lsdException w:name="heading 8" w:semiHidden="1" w:uiPriority="9" w:unhideWhenUsed="1" w:qFormat="1"/>
+    <w:lsdException w:name="heading 9" w:semiHidden="1" w:uiPriority="9" w:unhideWhenUsed="1" w:qFormat="1"/>
     <w:lsdException w:name="index 1" w:semiHidden="1" w:unhideWhenUsed="1"/>
     <w:lsdException w:name="index 2" w:semiHidden="1" w:unhideWhenUsed="1"/>
     <w:lsdException w:name="index 3" w:semiHidden="1" w:unhideWhenUsed="1"/>
@@ -924,22 +921,22 @@
     <w:lsdException w:name="index 7" w:semiHidden="1" w:unhideWhenUsed="1"/>
     <w:lsdException w:name="index 8" w:semiHidden="1" w:unhideWhenUsed="1"/>
     <w:lsdException w:name="index 9" w:semiHidden="1" w:unhideWhenUsed="1"/>
-    <w:lsdException w:name="toc 1" w:uiPriority="39" w:semiHidden="1" w:unhideWhenUsed="1"/>
-    <w:lsdException w:name="toc 2" w:uiPriority="39" w:semiHidden="1" w:unhideWhenUsed="1"/>
-    <w:lsdException w:name="toc 3" w:uiPriority="39" w:semiHidden="1" w:unhideWhenUsed="1"/>
-    <w:lsdException w:name="toc 4" w:uiPriority="39" w:semiHidden="1" w:unhideWhenUsed="1"/>
-    <w:lsdException w:name="toc 5" w:uiPriority="39" w:semiHidden="1" w:unhideWhenUsed="1"/>
-    <w:lsdException w:name="toc 6" w:uiPriority="39" w:semiHidden="1" w:unhideWhenUsed="1"/>
-    <w:lsdException w:name="toc 7" w:uiPriority="39" w:semiHidden="1" w:unhideWhenUsed="1"/>
-    <w:lsdException w:name="toc 8" w:uiPriority="39" w:semiHidden="1" w:unhideWhenUsed="1"/>
-    <w:lsdException w:name="toc 9" w:uiPriority="39" w:semiHidden="1" w:unhideWhenUsed="1"/>
+    <w:lsdException w:name="toc 1" w:semiHidden="1" w:uiPriority="39" w:unhideWhenUsed="1"/>
+    <w:lsdException w:name="toc 2" w:semiHidden="1" w:uiPriority="39" w:unhideWhenUsed="1"/>
+    <w:lsdException w:name="toc 3" w:semiHidden="1" w:uiPriority="39" w:unhideWhenUsed="1"/>
+    <w:lsdException w:name="toc 4" w:semiHidden="1" w:uiPriority="39" w:unhideWhenUsed="1"/>
+    <w:lsdException w:name="toc 5" w:semiHidden="1" w:uiPriority="39" w:unhideWhenUsed="1"/>
+    <w:lsdException w:name="toc 6" w:semiHidden="1" w:uiPriority="39" w:unhideWhenUsed="1"/>
+    <w:lsdException w:name="toc 7" w:semiHidden="1" w:uiPriority="39" w:unhideWhenUsed="1"/>
+    <w:lsdException w:name="toc 8" w:semiHidden="1" w:uiPriority="39" w:unhideWhenUsed="1"/>
+    <w:lsdException w:name="toc 9" w:semiHidden="1" w:uiPriority="39" w:unhideWhenUsed="1"/>
     <w:lsdException w:name="Normal Indent" w:semiHidden="1" w:unhideWhenUsed="1"/>
     <w:lsdException w:name="footnote text" w:semiHidden="1" w:unhideWhenUsed="1"/>
     <w:lsdException w:name="annotation text" w:semiHidden="1" w:unhideWhenUsed="1"/>
     <w:lsdException w:name="header" w:semiHidden="1" w:unhideWhenUsed="1"/>
     <w:lsdException w:name="footer" w:semiHidden="1" w:unhideWhenUsed="1"/>
     <w:lsdException w:name="index heading" w:semiHidden="1" w:unhideWhenUsed="1"/>
-    <w:lsdException w:name="caption" w:uiPriority="35" w:semiHidden="1" w:unhideWhenUsed="1" w:qFormat="1"/>
+    <w:lsdException w:name="caption" w:semiHidden="1" w:uiPriority="35" w:unhideWhenUsed="1" w:qFormat="1"/>
     <w:lsdException w:name="table of figures" w:semiHidden="1" w:unhideWhenUsed="1"/>
     <w:lsdException w:name="envelope address" w:semiHidden="1" w:unhideWhenUsed="1"/>
     <w:lsdException w:name="envelope return" w:semiHidden="1" w:unhideWhenUsed="1"/>
@@ -970,7 +967,7 @@
     <w:lsdException w:name="Title" w:uiPriority="10" w:qFormat="1"/>
     <w:lsdException w:name="Closing" w:semiHidden="1" w:unhideWhenUsed="1"/>
     <w:lsdException w:name="Signature" w:semiHidden="1" w:unhideWhenUsed="1"/>
-    <w:lsdException w:name="Default Paragraph Font" w:uiPriority="1" w:semiHidden="1" w:unhideWhenUsed="1"/>
+    <w:lsdException w:name="Default Paragraph Font" w:semiHidden="1" w:uiPriority="1" w:unhideWhenUsed="1"/>
     <w:lsdException w:name="Body Text" w:semiHidden="1" w:unhideWhenUsed="1"/>
     <w:lsdException w:name="Body Text Indent" w:semiHidden="1" w:unhideWhenUsed="1"/>
     <w:lsdException w:name="List Continue" w:semiHidden="1" w:unhideWhenUsed="1"/>
@@ -1010,6 +1007,7 @@
     <w:lsdException w:name="HTML Sample" w:semiHidden="1" w:unhideWhenUsed="1"/>
     <w:lsdException w:name="HTML Typewriter" w:semiHidden="1" w:unhideWhenUsed="1"/>
     <w:lsdException w:name="HTML Variable" w:semiHidden="1" w:unhideWhenUsed="1"/>
+    <w:lsdException w:name="Normal Table" w:semiHidden="1" w:unhideWhenUsed="1"/>
     <w:lsdException w:name="annotation subject" w:semiHidden="1" w:unhideWhenUsed="1"/>
     <w:lsdException w:name="No List" w:semiHidden="1" w:unhideWhenUsed="1"/>
     <w:lsdException w:name="Outline List 1" w:semiHidden="1" w:unhideWhenUsed="1"/>
@@ -1056,8 +1054,10 @@
     <w:lsdException w:name="Table Subtle 2" w:semiHidden="1" w:unhideWhenUsed="1"/>
     <w:lsdException w:name="Table Web 1" w:semiHidden="1" w:unhideWhenUsed="1"/>
     <w:lsdException w:name="Table Web 2" w:semiHidden="1" w:unhideWhenUsed="1"/>
+    <w:lsdException w:name="Table Web 3" w:semiHidden="1" w:unhideWhenUsed="1"/>
     <w:lsdException w:name="Balloon Text" w:semiHidden="1" w:unhideWhenUsed="1"/>
     <w:lsdException w:name="Table Grid" w:uiPriority="39"/>
+    <w:lsdException w:name="Table Theme" w:semiHidden="1" w:unhideWhenUsed="1"/>
     <w:lsdException w:name="Placeholder Text" w:semiHidden="1"/>
     <w:lsdException w:name="No Spacing" w:uiPriority="1" w:qFormat="1"/>
     <w:lsdException w:name="Light Shading" w:uiPriority="60"/>
@@ -1167,8 +1167,8 @@
     <w:lsdException w:name="Subtle Reference" w:uiPriority="31" w:qFormat="1"/>
     <w:lsdException w:name="Intense Reference" w:uiPriority="32" w:qFormat="1"/>
     <w:lsdException w:name="Book Title" w:uiPriority="33" w:qFormat="1"/>
-    <w:lsdException w:name="Bibliography" w:uiPriority="37" w:semiHidden="1" w:unhideWhenUsed="1"/>
-    <w:lsdException w:name="TOC Heading" w:uiPriority="39" w:semiHidden="1" w:unhideWhenUsed="1" w:qFormat="1"/>
+    <w:lsdException w:name="Bibliography" w:semiHidden="1" w:uiPriority="37" w:unhideWhenUsed="1"/>
+    <w:lsdException w:name="TOC Heading" w:semiHidden="1" w:uiPriority="39" w:unhideWhenUsed="1" w:qFormat="1"/>
     <w:lsdException w:name="Plain Table 1" w:uiPriority="41"/>
     <w:lsdException w:name="Plain Table 2" w:uiPriority="42"/>
     <w:lsdException w:name="Plain Table 3" w:uiPriority="43"/>
@@ -1273,95 +1273,101 @@
     <w:lsdException w:name="List Table 5 Dark Accent 6" w:uiPriority="50"/>
     <w:lsdException w:name="List Table 6 Colorful Accent 6" w:uiPriority="51"/>
     <w:lsdException w:name="List Table 7 Colorful Accent 6" w:uiPriority="52"/>
-    <w:lsdException w:name="Mention" w:semiHidden="1" w:unhideWhenUsed="1"/>
   </w:latentStyles>
-  <w:style w:type="paragraph" w:styleId="Normal" w:default="1">
+  <w:style w:type="paragraph" w:default="1" w:styleId="Normal">
     <w:name w:val="Normal"/>
     <w:qFormat/>
     <w:pPr>
-      <w:widowControl/>
-      <w:suppressAutoHyphens w:val="true"/>
-      <w:bidi w:val="0"/>
-      <w:spacing w:before="0" w:after="160" w:lineRule="auto" w:line="259"/>
-      <w:jc w:val="left"/>
+      <w:suppressAutoHyphens/>
+      <w:spacing w:after="160"/>
     </w:pPr>
     <w:rPr>
-      <w:rFonts w:ascii="Calibri" w:hAnsi="Calibri" w:eastAsia="Calibri" w:cs="Times New Roman"/>
       <w:color w:val="00000A"/>
       <w:sz w:val="22"/>
-      <w:szCs w:val="22"/>
-      <w:lang w:val="es-EC" w:eastAsia="en-US" w:bidi="ar-SA"/>
     </w:rPr>
   </w:style>
-  <w:style w:type="paragraph" w:styleId="Encabezado1" w:customStyle="1">
-    <w:name w:val="Encabezado 1"/>
-    <w:basedOn w:val="Encabezamiento"/>
-    <w:pPr/>
-    <w:rPr/>
-  </w:style>
-  <w:style w:type="paragraph" w:styleId="Encabezado3" w:customStyle="1">
-    <w:name w:val="Encabezado 3"/>
-    <w:basedOn w:val="Encabezamiento"/>
-    <w:pPr/>
-    <w:rPr/>
-  </w:style>
-  <w:style w:type="character" w:styleId="DefaultParagraphFont" w:default="1">
+  <w:style w:type="character" w:default="1" w:styleId="Fuentedeprrafopredeter">
     <w:name w:val="Default Paragraph Font"/>
     <w:uiPriority w:val="1"/>
     <w:semiHidden/>
     <w:unhideWhenUsed/>
-    <w:qFormat/>
-    <w:rPr/>
-  </w:style>
-  <w:style w:type="character" w:styleId="PrrafodelistaCar" w:customStyle="1">
+  </w:style>
+  <w:style w:type="table" w:default="1" w:styleId="Tablanormal">
+    <w:name w:val="Normal Table"/>
+    <w:uiPriority w:val="99"/>
+    <w:semiHidden/>
+    <w:unhideWhenUsed/>
+    <w:tblPr>
+      <w:tblInd w:w="0" w:type="dxa"/>
+      <w:tblCellMar>
+        <w:top w:w="0" w:type="dxa"/>
+        <w:left w:w="108" w:type="dxa"/>
+        <w:bottom w:w="0" w:type="dxa"/>
+        <w:right w:w="108" w:type="dxa"/>
+      </w:tblCellMar>
+    </w:tblPr>
+  </w:style>
+  <w:style w:type="numbering" w:default="1" w:styleId="Sinlista">
+    <w:name w:val="No List"/>
+    <w:uiPriority w:val="99"/>
+    <w:semiHidden/>
+    <w:unhideWhenUsed/>
+  </w:style>
+  <w:style w:type="paragraph" w:customStyle="1" w:styleId="Encabezado1">
+    <w:name w:val="Encabezado 1"/>
+    <w:basedOn w:val="Encabezamiento"/>
+  </w:style>
+  <w:style w:type="paragraph" w:customStyle="1" w:styleId="Encabezado3">
+    <w:name w:val="Encabezado 3"/>
+    <w:basedOn w:val="Encabezamiento"/>
+  </w:style>
+  <w:style w:type="character" w:customStyle="1" w:styleId="PrrafodelistaCar">
     <w:name w:val="Párrafo de lista Car"/>
-    <w:basedOn w:val="DefaultParagraphFont"/>
+    <w:basedOn w:val="Fuentedeprrafopredeter"/>
     <w:link w:val="Prrafodelista"/>
     <w:uiPriority w:val="99"/>
     <w:qFormat/>
-    <w:rsid w:val="00f2653f"/>
-    <w:rPr/>
-  </w:style>
-  <w:style w:type="character" w:styleId="EnlacedeInternet" w:customStyle="1">
+    <w:rsid w:val="00F2653F"/>
+  </w:style>
+  <w:style w:type="character" w:customStyle="1" w:styleId="EnlacedeInternet">
     <w:name w:val="Enlace de Internet"/>
     <w:rPr>
       <w:color w:val="000080"/>
       <w:u w:val="single"/>
     </w:rPr>
   </w:style>
-  <w:style w:type="character" w:styleId="Muydestacado" w:customStyle="1">
+  <w:style w:type="character" w:customStyle="1" w:styleId="Muydestacado">
     <w:name w:val="Muy destacado"/>
     <w:rPr>
       <w:b/>
       <w:bCs/>
     </w:rPr>
   </w:style>
-  <w:style w:type="character" w:styleId="Vietas" w:customStyle="1">
+  <w:style w:type="character" w:customStyle="1" w:styleId="Vietas">
     <w:name w:val="Viñetas"/>
     <w:qFormat/>
     <w:rPr>
-      <w:rFonts w:ascii="OpenSymbol" w:hAnsi="OpenSymbol" w:eastAsia="OpenSymbol" w:cs="OpenSymbol"/>
+      <w:rFonts w:ascii="OpenSymbol" w:eastAsia="OpenSymbol" w:hAnsi="OpenSymbol" w:cs="OpenSymbol"/>
     </w:rPr>
   </w:style>
-  <w:style w:type="character" w:styleId="PiedepginaCar" w:customStyle="1">
+  <w:style w:type="character" w:customStyle="1" w:styleId="PiedepginaCar">
     <w:name w:val="Pie de página Car"/>
-    <w:basedOn w:val="DefaultParagraphFont"/>
+    <w:basedOn w:val="Fuentedeprrafopredeter"/>
     <w:link w:val="Piedepgina"/>
     <w:uiPriority w:val="99"/>
     <w:qFormat/>
-    <w:rsid w:val="002c1edd"/>
+    <w:rsid w:val="002C1EDD"/>
     <w:rPr>
       <w:color w:val="00000A"/>
       <w:sz w:val="22"/>
     </w:rPr>
   </w:style>
-  <w:style w:type="character" w:styleId="Smbolosdenumeracin" w:customStyle="1">
+  <w:style w:type="character" w:customStyle="1" w:styleId="Smbolosdenumeracin">
     <w:name w:val="Símbolos de numeración"/>
     <w:qFormat/>
-    <w:rPr/>
   </w:style>
   <w:style w:type="paragraph" w:styleId="Encabezado">
-    <w:name w:val="Encabezado"/>
+    <w:name w:val="header"/>
     <w:basedOn w:val="Normal"/>
     <w:next w:val="Cuerpodetexto"/>
     <w:qFormat/>
@@ -1370,28 +1376,26 @@
       <w:spacing w:before="240" w:after="120"/>
     </w:pPr>
     <w:rPr>
-      <w:rFonts w:ascii="Liberation Sans" w:hAnsi="Liberation Sans" w:eastAsia="Droid Sans Fallback" w:cs="FreeSans"/>
+      <w:rFonts w:ascii="Liberation Sans" w:eastAsia="Droid Sans Fallback" w:hAnsi="Liberation Sans" w:cs="FreeSans"/>
       <w:sz w:val="28"/>
       <w:szCs w:val="28"/>
     </w:rPr>
   </w:style>
-  <w:style w:type="paragraph" w:styleId="Cuerpodetexto" w:customStyle="1">
+  <w:style w:type="paragraph" w:customStyle="1" w:styleId="Cuerpodetexto">
     <w:name w:val="Cuerpo de texto"/>
     <w:basedOn w:val="Normal"/>
     <w:pPr>
-      <w:spacing w:lineRule="auto" w:line="288" w:before="0" w:after="140"/>
+      <w:spacing w:after="140" w:line="288" w:lineRule="auto"/>
     </w:pPr>
-    <w:rPr/>
   </w:style>
   <w:style w:type="paragraph" w:styleId="Lista">
-    <w:name w:val="Lista"/>
+    <w:name w:val="List"/>
     <w:basedOn w:val="Cuerpodetexto"/>
-    <w:pPr/>
     <w:rPr>
       <w:rFonts w:cs="FreeSans"/>
     </w:rPr>
   </w:style>
-  <w:style w:type="paragraph" w:styleId="Leyenda" w:customStyle="1">
+  <w:style w:type="paragraph" w:customStyle="1" w:styleId="Leyenda">
     <w:name w:val="Leyenda"/>
     <w:basedOn w:val="Normal"/>
     <w:pPr>
@@ -1406,7 +1410,7 @@
       <w:szCs w:val="24"/>
     </w:rPr>
   </w:style>
-  <w:style w:type="paragraph" w:styleId="Ndice" w:customStyle="1">
+  <w:style w:type="paragraph" w:customStyle="1" w:styleId="ndice">
     <w:name w:val="Índice"/>
     <w:basedOn w:val="Normal"/>
     <w:qFormat/>
@@ -1417,7 +1421,7 @@
       <w:rFonts w:cs="FreeSans"/>
     </w:rPr>
   </w:style>
-  <w:style w:type="paragraph" w:styleId="Encabezamiento" w:customStyle="1">
+  <w:style w:type="paragraph" w:customStyle="1" w:styleId="Encabezamiento">
     <w:name w:val="Encabezamiento"/>
     <w:basedOn w:val="Normal"/>
     <w:qFormat/>
@@ -1426,12 +1430,12 @@
       <w:spacing w:before="240" w:after="120"/>
     </w:pPr>
     <w:rPr>
-      <w:rFonts w:ascii="Liberation Sans" w:hAnsi="Liberation Sans" w:eastAsia="Droid Sans Fallback" w:cs="FreeSans"/>
+      <w:rFonts w:ascii="Liberation Sans" w:eastAsia="Droid Sans Fallback" w:hAnsi="Liberation Sans" w:cs="FreeSans"/>
       <w:sz w:val="28"/>
       <w:szCs w:val="28"/>
     </w:rPr>
   </w:style>
-  <w:style w:type="paragraph" w:styleId="Pie" w:customStyle="1">
+  <w:style w:type="paragraph" w:customStyle="1" w:styleId="Pie">
     <w:name w:val="Pie"/>
     <w:basedOn w:val="Normal"/>
     <w:qFormat/>
@@ -1447,56 +1451,32 @@
       <w:szCs w:val="24"/>
     </w:rPr>
   </w:style>
-  <w:style w:type="paragraph" w:styleId="ListParagraph">
+  <w:style w:type="paragraph" w:styleId="Prrafodelista">
     <w:name w:val="List Paragraph"/>
     <w:basedOn w:val="Normal"/>
     <w:link w:val="PrrafodelistaCar"/>
     <w:uiPriority w:val="99"/>
     <w:qFormat/>
-    <w:rsid w:val="00f2653f"/>
+    <w:rsid w:val="00F2653F"/>
     <w:pPr>
-      <w:spacing w:before="0" w:after="160"/>
-      <w:ind w:left="720" w:hanging="0"/>
+      <w:ind w:left="720"/>
       <w:contextualSpacing/>
     </w:pPr>
-    <w:rPr/>
   </w:style>
   <w:style w:type="paragraph" w:styleId="Piedepgina">
-    <w:name w:val="Pie de página"/>
+    <w:name w:val="footer"/>
     <w:basedOn w:val="Normal"/>
     <w:link w:val="PiedepginaCar"/>
     <w:uiPriority w:val="99"/>
     <w:unhideWhenUsed/>
-    <w:rsid w:val="002c1edd"/>
+    <w:rsid w:val="002C1EDD"/>
     <w:pPr>
       <w:tabs>
-        <w:tab w:val="center" w:pos="4252" w:leader="none"/>
-        <w:tab w:val="right" w:pos="8504" w:leader="none"/>
+        <w:tab w:val="center" w:pos="4252"/>
+        <w:tab w:val="right" w:pos="8504"/>
       </w:tabs>
-      <w:spacing w:lineRule="auto" w:line="240" w:before="0" w:after="0"/>
+      <w:spacing w:after="0" w:line="240" w:lineRule="auto"/>
     </w:pPr>
-    <w:rPr/>
-  </w:style>
-  <w:style w:type="numbering" w:styleId="NoList" w:default="1">
-    <w:name w:val="No List"/>
-    <w:uiPriority w:val="99"/>
-    <w:semiHidden/>
-    <w:unhideWhenUsed/>
-  </w:style>
-  <w:style w:type="table" w:default="1" w:styleId="Tablanormal">
-    <w:name w:val="Normal Table"/>
-    <w:uiPriority w:val="99"/>
-    <w:semiHidden/>
-    <w:unhideWhenUsed/>
-    <w:tblPr>
-      <w:tblInd w:w="0" w:type="dxa"/>
-      <w:tblCellMar>
-        <w:top w:w="0" w:type="dxa"/>
-        <w:left w:w="108" w:type="dxa"/>
-        <w:bottom w:w="0" w:type="dxa"/>
-        <w:right w:w="108" w:type="dxa"/>
-      </w:tblCellMar>
-    </w:tblPr>
   </w:style>
 </w:styles>
 </file>

--- a/Bitácora.docx
+++ b/Bitácora.docx
@@ -735,11 +735,93 @@
       </w:pPr>
       <w:r>
         <w:rPr/>
-        <w:t xml:space="preserve">Cristhian Pisco: Se agregó una paleta de colores para poder elegir el color de cada objeto. </w:t>
-      </w:r>
-      <w:r>
-        <w:rPr/>
-        <w:t>Adicionalmente se hizo un cambio para que el radio de la esfera se pueda modificar.</w:t>
+        <w:t>Cristhian Pisco: Se agregó una paleta de colores para poder elegir el color de cada objeto. Adicionalmente se hizo un cambio para que el radio de la esfera se pueda modificar.</w:t>
+      </w:r>
+    </w:p>
+    <w:p>
+      <w:pPr>
+        <w:pStyle w:val="Normal"/>
+        <w:shd w:fill="FFFFFF" w:val="clear"/>
+        <w:spacing w:lineRule="atLeast" w:line="293" w:beforeAutospacing="1" w:afterAutospacing="1"/>
+        <w:jc w:val="both"/>
+        <w:rPr/>
+      </w:pPr>
+      <w:r>
+        <w:rPr/>
+      </w:r>
+    </w:p>
+    <w:p>
+      <w:pPr>
+        <w:pStyle w:val="Normal"/>
+        <w:shd w:fill="FFFFFF" w:val="clear"/>
+        <w:spacing w:lineRule="atLeast" w:line="293" w:beforeAutospacing="1" w:afterAutospacing="1"/>
+        <w:jc w:val="center"/>
+        <w:rPr>
+          <w:b/>
+          <w:bCs/>
+          <w:sz w:val="28"/>
+          <w:szCs w:val="28"/>
+        </w:rPr>
+      </w:pPr>
+      <w:r>
+        <w:rPr>
+          <w:b/>
+          <w:bCs/>
+          <w:sz w:val="28"/>
+          <w:szCs w:val="28"/>
+        </w:rPr>
+        <w:t xml:space="preserve">Segunda parte del </w:t>
+      </w:r>
+      <w:r>
+        <w:rPr>
+          <w:b/>
+          <w:bCs/>
+          <w:sz w:val="28"/>
+          <w:szCs w:val="28"/>
+          <w:u w:val="none"/>
+        </w:rPr>
+        <w:t>proyecto</w:t>
+      </w:r>
+      <w:r>
+        <w:rPr>
+          <w:b/>
+          <w:bCs/>
+          <w:sz w:val="28"/>
+          <w:szCs w:val="28"/>
+        </w:rPr>
+        <w:t xml:space="preserve"> de Gráficos por computadora</w:t>
+      </w:r>
+    </w:p>
+    <w:p>
+      <w:pPr>
+        <w:pStyle w:val="Normal"/>
+        <w:shd w:fill="FFFFFF" w:val="clear"/>
+        <w:spacing w:lineRule="atLeast" w:line="293" w:beforeAutospacing="1" w:afterAutospacing="1"/>
+        <w:jc w:val="both"/>
+        <w:rPr>
+          <w:b/>
+          <w:bCs/>
+        </w:rPr>
+      </w:pPr>
+      <w:r>
+        <w:rPr>
+          <w:b/>
+          <w:bCs/>
+        </w:rPr>
+        <w:t>Día 25 de Junio del 2016</w:t>
+      </w:r>
+    </w:p>
+    <w:p>
+      <w:pPr>
+        <w:pStyle w:val="Normal"/>
+        <w:shd w:fill="FFFFFF" w:val="clear"/>
+        <w:spacing w:lineRule="atLeast" w:line="293" w:beforeAutospacing="1" w:afterAutospacing="1"/>
+        <w:jc w:val="both"/>
+        <w:rPr/>
+      </w:pPr>
+      <w:r>
+        <w:rPr/>
+        <w:t>Cristian Pisco: se implementó el picking, ahora se puede selccionar a los objetos en 3D haciendo click sobre ellos. Los objetos se mueven manteniendo el cursor del ratón sobre los objetos.</w:t>
       </w:r>
     </w:p>
     <w:sectPr>
@@ -1179,7 +1261,7 @@
       <w:widowControl/>
       <w:suppressAutoHyphens w:val="true"/>
       <w:bidi w:val="0"/>
-      <w:spacing w:before="0" w:after="160" w:lineRule="auto" w:line="259"/>
+      <w:spacing w:lineRule="auto" w:line="259" w:before="0" w:after="160"/>
       <w:jc w:val="left"/>
     </w:pPr>
     <w:rPr>

--- a/Bitácora.docx
+++ b/Bitácora.docx
@@ -1,16 +1,18 @@
 
 <file path=word/document.xml><?xml version="1.0" encoding="utf-8"?>
-<w:document xmlns:o="urn:schemas-microsoft-com:office:office" xmlns:r="http://schemas.openxmlformats.org/officeDocument/2006/relationships" xmlns:v="urn:schemas-microsoft-com:vml" xmlns:w="http://schemas.openxmlformats.org/wordprocessingml/2006/main" xmlns:w10="urn:schemas-microsoft-com:office:word" xmlns:wp="http://schemas.openxmlformats.org/drawingml/2006/wordprocessingDrawing">
+<w:document xmlns:o="urn:schemas-microsoft-com:office:office" xmlns:r="http://schemas.openxmlformats.org/officeDocument/2006/relationships" xmlns:v="urn:schemas-microsoft-com:vml" xmlns:w="http://schemas.openxmlformats.org/wordprocessingml/2006/main" xmlns:w10="urn:schemas-microsoft-com:office:word" xmlns:wp="http://schemas.openxmlformats.org/drawingml/2006/wordprocessingDrawing" xmlns:wps="http://schemas.microsoft.com/office/word/2010/wordprocessingShape" xmlns:wpg="http://schemas.microsoft.com/office/word/2010/wordprocessingGroup" xmlns:mc="http://schemas.openxmlformats.org/markup-compatibility/2006" xmlns:wp14="http://schemas.microsoft.com/office/word/2010/wordprocessingDrawing" xmlns:w14="http://schemas.microsoft.com/office/word/2010/wordml" mc:Ignorable="w14 wp14">
   <w:body>
     <w:p>
       <w:pPr>
         <w:pStyle w:val="Normal"/>
-        <w:shd w:fill="FFFFFF" w:val="clear"/>
+        <w:shd w:val="clear" w:fill="FFFFFF"/>
         <w:spacing w:lineRule="atLeast" w:line="293" w:beforeAutospacing="1" w:afterAutospacing="1"/>
         <w:jc w:val="center"/>
         <w:rPr>
           <w:b/>
-          <w:bCs/>
+          <w:b/>
+          <w:bCs/>
+          <w:i/>
           <w:i/>
           <w:sz w:val="28"/>
           <w:szCs w:val="28"/>
@@ -24,9 +26,8 @@
           <w:sz w:val="28"/>
           <w:szCs w:val="28"/>
         </w:rPr>
-        <w:t>Bitácora del proyecto de Gráficos por computador 2016 - I</w:t>
         <w:drawing>
-          <wp:anchor behindDoc="0" distT="0" distB="0" distL="0" distR="0" simplePos="0" locked="0" layoutInCell="1" allowOverlap="1" relativeHeight="0">
+          <wp:anchor behindDoc="0" distT="0" distB="0" distL="0" distR="0" simplePos="0" locked="0" layoutInCell="1" allowOverlap="1" relativeHeight="2">
             <wp:simplePos x="0" y="0"/>
             <wp:positionH relativeFrom="column">
               <wp:posOffset>3949065</wp:posOffset>
@@ -37,7 +38,7 @@
             <wp:extent cx="2371725" cy="725805"/>
             <wp:effectExtent l="0" t="0" r="0" b="0"/>
             <wp:wrapSquare wrapText="largest"/>
-            <wp:docPr id="0" name="Picture" descr=""/>
+            <wp:docPr id="1" name="Picture" descr=""/>
             <wp:cNvGraphicFramePr>
               <a:graphicFrameLocks xmlns:a="http://schemas.openxmlformats.org/drawingml/2006/main" noChangeAspect="1"/>
             </wp:cNvGraphicFramePr>
@@ -45,7 +46,7 @@
               <a:graphicData uri="http://schemas.openxmlformats.org/drawingml/2006/picture">
                 <pic:pic xmlns:pic="http://schemas.openxmlformats.org/drawingml/2006/picture">
                   <pic:nvPicPr>
-                    <pic:cNvPr id="0" name="Picture" descr=""/>
+                    <pic:cNvPr id="1" name="Picture" descr=""/>
                     <pic:cNvPicPr>
                       <a:picLocks noChangeAspect="1" noChangeArrowheads="1"/>
                     </pic:cNvPicPr>
@@ -78,32 +79,44 @@
           </wp:anchor>
         </w:drawing>
       </w:r>
-    </w:p>
-    <w:p>
-      <w:pPr>
-        <w:pStyle w:val="Normal"/>
-        <w:shd w:fill="FFFFFF" w:val="clear"/>
-        <w:spacing w:lineRule="atLeast" w:line="293" w:beforeAutospacing="1" w:afterAutospacing="1"/>
-        <w:jc w:val="both"/>
-        <w:rPr>
-          <w:b/>
-          <w:bCs/>
-        </w:rPr>
-      </w:pPr>
-      <w:r>
-        <w:rPr>
-          <w:b/>
-          <w:bCs/>
-        </w:rPr>
-      </w:r>
-    </w:p>
-    <w:p>
-      <w:pPr>
-        <w:pStyle w:val="Normal"/>
-        <w:shd w:fill="FFFFFF" w:val="clear"/>
-        <w:spacing w:lineRule="atLeast" w:line="293" w:beforeAutospacing="1" w:afterAutospacing="1"/>
-        <w:jc w:val="both"/>
-        <w:rPr>
+      <w:r>
+        <w:rPr>
+          <w:b/>
+          <w:bCs/>
+          <w:i/>
+          <w:sz w:val="28"/>
+          <w:szCs w:val="28"/>
+        </w:rPr>
+        <w:t>Bitácora del proyecto de Gráficos por computador 2016 - I</w:t>
+      </w:r>
+    </w:p>
+    <w:p>
+      <w:pPr>
+        <w:pStyle w:val="Normal"/>
+        <w:shd w:val="clear" w:fill="FFFFFF"/>
+        <w:spacing w:lineRule="atLeast" w:line="293" w:beforeAutospacing="1" w:afterAutospacing="1"/>
+        <w:jc w:val="both"/>
+        <w:rPr>
+          <w:b/>
+          <w:b/>
+          <w:bCs/>
+        </w:rPr>
+      </w:pPr>
+      <w:r>
+        <w:rPr>
+          <w:b/>
+          <w:bCs/>
+        </w:rPr>
+      </w:r>
+    </w:p>
+    <w:p>
+      <w:pPr>
+        <w:pStyle w:val="Normal"/>
+        <w:shd w:val="clear" w:fill="FFFFFF"/>
+        <w:spacing w:lineRule="atLeast" w:line="293" w:beforeAutospacing="1" w:afterAutospacing="1"/>
+        <w:jc w:val="both"/>
+        <w:rPr>
+          <w:b/>
           <w:b/>
           <w:bCs/>
         </w:rPr>
@@ -119,7 +132,7 @@
     <w:p>
       <w:pPr>
         <w:pStyle w:val="Normal"/>
-        <w:shd w:fill="FFFFFF" w:val="clear"/>
+        <w:shd w:val="clear" w:fill="FFFFFF"/>
         <w:spacing w:lineRule="atLeast" w:line="293" w:beforeAutospacing="1" w:afterAutospacing="1"/>
         <w:jc w:val="both"/>
         <w:rPr/>
@@ -132,10 +145,11 @@
     <w:p>
       <w:pPr>
         <w:pStyle w:val="Normal"/>
-        <w:shd w:fill="FFFFFF" w:val="clear"/>
-        <w:spacing w:lineRule="atLeast" w:line="293" w:beforeAutospacing="1" w:afterAutospacing="1"/>
-        <w:jc w:val="both"/>
-        <w:rPr>
+        <w:shd w:val="clear" w:fill="FFFFFF"/>
+        <w:spacing w:lineRule="atLeast" w:line="293" w:beforeAutospacing="1" w:afterAutospacing="1"/>
+        <w:jc w:val="both"/>
+        <w:rPr>
+          <w:b/>
           <w:b/>
           <w:bCs/>
         </w:rPr>
@@ -151,7 +165,7 @@
     <w:p>
       <w:pPr>
         <w:pStyle w:val="Normal"/>
-        <w:shd w:fill="FFFFFF" w:val="clear"/>
+        <w:shd w:val="clear" w:fill="FFFFFF"/>
         <w:spacing w:lineRule="atLeast" w:line="293" w:beforeAutospacing="1" w:afterAutospacing="1"/>
         <w:jc w:val="both"/>
         <w:rPr/>
@@ -179,7 +193,7 @@
     <w:p>
       <w:pPr>
         <w:pStyle w:val="Normal"/>
-        <w:shd w:fill="FFFFFF" w:val="clear"/>
+        <w:shd w:val="clear" w:fill="FFFFFF"/>
         <w:spacing w:lineRule="atLeast" w:line="293" w:beforeAutospacing="1" w:afterAutospacing="1"/>
         <w:jc w:val="both"/>
         <w:rPr/>
@@ -194,7 +208,7 @@
     <w:p>
       <w:pPr>
         <w:pStyle w:val="Normal"/>
-        <w:shd w:fill="FFFFFF" w:val="clear"/>
+        <w:shd w:val="clear" w:fill="FFFFFF"/>
         <w:spacing w:lineRule="atLeast" w:line="293" w:beforeAutospacing="1" w:afterAutospacing="1"/>
         <w:jc w:val="both"/>
         <w:rPr/>
@@ -207,7 +221,7 @@
     <w:p>
       <w:pPr>
         <w:pStyle w:val="Normal"/>
-        <w:shd w:fill="FFFFFF" w:val="clear"/>
+        <w:shd w:val="clear" w:fill="FFFFFF"/>
         <w:spacing w:lineRule="atLeast" w:line="293" w:beforeAutospacing="1" w:afterAutospacing="1"/>
         <w:jc w:val="both"/>
         <w:rPr/>
@@ -220,10 +234,11 @@
     <w:p>
       <w:pPr>
         <w:pStyle w:val="Normal"/>
-        <w:shd w:fill="FFFFFF" w:val="clear"/>
-        <w:spacing w:lineRule="atLeast" w:line="293" w:beforeAutospacing="1" w:afterAutospacing="1"/>
-        <w:jc w:val="both"/>
-        <w:rPr>
+        <w:shd w:val="clear" w:fill="FFFFFF"/>
+        <w:spacing w:lineRule="atLeast" w:line="293" w:beforeAutospacing="1" w:afterAutospacing="1"/>
+        <w:jc w:val="both"/>
+        <w:rPr>
+          <w:b/>
           <w:b/>
           <w:bCs/>
         </w:rPr>
@@ -239,7 +254,7 @@
     <w:p>
       <w:pPr>
         <w:pStyle w:val="Normal"/>
-        <w:shd w:fill="FFFFFF" w:val="clear"/>
+        <w:shd w:val="clear" w:fill="FFFFFF"/>
         <w:spacing w:lineRule="atLeast" w:line="293" w:beforeAutospacing="1" w:afterAutospacing="1"/>
         <w:jc w:val="both"/>
         <w:rPr/>
@@ -252,7 +267,7 @@
     <w:p>
       <w:pPr>
         <w:pStyle w:val="Normal"/>
-        <w:shd w:fill="FFFFFF" w:val="clear"/>
+        <w:shd w:val="clear" w:fill="FFFFFF"/>
         <w:spacing w:lineRule="atLeast" w:line="293" w:beforeAutospacing="1" w:afterAutospacing="1"/>
         <w:jc w:val="both"/>
         <w:rPr>
@@ -273,7 +288,7 @@
     <w:p>
       <w:pPr>
         <w:pStyle w:val="Normal"/>
-        <w:shd w:fill="FFFFFF" w:val="clear"/>
+        <w:shd w:val="clear" w:fill="FFFFFF"/>
         <w:spacing w:lineRule="atLeast" w:line="293" w:beforeAutospacing="1" w:afterAutospacing="1"/>
         <w:jc w:val="both"/>
         <w:rPr>
@@ -292,10 +307,11 @@
     <w:p>
       <w:pPr>
         <w:pStyle w:val="Normal"/>
-        <w:shd w:fill="FFFFFF" w:val="clear"/>
-        <w:spacing w:lineRule="atLeast" w:line="293" w:beforeAutospacing="1" w:afterAutospacing="1"/>
-        <w:jc w:val="both"/>
-        <w:rPr>
+        <w:shd w:val="clear" w:fill="FFFFFF"/>
+        <w:spacing w:lineRule="atLeast" w:line="293" w:beforeAutospacing="1" w:afterAutospacing="1"/>
+        <w:jc w:val="both"/>
+        <w:rPr>
+          <w:b/>
           <w:b/>
           <w:bCs/>
           <w:szCs w:val="24"/>
@@ -315,7 +331,7 @@
     <w:p>
       <w:pPr>
         <w:pStyle w:val="Normal"/>
-        <w:shd w:fill="FFFFFF" w:val="clear"/>
+        <w:shd w:val="clear" w:fill="FFFFFF"/>
         <w:spacing w:lineRule="atLeast" w:line="293" w:beforeAutospacing="1" w:afterAutospacing="1"/>
         <w:jc w:val="both"/>
         <w:rPr/>
@@ -328,7 +344,7 @@
     <w:p>
       <w:pPr>
         <w:pStyle w:val="Normal"/>
-        <w:shd w:fill="FFFFFF" w:val="clear"/>
+        <w:shd w:val="clear" w:fill="FFFFFF"/>
         <w:spacing w:lineRule="atLeast" w:line="293" w:beforeAutospacing="1" w:afterAutospacing="1"/>
         <w:jc w:val="both"/>
         <w:rPr>
@@ -347,7 +363,7 @@
     <w:p>
       <w:pPr>
         <w:pStyle w:val="Normal"/>
-        <w:shd w:fill="FFFFFF" w:val="clear"/>
+        <w:shd w:val="clear" w:fill="FFFFFF"/>
         <w:spacing w:lineRule="atLeast" w:line="293" w:beforeAutospacing="1" w:afterAutospacing="1"/>
         <w:jc w:val="both"/>
         <w:rPr>
@@ -366,7 +382,7 @@
     <w:p>
       <w:pPr>
         <w:pStyle w:val="Normal"/>
-        <w:shd w:fill="FFFFFF" w:val="clear"/>
+        <w:shd w:val="clear" w:fill="FFFFFF"/>
         <w:spacing w:lineRule="atLeast" w:line="293" w:beforeAutospacing="1" w:afterAutospacing="1"/>
         <w:jc w:val="both"/>
         <w:rPr>
@@ -387,28 +403,30 @@
     <w:p>
       <w:pPr>
         <w:pStyle w:val="Normal"/>
-        <w:shd w:fill="FFFFFF" w:val="clear"/>
-        <w:spacing w:lineRule="atLeast" w:line="293" w:beforeAutospacing="1" w:afterAutospacing="1"/>
-        <w:jc w:val="both"/>
-        <w:rPr>
-          <w:b/>
-          <w:bCs/>
-        </w:rPr>
-      </w:pPr>
-      <w:r>
-        <w:rPr>
-          <w:b/>
-          <w:bCs/>
-        </w:rPr>
-      </w:r>
-    </w:p>
-    <w:p>
-      <w:pPr>
-        <w:pStyle w:val="Normal"/>
-        <w:shd w:fill="FFFFFF" w:val="clear"/>
-        <w:spacing w:lineRule="atLeast" w:line="293" w:beforeAutospacing="1" w:afterAutospacing="1"/>
-        <w:jc w:val="both"/>
-        <w:rPr>
+        <w:shd w:val="clear" w:fill="FFFFFF"/>
+        <w:spacing w:lineRule="atLeast" w:line="293" w:beforeAutospacing="1" w:afterAutospacing="1"/>
+        <w:jc w:val="both"/>
+        <w:rPr>
+          <w:b/>
+          <w:b/>
+          <w:bCs/>
+        </w:rPr>
+      </w:pPr>
+      <w:r>
+        <w:rPr>
+          <w:b/>
+          <w:bCs/>
+        </w:rPr>
+      </w:r>
+    </w:p>
+    <w:p>
+      <w:pPr>
+        <w:pStyle w:val="Normal"/>
+        <w:shd w:val="clear" w:fill="FFFFFF"/>
+        <w:spacing w:lineRule="atLeast" w:line="293" w:beforeAutospacing="1" w:afterAutospacing="1"/>
+        <w:jc w:val="both"/>
+        <w:rPr>
+          <w:b/>
           <w:b/>
           <w:bCs/>
         </w:rPr>
@@ -424,7 +442,7 @@
     <w:p>
       <w:pPr>
         <w:pStyle w:val="Normal"/>
-        <w:shd w:fill="FFFFFF" w:val="clear"/>
+        <w:shd w:val="clear" w:fill="FFFFFF"/>
         <w:spacing w:lineRule="atLeast" w:line="293" w:beforeAutospacing="1" w:afterAutospacing="1"/>
         <w:jc w:val="both"/>
         <w:rPr>
@@ -443,7 +461,7 @@
     <w:p>
       <w:pPr>
         <w:pStyle w:val="Normal"/>
-        <w:shd w:fill="FFFFFF" w:val="clear"/>
+        <w:shd w:val="clear" w:fill="FFFFFF"/>
         <w:spacing w:lineRule="atLeast" w:line="293" w:beforeAutospacing="1" w:afterAutospacing="1"/>
         <w:jc w:val="both"/>
         <w:rPr>
@@ -462,7 +480,7 @@
     <w:p>
       <w:pPr>
         <w:pStyle w:val="Normal"/>
-        <w:shd w:fill="FFFFFF" w:val="clear"/>
+        <w:shd w:val="clear" w:fill="FFFFFF"/>
         <w:spacing w:lineRule="atLeast" w:line="293" w:beforeAutospacing="1" w:afterAutospacing="1"/>
         <w:jc w:val="both"/>
         <w:rPr>
@@ -483,26 +501,28 @@
     <w:p>
       <w:pPr>
         <w:pStyle w:val="Normal"/>
-        <w:shd w:fill="FFFFFF" w:val="clear"/>
-        <w:spacing w:lineRule="atLeast" w:line="293" w:beforeAutospacing="1" w:afterAutospacing="1"/>
-        <w:jc w:val="both"/>
-        <w:rPr>
-          <w:b/>
-        </w:rPr>
-      </w:pPr>
-      <w:r>
-        <w:rPr>
-          <w:b/>
-        </w:rPr>
-      </w:r>
-    </w:p>
-    <w:p>
-      <w:pPr>
-        <w:pStyle w:val="Normal"/>
-        <w:shd w:fill="FFFFFF" w:val="clear"/>
-        <w:spacing w:lineRule="atLeast" w:line="293" w:beforeAutospacing="1" w:afterAutospacing="1"/>
-        <w:jc w:val="both"/>
-        <w:rPr>
+        <w:shd w:val="clear" w:fill="FFFFFF"/>
+        <w:spacing w:lineRule="atLeast" w:line="293" w:beforeAutospacing="1" w:afterAutospacing="1"/>
+        <w:jc w:val="both"/>
+        <w:rPr>
+          <w:b/>
+          <w:b/>
+        </w:rPr>
+      </w:pPr>
+      <w:r>
+        <w:rPr>
+          <w:b/>
+        </w:rPr>
+      </w:r>
+    </w:p>
+    <w:p>
+      <w:pPr>
+        <w:pStyle w:val="Normal"/>
+        <w:shd w:val="clear" w:fill="FFFFFF"/>
+        <w:spacing w:lineRule="atLeast" w:line="293" w:beforeAutospacing="1" w:afterAutospacing="1"/>
+        <w:jc w:val="both"/>
+        <w:rPr>
+          <w:b/>
           <w:b/>
         </w:rPr>
       </w:pPr>
@@ -516,7 +536,7 @@
     <w:p>
       <w:pPr>
         <w:pStyle w:val="Normal"/>
-        <w:shd w:fill="FFFFFF" w:val="clear"/>
+        <w:shd w:val="clear" w:fill="FFFFFF"/>
         <w:spacing w:lineRule="atLeast" w:line="293" w:beforeAutospacing="1" w:afterAutospacing="1"/>
         <w:jc w:val="both"/>
         <w:rPr/>
@@ -529,10 +549,11 @@
     <w:p>
       <w:pPr>
         <w:pStyle w:val="Normal"/>
-        <w:shd w:fill="FFFFFF" w:val="clear"/>
-        <w:spacing w:lineRule="atLeast" w:line="293" w:beforeAutospacing="1" w:afterAutospacing="1"/>
-        <w:jc w:val="both"/>
-        <w:rPr>
+        <w:shd w:val="clear" w:fill="FFFFFF"/>
+        <w:spacing w:lineRule="atLeast" w:line="293" w:beforeAutospacing="1" w:afterAutospacing="1"/>
+        <w:jc w:val="both"/>
+        <w:rPr>
+          <w:b/>
           <w:b/>
           <w:bCs/>
         </w:rPr>
@@ -548,7 +569,7 @@
     <w:p>
       <w:pPr>
         <w:pStyle w:val="Normal"/>
-        <w:shd w:fill="FFFFFF" w:val="clear"/>
+        <w:shd w:val="clear" w:fill="FFFFFF"/>
         <w:spacing w:lineRule="atLeast" w:line="293" w:beforeAutospacing="1" w:afterAutospacing="1"/>
         <w:jc w:val="both"/>
         <w:rPr/>
@@ -567,7 +588,7 @@
     <w:p>
       <w:pPr>
         <w:pStyle w:val="Normal"/>
-        <w:shd w:fill="FFFFFF" w:val="clear"/>
+        <w:shd w:val="clear" w:fill="FFFFFF"/>
         <w:spacing w:lineRule="atLeast" w:line="293" w:beforeAutospacing="1" w:afterAutospacing="1"/>
         <w:jc w:val="both"/>
         <w:rPr>
@@ -590,7 +611,7 @@
     <w:p>
       <w:pPr>
         <w:pStyle w:val="Normal"/>
-        <w:shd w:fill="FFFFFF" w:val="clear"/>
+        <w:shd w:val="clear" w:fill="FFFFFF"/>
         <w:spacing w:lineRule="atLeast" w:line="293" w:beforeAutospacing="1" w:afterAutospacing="1"/>
         <w:jc w:val="both"/>
         <w:rPr>
@@ -611,10 +632,11 @@
     <w:p>
       <w:pPr>
         <w:pStyle w:val="Normal"/>
-        <w:shd w:fill="FFFFFF" w:val="clear"/>
-        <w:spacing w:lineRule="atLeast" w:line="293" w:beforeAutospacing="1" w:afterAutospacing="1"/>
-        <w:jc w:val="both"/>
-        <w:rPr>
+        <w:shd w:val="clear" w:fill="FFFFFF"/>
+        <w:spacing w:lineRule="atLeast" w:line="293" w:beforeAutospacing="1" w:afterAutospacing="1"/>
+        <w:jc w:val="both"/>
+        <w:rPr>
+          <w:b/>
           <w:b/>
           <w:bCs/>
           <w:lang w:val="es-US"/>
@@ -632,7 +654,7 @@
     <w:p>
       <w:pPr>
         <w:pStyle w:val="Normal"/>
-        <w:shd w:fill="FFFFFF" w:val="clear"/>
+        <w:shd w:val="clear" w:fill="FFFFFF"/>
         <w:spacing w:lineRule="atLeast" w:line="293" w:beforeAutospacing="1" w:afterAutospacing="1"/>
         <w:jc w:val="both"/>
         <w:rPr>
@@ -657,7 +679,7 @@
     <w:p>
       <w:pPr>
         <w:pStyle w:val="Normal"/>
-        <w:shd w:fill="FFFFFF" w:val="clear"/>
+        <w:shd w:val="clear" w:fill="FFFFFF"/>
         <w:spacing w:lineRule="atLeast" w:line="293" w:beforeAutospacing="1" w:afterAutospacing="1"/>
         <w:jc w:val="both"/>
         <w:rPr/>
@@ -670,22 +692,23 @@
     <w:p>
       <w:pPr>
         <w:pStyle w:val="Normal"/>
-        <w:shd w:fill="FFFFFF" w:val="clear"/>
-        <w:spacing w:lineRule="atLeast" w:line="293" w:beforeAutospacing="1" w:afterAutospacing="1"/>
-        <w:jc w:val="both"/>
-        <w:rPr/>
-      </w:pPr>
-      <w:r>
-        <w:rPr/>
-      </w:r>
-    </w:p>
-    <w:p>
-      <w:pPr>
-        <w:pStyle w:val="Normal"/>
-        <w:shd w:fill="FFFFFF" w:val="clear"/>
-        <w:spacing w:lineRule="atLeast" w:line="293" w:beforeAutospacing="1" w:afterAutospacing="1"/>
-        <w:jc w:val="both"/>
-        <w:rPr>
+        <w:shd w:val="clear" w:fill="FFFFFF"/>
+        <w:spacing w:lineRule="atLeast" w:line="293" w:beforeAutospacing="1" w:afterAutospacing="1"/>
+        <w:jc w:val="both"/>
+        <w:rPr/>
+      </w:pPr>
+      <w:r>
+        <w:rPr/>
+      </w:r>
+    </w:p>
+    <w:p>
+      <w:pPr>
+        <w:pStyle w:val="Normal"/>
+        <w:shd w:val="clear" w:fill="FFFFFF"/>
+        <w:spacing w:lineRule="atLeast" w:line="293" w:beforeAutospacing="1" w:afterAutospacing="1"/>
+        <w:jc w:val="both"/>
+        <w:rPr>
+          <w:b/>
           <w:b/>
           <w:bCs/>
           <w:lang w:val="es-US"/>
@@ -703,19 +726,27 @@
     <w:p>
       <w:pPr>
         <w:pStyle w:val="Normal"/>
-        <w:shd w:fill="FFFFFF" w:val="clear"/>
-        <w:spacing w:lineRule="atLeast" w:line="293" w:beforeAutospacing="1" w:afterAutospacing="1"/>
-        <w:jc w:val="both"/>
-        <w:rPr>
-          <w:szCs w:val="24"/>
-          <w:lang w:val="es-MX"/>
-        </w:rPr>
-      </w:pPr>
+        <w:shd w:val="clear" w:fill="FFFFFF"/>
+        <w:spacing w:lineRule="atLeast" w:line="293" w:beforeAutospacing="1" w:afterAutospacing="1"/>
+        <w:jc w:val="both"/>
+        <w:rPr>
+          <w:szCs w:val="24"/>
+          <w:lang w:val="es-MX"/>
+        </w:rPr>
+      </w:pPr>
+      <w:bookmarkStart w:id="2" w:name="__DdeLink__56_657412864"/>
       <w:r>
         <w:rPr>
           <w:lang w:val="es-US"/>
         </w:rPr>
-        <w:t xml:space="preserve">Ángel Pineda: </w:t>
+        <w:t>Ángel Pineda:</w:t>
+      </w:r>
+      <w:bookmarkEnd w:id="2"/>
+      <w:r>
+        <w:rPr>
+          <w:lang w:val="es-US"/>
+        </w:rPr>
+        <w:t xml:space="preserve"> </w:t>
       </w:r>
       <w:r>
         <w:rPr>
@@ -728,7 +759,7 @@
     <w:p>
       <w:pPr>
         <w:pStyle w:val="Normal"/>
-        <w:shd w:fill="FFFFFF" w:val="clear"/>
+        <w:shd w:val="clear" w:fill="FFFFFF"/>
         <w:spacing w:lineRule="atLeast" w:line="293" w:beforeAutospacing="1" w:afterAutospacing="1"/>
         <w:jc w:val="both"/>
         <w:rPr/>
@@ -741,22 +772,23 @@
     <w:p>
       <w:pPr>
         <w:pStyle w:val="Normal"/>
-        <w:shd w:fill="FFFFFF" w:val="clear"/>
-        <w:spacing w:lineRule="atLeast" w:line="293" w:beforeAutospacing="1" w:afterAutospacing="1"/>
-        <w:jc w:val="both"/>
-        <w:rPr/>
-      </w:pPr>
-      <w:r>
-        <w:rPr/>
-      </w:r>
-    </w:p>
-    <w:p>
-      <w:pPr>
-        <w:pStyle w:val="Normal"/>
-        <w:shd w:fill="FFFFFF" w:val="clear"/>
+        <w:shd w:val="clear" w:fill="FFFFFF"/>
+        <w:spacing w:lineRule="atLeast" w:line="293" w:beforeAutospacing="1" w:afterAutospacing="1"/>
+        <w:jc w:val="both"/>
+        <w:rPr/>
+      </w:pPr>
+      <w:r>
+        <w:rPr/>
+      </w:r>
+    </w:p>
+    <w:p>
+      <w:pPr>
+        <w:pStyle w:val="Normal"/>
+        <w:shd w:val="clear" w:fill="FFFFFF"/>
         <w:spacing w:lineRule="atLeast" w:line="293" w:beforeAutospacing="1" w:afterAutospacing="1"/>
         <w:jc w:val="center"/>
         <w:rPr>
+          <w:b/>
           <w:b/>
           <w:bCs/>
           <w:sz w:val="28"/>
@@ -795,10 +827,62 @@
     <w:p>
       <w:pPr>
         <w:pStyle w:val="Normal"/>
-        <w:shd w:fill="FFFFFF" w:val="clear"/>
-        <w:spacing w:lineRule="atLeast" w:line="293" w:beforeAutospacing="1" w:afterAutospacing="1"/>
-        <w:jc w:val="both"/>
-        <w:rPr>
+        <w:shd w:val="clear" w:fill="FFFFFF"/>
+        <w:spacing w:lineRule="atLeast" w:line="293" w:beforeAutospacing="1" w:afterAutospacing="1"/>
+        <w:jc w:val="both"/>
+        <w:rPr/>
+      </w:pPr>
+      <w:r>
+        <w:rPr>
+          <w:b/>
+          <w:bCs/>
+        </w:rPr>
+        <w:t>Día 2</w:t>
+      </w:r>
+      <w:r>
+        <w:rPr>
+          <w:b/>
+          <w:bCs/>
+        </w:rPr>
+        <w:t>2</w:t>
+      </w:r>
+      <w:r>
+        <w:rPr>
+          <w:b/>
+          <w:bCs/>
+        </w:rPr>
+        <w:t xml:space="preserve"> de Junio del 2016</w:t>
+      </w:r>
+    </w:p>
+    <w:p>
+      <w:pPr>
+        <w:pStyle w:val="Normal"/>
+        <w:shd w:val="clear" w:fill="FFFFFF"/>
+        <w:spacing w:lineRule="atLeast" w:line="293" w:beforeAutospacing="1" w:afterAutospacing="1"/>
+        <w:jc w:val="both"/>
+        <w:rPr>
+          <w:b w:val="false"/>
+          <w:b w:val="false"/>
+          <w:bCs w:val="false"/>
+        </w:rPr>
+      </w:pPr>
+      <w:r>
+        <w:rPr>
+          <w:b w:val="false"/>
+          <w:bCs w:val="false"/>
+          <w:lang w:val="es-US"/>
+        </w:rPr>
+        <w:t>Ángel Pineda: Se logró hacer rotar la escena alrededor de su eje vertical, faltando integrarlo al proyecto y una controlador para esta funcionalidad.</w:t>
+      </w:r>
+    </w:p>
+    <w:p>
+      <w:pPr>
+        <w:pStyle w:val="Normal"/>
+        <w:shd w:val="clear" w:fill="FFFFFF"/>
+        <w:spacing w:lineRule="atLeast" w:line="293" w:beforeAutospacing="1" w:afterAutospacing="1"/>
+        <w:jc w:val="both"/>
+        <w:rPr>
+          <w:b/>
           <w:b/>
           <w:bCs/>
         </w:rPr>
@@ -814,14 +898,67 @@
     <w:p>
       <w:pPr>
         <w:pStyle w:val="Normal"/>
-        <w:shd w:fill="FFFFFF" w:val="clear"/>
-        <w:spacing w:lineRule="atLeast" w:line="293" w:beforeAutospacing="1" w:afterAutospacing="1"/>
-        <w:jc w:val="both"/>
-        <w:rPr/>
-      </w:pPr>
-      <w:r>
-        <w:rPr/>
-        <w:t>Cristian Pisco: se implementó el picking, ahora se puede selccionar a los objetos en 3D haciendo click sobre ellos. Los objetos se mueven manteniendo el cursor del ratón sobre los objetos.</w:t>
+        <w:shd w:val="clear" w:fill="FFFFFF"/>
+        <w:spacing w:lineRule="atLeast" w:line="293" w:beforeAutospacing="1" w:afterAutospacing="1"/>
+        <w:jc w:val="both"/>
+        <w:rPr/>
+      </w:pPr>
+      <w:r>
+        <w:rPr/>
+        <w:t xml:space="preserve">Cristian Pisco: </w:t>
+      </w:r>
+      <w:r>
+        <w:rPr/>
+        <w:t>S</w:t>
+      </w:r>
+      <w:r>
+        <w:rPr/>
+        <w:t>e implementó el picking, ahora se puede sel</w:t>
+      </w:r>
+      <w:r>
+        <w:rPr/>
+        <w:t>e</w:t>
+      </w:r>
+      <w:r>
+        <w:rPr/>
+        <w:t xml:space="preserve">ccionar a los objetos en 3D haciendo click sobre ellos. Los objetos se mueven manteniendo </w:t>
+      </w:r>
+      <w:r>
+        <w:rPr/>
+        <w:t>presionado</w:t>
+      </w:r>
+      <w:r>
+        <w:rPr/>
+        <w:t xml:space="preserve"> el </w:t>
+      </w:r>
+      <w:r>
+        <w:rPr/>
+        <w:t>botón izquierdo</w:t>
+      </w:r>
+      <w:r>
+        <w:rPr/>
+        <w:t xml:space="preserve"> del ratón sobre los objetos.</w:t>
+      </w:r>
+    </w:p>
+    <w:p>
+      <w:pPr>
+        <w:pStyle w:val="Normal"/>
+        <w:shd w:val="clear" w:fill="FFFFFF"/>
+        <w:spacing w:lineRule="atLeast" w:line="293" w:beforeAutospacing="1" w:afterAutospacing="1"/>
+        <w:jc w:val="both"/>
+        <w:rPr/>
+      </w:pPr>
+      <w:r>
+        <w:rPr>
+          <w:lang w:val="es-US"/>
+        </w:rPr>
+        <w:t xml:space="preserve">Ángel Pineda: </w:t>
+      </w:r>
+      <w:r>
+        <w:rPr>
+          <w:lang w:val="es-US"/>
+        </w:rPr>
+        <w:t>Se integró la rotación de escena al proyecto, se le puso un controlador que permita elegir si la escena rota o no.</w:t>
       </w:r>
     </w:p>
     <w:sectPr>
@@ -839,14 +976,14 @@
 </file>
 
 <file path=word/header1.xml><?xml version="1.0" encoding="utf-8"?>
-<w:hdr xmlns:o="urn:schemas-microsoft-com:office:office" xmlns:r="http://schemas.openxmlformats.org/officeDocument/2006/relationships" xmlns:v="urn:schemas-microsoft-com:vml" xmlns:w="http://schemas.openxmlformats.org/wordprocessingml/2006/main" xmlns:w10="urn:schemas-microsoft-com:office:word" xmlns:wp="http://schemas.openxmlformats.org/drawingml/2006/wordprocessingDrawing">
+<w:hdr xmlns:o="urn:schemas-microsoft-com:office:office" xmlns:r="http://schemas.openxmlformats.org/officeDocument/2006/relationships" xmlns:v="urn:schemas-microsoft-com:vml" xmlns:w="http://schemas.openxmlformats.org/wordprocessingml/2006/main" xmlns:w10="urn:schemas-microsoft-com:office:word" xmlns:wp="http://schemas.openxmlformats.org/drawingml/2006/wordprocessingDrawing" xmlns:wps="http://schemas.microsoft.com/office/word/2010/wordprocessingShape" xmlns:wpg="http://schemas.microsoft.com/office/word/2010/wordprocessingGroup" xmlns:mc="http://schemas.openxmlformats.org/markup-compatibility/2006" xmlns:wp14="http://schemas.microsoft.com/office/word/2010/wordprocessingDrawing" xmlns:w14="http://schemas.microsoft.com/office/word/2010/wordml" mc:Ignorable="w14 wp14">
   <w:p>
     <w:pPr>
       <w:pStyle w:val="Encabezamiento"/>
       <w:keepNext/>
       <w:spacing w:before="240" w:after="120"/>
       <w:rPr>
-        <w:rFonts w:cs="Times New Roman" w:ascii="Times New Roman" w:hAnsi="Times New Roman"/>
+        <w:rFonts w:ascii="Times New Roman" w:hAnsi="Times New Roman" w:cs="Times New Roman"/>
         <w:sz w:val="24"/>
         <w:szCs w:val="24"/>
         <w:lang w:val="es-MX"/>
@@ -866,7 +1003,7 @@
 </file>
 
 <file path=word/styles.xml><?xml version="1.0" encoding="utf-8"?>
-<w:styles xmlns:w="http://schemas.openxmlformats.org/wordprocessingml/2006/main">
+<w:styles xmlns:w="http://schemas.openxmlformats.org/wordprocessingml/2006/main" xmlns:w14="http://schemas.microsoft.com/office/word/2010/wordml" xmlns:mc="http://schemas.openxmlformats.org/markup-compatibility/2006" mc:Ignorable="w14">
   <w:docDefaults>
     <w:rPrDefault>
       <w:rPr>
@@ -881,378 +1018,378 @@
       </w:pPr>
     </w:pPrDefault>
   </w:docDefaults>
-  <w:latentStyles w:count="371" w:defQFormat="0" w:defUnhideWhenUsed="0" w:defSemiHidden="0" w:defUIPriority="99" w:defLockedState="0">
-    <w:lsdException w:qFormat="1" w:uiPriority="0" w:name="Normal"/>
-    <w:lsdException w:qFormat="1" w:uiPriority="9" w:name="heading 1"/>
-    <w:lsdException w:qFormat="1" w:semiHidden="1" w:uiPriority="9" w:unhideWhenUsed="1" w:name="heading 2"/>
-    <w:lsdException w:qFormat="1" w:semiHidden="1" w:uiPriority="9" w:unhideWhenUsed="1" w:name="heading 3"/>
-    <w:lsdException w:qFormat="1" w:semiHidden="1" w:uiPriority="9" w:unhideWhenUsed="1" w:name="heading 4"/>
-    <w:lsdException w:qFormat="1" w:semiHidden="1" w:uiPriority="9" w:unhideWhenUsed="1" w:name="heading 5"/>
-    <w:lsdException w:qFormat="1" w:semiHidden="1" w:uiPriority="9" w:unhideWhenUsed="1" w:name="heading 6"/>
-    <w:lsdException w:qFormat="1" w:semiHidden="1" w:uiPriority="9" w:unhideWhenUsed="1" w:name="heading 7"/>
-    <w:lsdException w:qFormat="1" w:semiHidden="1" w:uiPriority="9" w:unhideWhenUsed="1" w:name="heading 8"/>
-    <w:lsdException w:qFormat="1" w:semiHidden="1" w:uiPriority="9" w:unhideWhenUsed="1" w:name="heading 9"/>
-    <w:lsdException w:semiHidden="1" w:unhideWhenUsed="1" w:name="index 1"/>
-    <w:lsdException w:semiHidden="1" w:unhideWhenUsed="1" w:name="index 2"/>
-    <w:lsdException w:semiHidden="1" w:unhideWhenUsed="1" w:name="index 3"/>
-    <w:lsdException w:semiHidden="1" w:unhideWhenUsed="1" w:name="index 4"/>
-    <w:lsdException w:semiHidden="1" w:unhideWhenUsed="1" w:name="index 5"/>
-    <w:lsdException w:semiHidden="1" w:unhideWhenUsed="1" w:name="index 6"/>
-    <w:lsdException w:semiHidden="1" w:unhideWhenUsed="1" w:name="index 7"/>
-    <w:lsdException w:semiHidden="1" w:unhideWhenUsed="1" w:name="index 8"/>
-    <w:lsdException w:semiHidden="1" w:unhideWhenUsed="1" w:name="index 9"/>
-    <w:lsdException w:semiHidden="1" w:uiPriority="39" w:unhideWhenUsed="1" w:name="toc 1"/>
-    <w:lsdException w:semiHidden="1" w:uiPriority="39" w:unhideWhenUsed="1" w:name="toc 2"/>
-    <w:lsdException w:semiHidden="1" w:uiPriority="39" w:unhideWhenUsed="1" w:name="toc 3"/>
-    <w:lsdException w:semiHidden="1" w:uiPriority="39" w:unhideWhenUsed="1" w:name="toc 4"/>
-    <w:lsdException w:semiHidden="1" w:uiPriority="39" w:unhideWhenUsed="1" w:name="toc 5"/>
-    <w:lsdException w:semiHidden="1" w:uiPriority="39" w:unhideWhenUsed="1" w:name="toc 6"/>
-    <w:lsdException w:semiHidden="1" w:uiPriority="39" w:unhideWhenUsed="1" w:name="toc 7"/>
-    <w:lsdException w:semiHidden="1" w:uiPriority="39" w:unhideWhenUsed="1" w:name="toc 8"/>
-    <w:lsdException w:semiHidden="1" w:uiPriority="39" w:unhideWhenUsed="1" w:name="toc 9"/>
-    <w:lsdException w:semiHidden="1" w:unhideWhenUsed="1" w:name="Normal Indent"/>
-    <w:lsdException w:semiHidden="1" w:unhideWhenUsed="1" w:name="footnote text"/>
-    <w:lsdException w:semiHidden="1" w:unhideWhenUsed="1" w:name="annotation text"/>
-    <w:lsdException w:semiHidden="1" w:unhideWhenUsed="1" w:name="header"/>
-    <w:lsdException w:semiHidden="1" w:unhideWhenUsed="1" w:name="footer"/>
-    <w:lsdException w:semiHidden="1" w:unhideWhenUsed="1" w:name="index heading"/>
-    <w:lsdException w:qFormat="1" w:semiHidden="1" w:uiPriority="35" w:unhideWhenUsed="1" w:name="caption"/>
-    <w:lsdException w:semiHidden="1" w:unhideWhenUsed="1" w:name="table of figures"/>
-    <w:lsdException w:semiHidden="1" w:unhideWhenUsed="1" w:name="envelope address"/>
-    <w:lsdException w:semiHidden="1" w:unhideWhenUsed="1" w:name="envelope return"/>
-    <w:lsdException w:semiHidden="1" w:unhideWhenUsed="1" w:name="footnote reference"/>
-    <w:lsdException w:semiHidden="1" w:unhideWhenUsed="1" w:name="annotation reference"/>
-    <w:lsdException w:semiHidden="1" w:unhideWhenUsed="1" w:name="line number"/>
-    <w:lsdException w:semiHidden="1" w:unhideWhenUsed="1" w:name="page number"/>
-    <w:lsdException w:semiHidden="1" w:unhideWhenUsed="1" w:name="endnote reference"/>
-    <w:lsdException w:semiHidden="1" w:unhideWhenUsed="1" w:name="endnote text"/>
-    <w:lsdException w:semiHidden="1" w:unhideWhenUsed="1" w:name="table of authorities"/>
-    <w:lsdException w:semiHidden="1" w:unhideWhenUsed="1" w:name="macro"/>
-    <w:lsdException w:semiHidden="1" w:unhideWhenUsed="1" w:name="toa heading"/>
-    <w:lsdException w:semiHidden="1" w:unhideWhenUsed="1" w:name="List"/>
-    <w:lsdException w:semiHidden="1" w:unhideWhenUsed="1" w:name="List Bullet"/>
-    <w:lsdException w:semiHidden="1" w:unhideWhenUsed="1" w:name="List Number"/>
-    <w:lsdException w:semiHidden="1" w:unhideWhenUsed="1" w:name="List 2"/>
-    <w:lsdException w:semiHidden="1" w:unhideWhenUsed="1" w:name="List 3"/>
-    <w:lsdException w:semiHidden="1" w:unhideWhenUsed="1" w:name="List 4"/>
-    <w:lsdException w:semiHidden="1" w:unhideWhenUsed="1" w:name="List 5"/>
-    <w:lsdException w:semiHidden="1" w:unhideWhenUsed="1" w:name="List Bullet 2"/>
-    <w:lsdException w:semiHidden="1" w:unhideWhenUsed="1" w:name="List Bullet 3"/>
-    <w:lsdException w:semiHidden="1" w:unhideWhenUsed="1" w:name="List Bullet 4"/>
-    <w:lsdException w:semiHidden="1" w:unhideWhenUsed="1" w:name="List Bullet 5"/>
-    <w:lsdException w:semiHidden="1" w:unhideWhenUsed="1" w:name="List Number 2"/>
-    <w:lsdException w:semiHidden="1" w:unhideWhenUsed="1" w:name="List Number 3"/>
-    <w:lsdException w:semiHidden="1" w:unhideWhenUsed="1" w:name="List Number 4"/>
-    <w:lsdException w:semiHidden="1" w:unhideWhenUsed="1" w:name="List Number 5"/>
-    <w:lsdException w:qFormat="1" w:uiPriority="10" w:name="Title"/>
-    <w:lsdException w:semiHidden="1" w:unhideWhenUsed="1" w:name="Closing"/>
-    <w:lsdException w:semiHidden="1" w:unhideWhenUsed="1" w:name="Signature"/>
-    <w:lsdException w:semiHidden="1" w:uiPriority="1" w:unhideWhenUsed="1" w:name="Default Paragraph Font"/>
-    <w:lsdException w:semiHidden="1" w:unhideWhenUsed="1" w:name="Body Text"/>
-    <w:lsdException w:semiHidden="1" w:unhideWhenUsed="1" w:name="Body Text Indent"/>
-    <w:lsdException w:semiHidden="1" w:unhideWhenUsed="1" w:name="List Continue"/>
-    <w:lsdException w:semiHidden="1" w:unhideWhenUsed="1" w:name="List Continue 2"/>
-    <w:lsdException w:semiHidden="1" w:unhideWhenUsed="1" w:name="List Continue 3"/>
-    <w:lsdException w:semiHidden="1" w:unhideWhenUsed="1" w:name="List Continue 4"/>
-    <w:lsdException w:semiHidden="1" w:unhideWhenUsed="1" w:name="List Continue 5"/>
-    <w:lsdException w:semiHidden="1" w:unhideWhenUsed="1" w:name="Message Header"/>
-    <w:lsdException w:qFormat="1" w:uiPriority="11" w:name="Subtitle"/>
-    <w:lsdException w:semiHidden="1" w:unhideWhenUsed="1" w:name="Salutation"/>
-    <w:lsdException w:semiHidden="1" w:unhideWhenUsed="1" w:name="Date"/>
-    <w:lsdException w:semiHidden="1" w:unhideWhenUsed="1" w:name="Body Text First Indent"/>
-    <w:lsdException w:semiHidden="1" w:unhideWhenUsed="1" w:name="Body Text First Indent 2"/>
-    <w:lsdException w:semiHidden="1" w:unhideWhenUsed="1" w:name="Note Heading"/>
-    <w:lsdException w:semiHidden="1" w:unhideWhenUsed="1" w:name="Body Text 2"/>
-    <w:lsdException w:semiHidden="1" w:unhideWhenUsed="1" w:name="Body Text 3"/>
-    <w:lsdException w:semiHidden="1" w:unhideWhenUsed="1" w:name="Body Text Indent 2"/>
-    <w:lsdException w:semiHidden="1" w:unhideWhenUsed="1" w:name="Body Text Indent 3"/>
-    <w:lsdException w:semiHidden="1" w:unhideWhenUsed="1" w:name="Block Text"/>
-    <w:lsdException w:semiHidden="1" w:unhideWhenUsed="1" w:name="Hyperlink"/>
-    <w:lsdException w:semiHidden="1" w:unhideWhenUsed="1" w:name="FollowedHyperlink"/>
-    <w:lsdException w:qFormat="1" w:uiPriority="22" w:name="Strong"/>
-    <w:lsdException w:qFormat="1" w:uiPriority="20" w:name="Emphasis"/>
-    <w:lsdException w:semiHidden="1" w:unhideWhenUsed="1" w:name="Document Map"/>
-    <w:lsdException w:semiHidden="1" w:unhideWhenUsed="1" w:name="Plain Text"/>
-    <w:lsdException w:semiHidden="1" w:unhideWhenUsed="1" w:name="E-mail Signature"/>
-    <w:lsdException w:semiHidden="1" w:unhideWhenUsed="1" w:name="HTML Top of Form"/>
-    <w:lsdException w:semiHidden="1" w:unhideWhenUsed="1" w:name="HTML Bottom of Form"/>
-    <w:lsdException w:semiHidden="1" w:unhideWhenUsed="1" w:name="Normal (Web)"/>
-    <w:lsdException w:semiHidden="1" w:unhideWhenUsed="1" w:name="HTML Acronym"/>
-    <w:lsdException w:semiHidden="1" w:unhideWhenUsed="1" w:name="HTML Address"/>
-    <w:lsdException w:semiHidden="1" w:unhideWhenUsed="1" w:name="HTML Cite"/>
-    <w:lsdException w:semiHidden="1" w:unhideWhenUsed="1" w:name="HTML Code"/>
-    <w:lsdException w:semiHidden="1" w:unhideWhenUsed="1" w:name="HTML Definition"/>
-    <w:lsdException w:semiHidden="1" w:unhideWhenUsed="1" w:name="HTML Keyboard"/>
-    <w:lsdException w:semiHidden="1" w:unhideWhenUsed="1" w:name="HTML Preformatted"/>
-    <w:lsdException w:semiHidden="1" w:unhideWhenUsed="1" w:name="HTML Sample"/>
-    <w:lsdException w:semiHidden="1" w:unhideWhenUsed="1" w:name="HTML Typewriter"/>
-    <w:lsdException w:semiHidden="1" w:unhideWhenUsed="1" w:name="HTML Variable"/>
-    <w:lsdException w:semiHidden="1" w:unhideWhenUsed="1" w:name="Normal Table"/>
-    <w:lsdException w:semiHidden="1" w:unhideWhenUsed="1" w:name="annotation subject"/>
-    <w:lsdException w:semiHidden="1" w:unhideWhenUsed="1" w:name="No List"/>
-    <w:lsdException w:semiHidden="1" w:unhideWhenUsed="1" w:name="Outline List 1"/>
-    <w:lsdException w:semiHidden="1" w:unhideWhenUsed="1" w:name="Outline List 2"/>
-    <w:lsdException w:semiHidden="1" w:unhideWhenUsed="1" w:name="Outline List 3"/>
-    <w:lsdException w:semiHidden="1" w:unhideWhenUsed="1" w:name="Table Simple 1"/>
-    <w:lsdException w:semiHidden="1" w:unhideWhenUsed="1" w:name="Table Simple 2"/>
-    <w:lsdException w:semiHidden="1" w:unhideWhenUsed="1" w:name="Table Simple 3"/>
-    <w:lsdException w:semiHidden="1" w:unhideWhenUsed="1" w:name="Table Classic 1"/>
-    <w:lsdException w:semiHidden="1" w:unhideWhenUsed="1" w:name="Table Classic 2"/>
-    <w:lsdException w:semiHidden="1" w:unhideWhenUsed="1" w:name="Table Classic 3"/>
-    <w:lsdException w:semiHidden="1" w:unhideWhenUsed="1" w:name="Table Classic 4"/>
-    <w:lsdException w:semiHidden="1" w:unhideWhenUsed="1" w:name="Table Colorful 1"/>
-    <w:lsdException w:semiHidden="1" w:unhideWhenUsed="1" w:name="Table Colorful 2"/>
-    <w:lsdException w:semiHidden="1" w:unhideWhenUsed="1" w:name="Table Colorful 3"/>
-    <w:lsdException w:semiHidden="1" w:unhideWhenUsed="1" w:name="Table Columns 1"/>
-    <w:lsdException w:semiHidden="1" w:unhideWhenUsed="1" w:name="Table Columns 2"/>
-    <w:lsdException w:semiHidden="1" w:unhideWhenUsed="1" w:name="Table Columns 3"/>
-    <w:lsdException w:semiHidden="1" w:unhideWhenUsed="1" w:name="Table Columns 4"/>
-    <w:lsdException w:semiHidden="1" w:unhideWhenUsed="1" w:name="Table Columns 5"/>
-    <w:lsdException w:semiHidden="1" w:unhideWhenUsed="1" w:name="Table Grid 1"/>
-    <w:lsdException w:semiHidden="1" w:unhideWhenUsed="1" w:name="Table Grid 2"/>
-    <w:lsdException w:semiHidden="1" w:unhideWhenUsed="1" w:name="Table Grid 3"/>
-    <w:lsdException w:semiHidden="1" w:unhideWhenUsed="1" w:name="Table Grid 4"/>
-    <w:lsdException w:semiHidden="1" w:unhideWhenUsed="1" w:name="Table Grid 5"/>
-    <w:lsdException w:semiHidden="1" w:unhideWhenUsed="1" w:name="Table Grid 6"/>
-    <w:lsdException w:semiHidden="1" w:unhideWhenUsed="1" w:name="Table Grid 7"/>
-    <w:lsdException w:semiHidden="1" w:unhideWhenUsed="1" w:name="Table Grid 8"/>
-    <w:lsdException w:semiHidden="1" w:unhideWhenUsed="1" w:name="Table List 1"/>
-    <w:lsdException w:semiHidden="1" w:unhideWhenUsed="1" w:name="Table List 2"/>
-    <w:lsdException w:semiHidden="1" w:unhideWhenUsed="1" w:name="Table List 3"/>
-    <w:lsdException w:semiHidden="1" w:unhideWhenUsed="1" w:name="Table List 4"/>
-    <w:lsdException w:semiHidden="1" w:unhideWhenUsed="1" w:name="Table List 5"/>
-    <w:lsdException w:semiHidden="1" w:unhideWhenUsed="1" w:name="Table List 6"/>
-    <w:lsdException w:semiHidden="1" w:unhideWhenUsed="1" w:name="Table List 7"/>
-    <w:lsdException w:semiHidden="1" w:unhideWhenUsed="1" w:name="Table List 8"/>
-    <w:lsdException w:semiHidden="1" w:unhideWhenUsed="1" w:name="Table 3D effects 1"/>
-    <w:lsdException w:semiHidden="1" w:unhideWhenUsed="1" w:name="Table 3D effects 2"/>
-    <w:lsdException w:semiHidden="1" w:unhideWhenUsed="1" w:name="Table 3D effects 3"/>
-    <w:lsdException w:semiHidden="1" w:unhideWhenUsed="1" w:name="Table Contemporary"/>
-    <w:lsdException w:semiHidden="1" w:unhideWhenUsed="1" w:name="Table Elegant"/>
-    <w:lsdException w:semiHidden="1" w:unhideWhenUsed="1" w:name="Table Professional"/>
-    <w:lsdException w:semiHidden="1" w:unhideWhenUsed="1" w:name="Table Subtle 1"/>
-    <w:lsdException w:semiHidden="1" w:unhideWhenUsed="1" w:name="Table Subtle 2"/>
-    <w:lsdException w:semiHidden="1" w:unhideWhenUsed="1" w:name="Table Web 1"/>
-    <w:lsdException w:semiHidden="1" w:unhideWhenUsed="1" w:name="Table Web 2"/>
-    <w:lsdException w:semiHidden="1" w:unhideWhenUsed="1" w:name="Table Web 3"/>
-    <w:lsdException w:semiHidden="1" w:unhideWhenUsed="1" w:name="Balloon Text"/>
-    <w:lsdException w:uiPriority="39" w:name="Table Grid"/>
-    <w:lsdException w:semiHidden="1" w:unhideWhenUsed="1" w:name="Table Theme"/>
-    <w:lsdException w:semiHidden="1" w:name="Placeholder Text"/>
-    <w:lsdException w:qFormat="1" w:uiPriority="1" w:name="No Spacing"/>
-    <w:lsdException w:uiPriority="60" w:name="Light Shading"/>
-    <w:lsdException w:uiPriority="61" w:name="Light List"/>
-    <w:lsdException w:uiPriority="62" w:name="Light Grid"/>
-    <w:lsdException w:uiPriority="63" w:name="Medium Shading 1"/>
-    <w:lsdException w:uiPriority="64" w:name="Medium Shading 2"/>
-    <w:lsdException w:uiPriority="65" w:name="Medium List 1"/>
-    <w:lsdException w:uiPriority="66" w:name="Medium List 2"/>
-    <w:lsdException w:uiPriority="67" w:name="Medium Grid 1"/>
-    <w:lsdException w:uiPriority="68" w:name="Medium Grid 2"/>
-    <w:lsdException w:uiPriority="69" w:name="Medium Grid 3"/>
-    <w:lsdException w:uiPriority="70" w:name="Dark List"/>
-    <w:lsdException w:uiPriority="71" w:name="Colorful Shading"/>
-    <w:lsdException w:uiPriority="72" w:name="Colorful List"/>
-    <w:lsdException w:uiPriority="73" w:name="Colorful Grid"/>
-    <w:lsdException w:uiPriority="60" w:name="Light Shading Accent 1"/>
-    <w:lsdException w:uiPriority="61" w:name="Light List Accent 1"/>
-    <w:lsdException w:uiPriority="62" w:name="Light Grid Accent 1"/>
-    <w:lsdException w:uiPriority="63" w:name="Medium Shading 1 Accent 1"/>
-    <w:lsdException w:uiPriority="64" w:name="Medium Shading 2 Accent 1"/>
-    <w:lsdException w:uiPriority="65" w:name="Medium List 1 Accent 1"/>
-    <w:lsdException w:semiHidden="1" w:name="Revision"/>
-    <w:lsdException w:qFormat="1" w:name="List Paragraph"/>
-    <w:lsdException w:qFormat="1" w:uiPriority="29" w:name="Quote"/>
-    <w:lsdException w:qFormat="1" w:uiPriority="30" w:name="Intense Quote"/>
-    <w:lsdException w:uiPriority="66" w:name="Medium List 2 Accent 1"/>
-    <w:lsdException w:uiPriority="67" w:name="Medium Grid 1 Accent 1"/>
-    <w:lsdException w:uiPriority="68" w:name="Medium Grid 2 Accent 1"/>
-    <w:lsdException w:uiPriority="69" w:name="Medium Grid 3 Accent 1"/>
-    <w:lsdException w:uiPriority="70" w:name="Dark List Accent 1"/>
-    <w:lsdException w:uiPriority="71" w:name="Colorful Shading Accent 1"/>
-    <w:lsdException w:uiPriority="72" w:name="Colorful List Accent 1"/>
-    <w:lsdException w:uiPriority="73" w:name="Colorful Grid Accent 1"/>
-    <w:lsdException w:uiPriority="60" w:name="Light Shading Accent 2"/>
-    <w:lsdException w:uiPriority="61" w:name="Light List Accent 2"/>
-    <w:lsdException w:uiPriority="62" w:name="Light Grid Accent 2"/>
-    <w:lsdException w:uiPriority="63" w:name="Medium Shading 1 Accent 2"/>
-    <w:lsdException w:uiPriority="64" w:name="Medium Shading 2 Accent 2"/>
-    <w:lsdException w:uiPriority="65" w:name="Medium List 1 Accent 2"/>
-    <w:lsdException w:uiPriority="66" w:name="Medium List 2 Accent 2"/>
-    <w:lsdException w:uiPriority="67" w:name="Medium Grid 1 Accent 2"/>
-    <w:lsdException w:uiPriority="68" w:name="Medium Grid 2 Accent 2"/>
-    <w:lsdException w:uiPriority="69" w:name="Medium Grid 3 Accent 2"/>
-    <w:lsdException w:uiPriority="70" w:name="Dark List Accent 2"/>
-    <w:lsdException w:uiPriority="71" w:name="Colorful Shading Accent 2"/>
-    <w:lsdException w:uiPriority="72" w:name="Colorful List Accent 2"/>
-    <w:lsdException w:uiPriority="73" w:name="Colorful Grid Accent 2"/>
-    <w:lsdException w:uiPriority="60" w:name="Light Shading Accent 3"/>
-    <w:lsdException w:uiPriority="61" w:name="Light List Accent 3"/>
-    <w:lsdException w:uiPriority="62" w:name="Light Grid Accent 3"/>
-    <w:lsdException w:uiPriority="63" w:name="Medium Shading 1 Accent 3"/>
-    <w:lsdException w:uiPriority="64" w:name="Medium Shading 2 Accent 3"/>
-    <w:lsdException w:uiPriority="65" w:name="Medium List 1 Accent 3"/>
-    <w:lsdException w:uiPriority="66" w:name="Medium List 2 Accent 3"/>
-    <w:lsdException w:uiPriority="67" w:name="Medium Grid 1 Accent 3"/>
-    <w:lsdException w:uiPriority="68" w:name="Medium Grid 2 Accent 3"/>
-    <w:lsdException w:uiPriority="69" w:name="Medium Grid 3 Accent 3"/>
-    <w:lsdException w:uiPriority="70" w:name="Dark List Accent 3"/>
-    <w:lsdException w:uiPriority="71" w:name="Colorful Shading Accent 3"/>
-    <w:lsdException w:uiPriority="72" w:name="Colorful List Accent 3"/>
-    <w:lsdException w:uiPriority="73" w:name="Colorful Grid Accent 3"/>
-    <w:lsdException w:uiPriority="60" w:name="Light Shading Accent 4"/>
-    <w:lsdException w:uiPriority="61" w:name="Light List Accent 4"/>
-    <w:lsdException w:uiPriority="62" w:name="Light Grid Accent 4"/>
-    <w:lsdException w:uiPriority="63" w:name="Medium Shading 1 Accent 4"/>
-    <w:lsdException w:uiPriority="64" w:name="Medium Shading 2 Accent 4"/>
-    <w:lsdException w:uiPriority="65" w:name="Medium List 1 Accent 4"/>
-    <w:lsdException w:uiPriority="66" w:name="Medium List 2 Accent 4"/>
-    <w:lsdException w:uiPriority="67" w:name="Medium Grid 1 Accent 4"/>
-    <w:lsdException w:uiPriority="68" w:name="Medium Grid 2 Accent 4"/>
-    <w:lsdException w:uiPriority="69" w:name="Medium Grid 3 Accent 4"/>
-    <w:lsdException w:uiPriority="70" w:name="Dark List Accent 4"/>
-    <w:lsdException w:uiPriority="71" w:name="Colorful Shading Accent 4"/>
-    <w:lsdException w:uiPriority="72" w:name="Colorful List Accent 4"/>
-    <w:lsdException w:uiPriority="73" w:name="Colorful Grid Accent 4"/>
-    <w:lsdException w:uiPriority="60" w:name="Light Shading Accent 5"/>
-    <w:lsdException w:uiPriority="61" w:name="Light List Accent 5"/>
-    <w:lsdException w:uiPriority="62" w:name="Light Grid Accent 5"/>
-    <w:lsdException w:uiPriority="63" w:name="Medium Shading 1 Accent 5"/>
-    <w:lsdException w:uiPriority="64" w:name="Medium Shading 2 Accent 5"/>
-    <w:lsdException w:uiPriority="65" w:name="Medium List 1 Accent 5"/>
-    <w:lsdException w:uiPriority="66" w:name="Medium List 2 Accent 5"/>
-    <w:lsdException w:uiPriority="67" w:name="Medium Grid 1 Accent 5"/>
-    <w:lsdException w:uiPriority="68" w:name="Medium Grid 2 Accent 5"/>
-    <w:lsdException w:uiPriority="69" w:name="Medium Grid 3 Accent 5"/>
-    <w:lsdException w:uiPriority="70" w:name="Dark List Accent 5"/>
-    <w:lsdException w:uiPriority="71" w:name="Colorful Shading Accent 5"/>
-    <w:lsdException w:uiPriority="72" w:name="Colorful List Accent 5"/>
-    <w:lsdException w:uiPriority="73" w:name="Colorful Grid Accent 5"/>
-    <w:lsdException w:uiPriority="60" w:name="Light Shading Accent 6"/>
-    <w:lsdException w:uiPriority="61" w:name="Light List Accent 6"/>
-    <w:lsdException w:uiPriority="62" w:name="Light Grid Accent 6"/>
-    <w:lsdException w:uiPriority="63" w:name="Medium Shading 1 Accent 6"/>
-    <w:lsdException w:uiPriority="64" w:name="Medium Shading 2 Accent 6"/>
-    <w:lsdException w:uiPriority="65" w:name="Medium List 1 Accent 6"/>
-    <w:lsdException w:uiPriority="66" w:name="Medium List 2 Accent 6"/>
-    <w:lsdException w:uiPriority="67" w:name="Medium Grid 1 Accent 6"/>
-    <w:lsdException w:uiPriority="68" w:name="Medium Grid 2 Accent 6"/>
-    <w:lsdException w:uiPriority="69" w:name="Medium Grid 3 Accent 6"/>
-    <w:lsdException w:uiPriority="70" w:name="Dark List Accent 6"/>
-    <w:lsdException w:uiPriority="71" w:name="Colorful Shading Accent 6"/>
-    <w:lsdException w:uiPriority="72" w:name="Colorful List Accent 6"/>
-    <w:lsdException w:uiPriority="73" w:name="Colorful Grid Accent 6"/>
-    <w:lsdException w:qFormat="1" w:uiPriority="19" w:name="Subtle Emphasis"/>
-    <w:lsdException w:qFormat="1" w:uiPriority="21" w:name="Intense Emphasis"/>
-    <w:lsdException w:qFormat="1" w:uiPriority="31" w:name="Subtle Reference"/>
-    <w:lsdException w:qFormat="1" w:uiPriority="32" w:name="Intense Reference"/>
-    <w:lsdException w:qFormat="1" w:uiPriority="33" w:name="Book Title"/>
-    <w:lsdException w:semiHidden="1" w:uiPriority="37" w:unhideWhenUsed="1" w:name="Bibliography"/>
-    <w:lsdException w:qFormat="1" w:semiHidden="1" w:uiPriority="39" w:unhideWhenUsed="1" w:name="TOC Heading"/>
-    <w:lsdException w:uiPriority="41" w:name="Plain Table 1"/>
-    <w:lsdException w:uiPriority="42" w:name="Plain Table 2"/>
-    <w:lsdException w:uiPriority="43" w:name="Plain Table 3"/>
-    <w:lsdException w:uiPriority="44" w:name="Plain Table 4"/>
-    <w:lsdException w:uiPriority="45" w:name="Plain Table 5"/>
-    <w:lsdException w:uiPriority="40" w:name="Grid Table Light"/>
-    <w:lsdException w:uiPriority="46" w:name="Grid Table 1 Light"/>
-    <w:lsdException w:uiPriority="47" w:name="Grid Table 2"/>
-    <w:lsdException w:uiPriority="48" w:name="Grid Table 3"/>
-    <w:lsdException w:uiPriority="49" w:name="Grid Table 4"/>
-    <w:lsdException w:uiPriority="50" w:name="Grid Table 5 Dark"/>
-    <w:lsdException w:uiPriority="51" w:name="Grid Table 6 Colorful"/>
-    <w:lsdException w:uiPriority="52" w:name="Grid Table 7 Colorful"/>
-    <w:lsdException w:uiPriority="46" w:name="Grid Table 1 Light Accent 1"/>
-    <w:lsdException w:uiPriority="47" w:name="Grid Table 2 Accent 1"/>
-    <w:lsdException w:uiPriority="48" w:name="Grid Table 3 Accent 1"/>
-    <w:lsdException w:uiPriority="49" w:name="Grid Table 4 Accent 1"/>
-    <w:lsdException w:uiPriority="50" w:name="Grid Table 5 Dark Accent 1"/>
-    <w:lsdException w:uiPriority="51" w:name="Grid Table 6 Colorful Accent 1"/>
-    <w:lsdException w:uiPriority="52" w:name="Grid Table 7 Colorful Accent 1"/>
-    <w:lsdException w:uiPriority="46" w:name="Grid Table 1 Light Accent 2"/>
-    <w:lsdException w:uiPriority="47" w:name="Grid Table 2 Accent 2"/>
-    <w:lsdException w:uiPriority="48" w:name="Grid Table 3 Accent 2"/>
-    <w:lsdException w:uiPriority="49" w:name="Grid Table 4 Accent 2"/>
-    <w:lsdException w:uiPriority="50" w:name="Grid Table 5 Dark Accent 2"/>
-    <w:lsdException w:uiPriority="51" w:name="Grid Table 6 Colorful Accent 2"/>
-    <w:lsdException w:uiPriority="52" w:name="Grid Table 7 Colorful Accent 2"/>
-    <w:lsdException w:uiPriority="46" w:name="Grid Table 1 Light Accent 3"/>
-    <w:lsdException w:uiPriority="47" w:name="Grid Table 2 Accent 3"/>
-    <w:lsdException w:uiPriority="48" w:name="Grid Table 3 Accent 3"/>
-    <w:lsdException w:uiPriority="49" w:name="Grid Table 4 Accent 3"/>
-    <w:lsdException w:uiPriority="50" w:name="Grid Table 5 Dark Accent 3"/>
-    <w:lsdException w:uiPriority="51" w:name="Grid Table 6 Colorful Accent 3"/>
-    <w:lsdException w:uiPriority="52" w:name="Grid Table 7 Colorful Accent 3"/>
-    <w:lsdException w:uiPriority="46" w:name="Grid Table 1 Light Accent 4"/>
-    <w:lsdException w:uiPriority="47" w:name="Grid Table 2 Accent 4"/>
-    <w:lsdException w:uiPriority="48" w:name="Grid Table 3 Accent 4"/>
-    <w:lsdException w:uiPriority="49" w:name="Grid Table 4 Accent 4"/>
-    <w:lsdException w:uiPriority="50" w:name="Grid Table 5 Dark Accent 4"/>
-    <w:lsdException w:uiPriority="51" w:name="Grid Table 6 Colorful Accent 4"/>
-    <w:lsdException w:uiPriority="52" w:name="Grid Table 7 Colorful Accent 4"/>
-    <w:lsdException w:uiPriority="46" w:name="Grid Table 1 Light Accent 5"/>
-    <w:lsdException w:uiPriority="47" w:name="Grid Table 2 Accent 5"/>
-    <w:lsdException w:uiPriority="48" w:name="Grid Table 3 Accent 5"/>
-    <w:lsdException w:uiPriority="49" w:name="Grid Table 4 Accent 5"/>
-    <w:lsdException w:uiPriority="50" w:name="Grid Table 5 Dark Accent 5"/>
-    <w:lsdException w:uiPriority="51" w:name="Grid Table 6 Colorful Accent 5"/>
-    <w:lsdException w:uiPriority="52" w:name="Grid Table 7 Colorful Accent 5"/>
-    <w:lsdException w:uiPriority="46" w:name="Grid Table 1 Light Accent 6"/>
-    <w:lsdException w:uiPriority="47" w:name="Grid Table 2 Accent 6"/>
-    <w:lsdException w:uiPriority="48" w:name="Grid Table 3 Accent 6"/>
-    <w:lsdException w:uiPriority="49" w:name="Grid Table 4 Accent 6"/>
-    <w:lsdException w:uiPriority="50" w:name="Grid Table 5 Dark Accent 6"/>
-    <w:lsdException w:uiPriority="51" w:name="Grid Table 6 Colorful Accent 6"/>
-    <w:lsdException w:uiPriority="52" w:name="Grid Table 7 Colorful Accent 6"/>
-    <w:lsdException w:uiPriority="46" w:name="List Table 1 Light"/>
-    <w:lsdException w:uiPriority="47" w:name="List Table 2"/>
-    <w:lsdException w:uiPriority="48" w:name="List Table 3"/>
-    <w:lsdException w:uiPriority="49" w:name="List Table 4"/>
-    <w:lsdException w:uiPriority="50" w:name="List Table 5 Dark"/>
-    <w:lsdException w:uiPriority="51" w:name="List Table 6 Colorful"/>
-    <w:lsdException w:uiPriority="52" w:name="List Table 7 Colorful"/>
-    <w:lsdException w:uiPriority="46" w:name="List Table 1 Light Accent 1"/>
-    <w:lsdException w:uiPriority="47" w:name="List Table 2 Accent 1"/>
-    <w:lsdException w:uiPriority="48" w:name="List Table 3 Accent 1"/>
-    <w:lsdException w:uiPriority="49" w:name="List Table 4 Accent 1"/>
-    <w:lsdException w:uiPriority="50" w:name="List Table 5 Dark Accent 1"/>
-    <w:lsdException w:uiPriority="51" w:name="List Table 6 Colorful Accent 1"/>
-    <w:lsdException w:uiPriority="52" w:name="List Table 7 Colorful Accent 1"/>
-    <w:lsdException w:uiPriority="46" w:name="List Table 1 Light Accent 2"/>
-    <w:lsdException w:uiPriority="47" w:name="List Table 2 Accent 2"/>
-    <w:lsdException w:uiPriority="48" w:name="List Table 3 Accent 2"/>
-    <w:lsdException w:uiPriority="49" w:name="List Table 4 Accent 2"/>
-    <w:lsdException w:uiPriority="50" w:name="List Table 5 Dark Accent 2"/>
-    <w:lsdException w:uiPriority="51" w:name="List Table 6 Colorful Accent 2"/>
-    <w:lsdException w:uiPriority="52" w:name="List Table 7 Colorful Accent 2"/>
-    <w:lsdException w:uiPriority="46" w:name="List Table 1 Light Accent 3"/>
-    <w:lsdException w:uiPriority="47" w:name="List Table 2 Accent 3"/>
-    <w:lsdException w:uiPriority="48" w:name="List Table 3 Accent 3"/>
-    <w:lsdException w:uiPriority="49" w:name="List Table 4 Accent 3"/>
-    <w:lsdException w:uiPriority="50" w:name="List Table 5 Dark Accent 3"/>
-    <w:lsdException w:uiPriority="51" w:name="List Table 6 Colorful Accent 3"/>
-    <w:lsdException w:uiPriority="52" w:name="List Table 7 Colorful Accent 3"/>
-    <w:lsdException w:uiPriority="46" w:name="List Table 1 Light Accent 4"/>
-    <w:lsdException w:uiPriority="47" w:name="List Table 2 Accent 4"/>
-    <w:lsdException w:uiPriority="48" w:name="List Table 3 Accent 4"/>
-    <w:lsdException w:uiPriority="49" w:name="List Table 4 Accent 4"/>
-    <w:lsdException w:uiPriority="50" w:name="List Table 5 Dark Accent 4"/>
-    <w:lsdException w:uiPriority="51" w:name="List Table 6 Colorful Accent 4"/>
-    <w:lsdException w:uiPriority="52" w:name="List Table 7 Colorful Accent 4"/>
-    <w:lsdException w:uiPriority="46" w:name="List Table 1 Light Accent 5"/>
-    <w:lsdException w:uiPriority="47" w:name="List Table 2 Accent 5"/>
-    <w:lsdException w:uiPriority="48" w:name="List Table 3 Accent 5"/>
-    <w:lsdException w:uiPriority="49" w:name="List Table 4 Accent 5"/>
-    <w:lsdException w:uiPriority="50" w:name="List Table 5 Dark Accent 5"/>
-    <w:lsdException w:uiPriority="51" w:name="List Table 6 Colorful Accent 5"/>
-    <w:lsdException w:uiPriority="52" w:name="List Table 7 Colorful Accent 5"/>
-    <w:lsdException w:uiPriority="46" w:name="List Table 1 Light Accent 6"/>
-    <w:lsdException w:uiPriority="47" w:name="List Table 2 Accent 6"/>
-    <w:lsdException w:uiPriority="48" w:name="List Table 3 Accent 6"/>
-    <w:lsdException w:uiPriority="49" w:name="List Table 4 Accent 6"/>
-    <w:lsdException w:uiPriority="50" w:name="List Table 5 Dark Accent 6"/>
-    <w:lsdException w:uiPriority="51" w:name="List Table 6 Colorful Accent 6"/>
-    <w:lsdException w:uiPriority="52" w:name="List Table 7 Colorful Accent 6"/>
+  <w:latentStyles w:defLockedState="0" w:defUIPriority="99" w:defSemiHidden="0" w:defUnhideWhenUsed="0" w:defQFormat="0" w:count="371">
+    <w:lsdException w:name="Normal" w:uiPriority="0" w:qFormat="1"/>
+    <w:lsdException w:name="heading 1" w:uiPriority="9" w:qFormat="1"/>
+    <w:lsdException w:name="heading 2" w:uiPriority="9" w:semiHidden="1" w:unhideWhenUsed="1" w:qFormat="1"/>
+    <w:lsdException w:name="heading 3" w:uiPriority="9" w:semiHidden="1" w:unhideWhenUsed="1" w:qFormat="1"/>
+    <w:lsdException w:name="heading 4" w:uiPriority="9" w:semiHidden="1" w:unhideWhenUsed="1" w:qFormat="1"/>
+    <w:lsdException w:name="heading 5" w:uiPriority="9" w:semiHidden="1" w:unhideWhenUsed="1" w:qFormat="1"/>
+    <w:lsdException w:name="heading 6" w:uiPriority="9" w:semiHidden="1" w:unhideWhenUsed="1" w:qFormat="1"/>
+    <w:lsdException w:name="heading 7" w:uiPriority="9" w:semiHidden="1" w:unhideWhenUsed="1" w:qFormat="1"/>
+    <w:lsdException w:name="heading 8" w:uiPriority="9" w:semiHidden="1" w:unhideWhenUsed="1" w:qFormat="1"/>
+    <w:lsdException w:name="heading 9" w:uiPriority="9" w:semiHidden="1" w:unhideWhenUsed="1" w:qFormat="1"/>
+    <w:lsdException w:name="index 1" w:semiHidden="1" w:unhideWhenUsed="1"/>
+    <w:lsdException w:name="index 2" w:semiHidden="1" w:unhideWhenUsed="1"/>
+    <w:lsdException w:name="index 3" w:semiHidden="1" w:unhideWhenUsed="1"/>
+    <w:lsdException w:name="index 4" w:semiHidden="1" w:unhideWhenUsed="1"/>
+    <w:lsdException w:name="index 5" w:semiHidden="1" w:unhideWhenUsed="1"/>
+    <w:lsdException w:name="index 6" w:semiHidden="1" w:unhideWhenUsed="1"/>
+    <w:lsdException w:name="index 7" w:semiHidden="1" w:unhideWhenUsed="1"/>
+    <w:lsdException w:name="index 8" w:semiHidden="1" w:unhideWhenUsed="1"/>
+    <w:lsdException w:name="index 9" w:semiHidden="1" w:unhideWhenUsed="1"/>
+    <w:lsdException w:name="toc 1" w:uiPriority="39" w:semiHidden="1" w:unhideWhenUsed="1"/>
+    <w:lsdException w:name="toc 2" w:uiPriority="39" w:semiHidden="1" w:unhideWhenUsed="1"/>
+    <w:lsdException w:name="toc 3" w:uiPriority="39" w:semiHidden="1" w:unhideWhenUsed="1"/>
+    <w:lsdException w:name="toc 4" w:uiPriority="39" w:semiHidden="1" w:unhideWhenUsed="1"/>
+    <w:lsdException w:name="toc 5" w:uiPriority="39" w:semiHidden="1" w:unhideWhenUsed="1"/>
+    <w:lsdException w:name="toc 6" w:uiPriority="39" w:semiHidden="1" w:unhideWhenUsed="1"/>
+    <w:lsdException w:name="toc 7" w:uiPriority="39" w:semiHidden="1" w:unhideWhenUsed="1"/>
+    <w:lsdException w:name="toc 8" w:uiPriority="39" w:semiHidden="1" w:unhideWhenUsed="1"/>
+    <w:lsdException w:name="toc 9" w:uiPriority="39" w:semiHidden="1" w:unhideWhenUsed="1"/>
+    <w:lsdException w:name="Normal Indent" w:semiHidden="1" w:unhideWhenUsed="1"/>
+    <w:lsdException w:name="footnote text" w:semiHidden="1" w:unhideWhenUsed="1"/>
+    <w:lsdException w:name="annotation text" w:semiHidden="1" w:unhideWhenUsed="1"/>
+    <w:lsdException w:name="header" w:semiHidden="1" w:unhideWhenUsed="1"/>
+    <w:lsdException w:name="footer" w:semiHidden="1" w:unhideWhenUsed="1"/>
+    <w:lsdException w:name="index heading" w:semiHidden="1" w:unhideWhenUsed="1"/>
+    <w:lsdException w:name="caption" w:uiPriority="35" w:semiHidden="1" w:unhideWhenUsed="1" w:qFormat="1"/>
+    <w:lsdException w:name="table of figures" w:semiHidden="1" w:unhideWhenUsed="1"/>
+    <w:lsdException w:name="envelope address" w:semiHidden="1" w:unhideWhenUsed="1"/>
+    <w:lsdException w:name="envelope return" w:semiHidden="1" w:unhideWhenUsed="1"/>
+    <w:lsdException w:name="footnote reference" w:semiHidden="1" w:unhideWhenUsed="1"/>
+    <w:lsdException w:name="annotation reference" w:semiHidden="1" w:unhideWhenUsed="1"/>
+    <w:lsdException w:name="line number" w:semiHidden="1" w:unhideWhenUsed="1"/>
+    <w:lsdException w:name="page number" w:semiHidden="1" w:unhideWhenUsed="1"/>
+    <w:lsdException w:name="endnote reference" w:semiHidden="1" w:unhideWhenUsed="1"/>
+    <w:lsdException w:name="endnote text" w:semiHidden="1" w:unhideWhenUsed="1"/>
+    <w:lsdException w:name="table of authorities" w:semiHidden="1" w:unhideWhenUsed="1"/>
+    <w:lsdException w:name="macro" w:semiHidden="1" w:unhideWhenUsed="1"/>
+    <w:lsdException w:name="toa heading" w:semiHidden="1" w:unhideWhenUsed="1"/>
+    <w:lsdException w:name="List" w:semiHidden="1" w:unhideWhenUsed="1"/>
+    <w:lsdException w:name="List Bullet" w:semiHidden="1" w:unhideWhenUsed="1"/>
+    <w:lsdException w:name="List Number" w:semiHidden="1" w:unhideWhenUsed="1"/>
+    <w:lsdException w:name="List 2" w:semiHidden="1" w:unhideWhenUsed="1"/>
+    <w:lsdException w:name="List 3" w:semiHidden="1" w:unhideWhenUsed="1"/>
+    <w:lsdException w:name="List 4" w:semiHidden="1" w:unhideWhenUsed="1"/>
+    <w:lsdException w:name="List 5" w:semiHidden="1" w:unhideWhenUsed="1"/>
+    <w:lsdException w:name="List Bullet 2" w:semiHidden="1" w:unhideWhenUsed="1"/>
+    <w:lsdException w:name="List Bullet 3" w:semiHidden="1" w:unhideWhenUsed="1"/>
+    <w:lsdException w:name="List Bullet 4" w:semiHidden="1" w:unhideWhenUsed="1"/>
+    <w:lsdException w:name="List Bullet 5" w:semiHidden="1" w:unhideWhenUsed="1"/>
+    <w:lsdException w:name="List Number 2" w:semiHidden="1" w:unhideWhenUsed="1"/>
+    <w:lsdException w:name="List Number 3" w:semiHidden="1" w:unhideWhenUsed="1"/>
+    <w:lsdException w:name="List Number 4" w:semiHidden="1" w:unhideWhenUsed="1"/>
+    <w:lsdException w:name="List Number 5" w:semiHidden="1" w:unhideWhenUsed="1"/>
+    <w:lsdException w:name="Title" w:uiPriority="10" w:qFormat="1"/>
+    <w:lsdException w:name="Closing" w:semiHidden="1" w:unhideWhenUsed="1"/>
+    <w:lsdException w:name="Signature" w:semiHidden="1" w:unhideWhenUsed="1"/>
+    <w:lsdException w:name="Default Paragraph Font" w:uiPriority="1" w:semiHidden="1" w:unhideWhenUsed="1"/>
+    <w:lsdException w:name="Body Text" w:semiHidden="1" w:unhideWhenUsed="1"/>
+    <w:lsdException w:name="Body Text Indent" w:semiHidden="1" w:unhideWhenUsed="1"/>
+    <w:lsdException w:name="List Continue" w:semiHidden="1" w:unhideWhenUsed="1"/>
+    <w:lsdException w:name="List Continue 2" w:semiHidden="1" w:unhideWhenUsed="1"/>
+    <w:lsdException w:name="List Continue 3" w:semiHidden="1" w:unhideWhenUsed="1"/>
+    <w:lsdException w:name="List Continue 4" w:semiHidden="1" w:unhideWhenUsed="1"/>
+    <w:lsdException w:name="List Continue 5" w:semiHidden="1" w:unhideWhenUsed="1"/>
+    <w:lsdException w:name="Message Header" w:semiHidden="1" w:unhideWhenUsed="1"/>
+    <w:lsdException w:name="Subtitle" w:uiPriority="11" w:qFormat="1"/>
+    <w:lsdException w:name="Salutation" w:semiHidden="1" w:unhideWhenUsed="1"/>
+    <w:lsdException w:name="Date" w:semiHidden="1" w:unhideWhenUsed="1"/>
+    <w:lsdException w:name="Body Text First Indent" w:semiHidden="1" w:unhideWhenUsed="1"/>
+    <w:lsdException w:name="Body Text First Indent 2" w:semiHidden="1" w:unhideWhenUsed="1"/>
+    <w:lsdException w:name="Note Heading" w:semiHidden="1" w:unhideWhenUsed="1"/>
+    <w:lsdException w:name="Body Text 2" w:semiHidden="1" w:unhideWhenUsed="1"/>
+    <w:lsdException w:name="Body Text 3" w:semiHidden="1" w:unhideWhenUsed="1"/>
+    <w:lsdException w:name="Body Text Indent 2" w:semiHidden="1" w:unhideWhenUsed="1"/>
+    <w:lsdException w:name="Body Text Indent 3" w:semiHidden="1" w:unhideWhenUsed="1"/>
+    <w:lsdException w:name="Block Text" w:semiHidden="1" w:unhideWhenUsed="1"/>
+    <w:lsdException w:name="Hyperlink" w:semiHidden="1" w:unhideWhenUsed="1"/>
+    <w:lsdException w:name="FollowedHyperlink" w:semiHidden="1" w:unhideWhenUsed="1"/>
+    <w:lsdException w:name="Strong" w:uiPriority="22" w:qFormat="1"/>
+    <w:lsdException w:name="Emphasis" w:uiPriority="20" w:qFormat="1"/>
+    <w:lsdException w:name="Document Map" w:semiHidden="1" w:unhideWhenUsed="1"/>
+    <w:lsdException w:name="Plain Text" w:semiHidden="1" w:unhideWhenUsed="1"/>
+    <w:lsdException w:name="E-mail Signature" w:semiHidden="1" w:unhideWhenUsed="1"/>
+    <w:lsdException w:name="HTML Top of Form" w:semiHidden="1" w:unhideWhenUsed="1"/>
+    <w:lsdException w:name="HTML Bottom of Form" w:semiHidden="1" w:unhideWhenUsed="1"/>
+    <w:lsdException w:name="Normal (Web)" w:semiHidden="1" w:unhideWhenUsed="1"/>
+    <w:lsdException w:name="HTML Acronym" w:semiHidden="1" w:unhideWhenUsed="1"/>
+    <w:lsdException w:name="HTML Address" w:semiHidden="1" w:unhideWhenUsed="1"/>
+    <w:lsdException w:name="HTML Cite" w:semiHidden="1" w:unhideWhenUsed="1"/>
+    <w:lsdException w:name="HTML Code" w:semiHidden="1" w:unhideWhenUsed="1"/>
+    <w:lsdException w:name="HTML Definition" w:semiHidden="1" w:unhideWhenUsed="1"/>
+    <w:lsdException w:name="HTML Keyboard" w:semiHidden="1" w:unhideWhenUsed="1"/>
+    <w:lsdException w:name="HTML Preformatted" w:semiHidden="1" w:unhideWhenUsed="1"/>
+    <w:lsdException w:name="HTML Sample" w:semiHidden="1" w:unhideWhenUsed="1"/>
+    <w:lsdException w:name="HTML Typewriter" w:semiHidden="1" w:unhideWhenUsed="1"/>
+    <w:lsdException w:name="HTML Variable" w:semiHidden="1" w:unhideWhenUsed="1"/>
+    <w:lsdException w:name="Normal Table" w:semiHidden="1" w:unhideWhenUsed="1"/>
+    <w:lsdException w:name="annotation subject" w:semiHidden="1" w:unhideWhenUsed="1"/>
+    <w:lsdException w:name="No List" w:semiHidden="1" w:unhideWhenUsed="1"/>
+    <w:lsdException w:name="Outline List 1" w:semiHidden="1" w:unhideWhenUsed="1"/>
+    <w:lsdException w:name="Outline List 2" w:semiHidden="1" w:unhideWhenUsed="1"/>
+    <w:lsdException w:name="Outline List 3" w:semiHidden="1" w:unhideWhenUsed="1"/>
+    <w:lsdException w:name="Table Simple 1" w:semiHidden="1" w:unhideWhenUsed="1"/>
+    <w:lsdException w:name="Table Simple 2" w:semiHidden="1" w:unhideWhenUsed="1"/>
+    <w:lsdException w:name="Table Simple 3" w:semiHidden="1" w:unhideWhenUsed="1"/>
+    <w:lsdException w:name="Table Classic 1" w:semiHidden="1" w:unhideWhenUsed="1"/>
+    <w:lsdException w:name="Table Classic 2" w:semiHidden="1" w:unhideWhenUsed="1"/>
+    <w:lsdException w:name="Table Classic 3" w:semiHidden="1" w:unhideWhenUsed="1"/>
+    <w:lsdException w:name="Table Classic 4" w:semiHidden="1" w:unhideWhenUsed="1"/>
+    <w:lsdException w:name="Table Colorful 1" w:semiHidden="1" w:unhideWhenUsed="1"/>
+    <w:lsdException w:name="Table Colorful 2" w:semiHidden="1" w:unhideWhenUsed="1"/>
+    <w:lsdException w:name="Table Colorful 3" w:semiHidden="1" w:unhideWhenUsed="1"/>
+    <w:lsdException w:name="Table Columns 1" w:semiHidden="1" w:unhideWhenUsed="1"/>
+    <w:lsdException w:name="Table Columns 2" w:semiHidden="1" w:unhideWhenUsed="1"/>
+    <w:lsdException w:name="Table Columns 3" w:semiHidden="1" w:unhideWhenUsed="1"/>
+    <w:lsdException w:name="Table Columns 4" w:semiHidden="1" w:unhideWhenUsed="1"/>
+    <w:lsdException w:name="Table Columns 5" w:semiHidden="1" w:unhideWhenUsed="1"/>
+    <w:lsdException w:name="Table Grid 1" w:semiHidden="1" w:unhideWhenUsed="1"/>
+    <w:lsdException w:name="Table Grid 2" w:semiHidden="1" w:unhideWhenUsed="1"/>
+    <w:lsdException w:name="Table Grid 3" w:semiHidden="1" w:unhideWhenUsed="1"/>
+    <w:lsdException w:name="Table Grid 4" w:semiHidden="1" w:unhideWhenUsed="1"/>
+    <w:lsdException w:name="Table Grid 5" w:semiHidden="1" w:unhideWhenUsed="1"/>
+    <w:lsdException w:name="Table Grid 6" w:semiHidden="1" w:unhideWhenUsed="1"/>
+    <w:lsdException w:name="Table Grid 7" w:semiHidden="1" w:unhideWhenUsed="1"/>
+    <w:lsdException w:name="Table Grid 8" w:semiHidden="1" w:unhideWhenUsed="1"/>
+    <w:lsdException w:name="Table List 1" w:semiHidden="1" w:unhideWhenUsed="1"/>
+    <w:lsdException w:name="Table List 2" w:semiHidden="1" w:unhideWhenUsed="1"/>
+    <w:lsdException w:name="Table List 3" w:semiHidden="1" w:unhideWhenUsed="1"/>
+    <w:lsdException w:name="Table List 4" w:semiHidden="1" w:unhideWhenUsed="1"/>
+    <w:lsdException w:name="Table List 5" w:semiHidden="1" w:unhideWhenUsed="1"/>
+    <w:lsdException w:name="Table List 6" w:semiHidden="1" w:unhideWhenUsed="1"/>
+    <w:lsdException w:name="Table List 7" w:semiHidden="1" w:unhideWhenUsed="1"/>
+    <w:lsdException w:name="Table List 8" w:semiHidden="1" w:unhideWhenUsed="1"/>
+    <w:lsdException w:name="Table 3D effects 1" w:semiHidden="1" w:unhideWhenUsed="1"/>
+    <w:lsdException w:name="Table 3D effects 2" w:semiHidden="1" w:unhideWhenUsed="1"/>
+    <w:lsdException w:name="Table 3D effects 3" w:semiHidden="1" w:unhideWhenUsed="1"/>
+    <w:lsdException w:name="Table Contemporary" w:semiHidden="1" w:unhideWhenUsed="1"/>
+    <w:lsdException w:name="Table Elegant" w:semiHidden="1" w:unhideWhenUsed="1"/>
+    <w:lsdException w:name="Table Professional" w:semiHidden="1" w:unhideWhenUsed="1"/>
+    <w:lsdException w:name="Table Subtle 1" w:semiHidden="1" w:unhideWhenUsed="1"/>
+    <w:lsdException w:name="Table Subtle 2" w:semiHidden="1" w:unhideWhenUsed="1"/>
+    <w:lsdException w:name="Table Web 1" w:semiHidden="1" w:unhideWhenUsed="1"/>
+    <w:lsdException w:name="Table Web 2" w:semiHidden="1" w:unhideWhenUsed="1"/>
+    <w:lsdException w:name="Table Web 3" w:semiHidden="1" w:unhideWhenUsed="1"/>
+    <w:lsdException w:name="Balloon Text" w:semiHidden="1" w:unhideWhenUsed="1"/>
+    <w:lsdException w:name="Table Grid" w:uiPriority="39"/>
+    <w:lsdException w:name="Table Theme" w:semiHidden="1" w:unhideWhenUsed="1"/>
+    <w:lsdException w:name="Placeholder Text" w:semiHidden="1"/>
+    <w:lsdException w:name="No Spacing" w:uiPriority="1" w:qFormat="1"/>
+    <w:lsdException w:name="Light Shading" w:uiPriority="60"/>
+    <w:lsdException w:name="Light List" w:uiPriority="61"/>
+    <w:lsdException w:name="Light Grid" w:uiPriority="62"/>
+    <w:lsdException w:name="Medium Shading 1" w:uiPriority="63"/>
+    <w:lsdException w:name="Medium Shading 2" w:uiPriority="64"/>
+    <w:lsdException w:name="Medium List 1" w:uiPriority="65"/>
+    <w:lsdException w:name="Medium List 2" w:uiPriority="66"/>
+    <w:lsdException w:name="Medium Grid 1" w:uiPriority="67"/>
+    <w:lsdException w:name="Medium Grid 2" w:uiPriority="68"/>
+    <w:lsdException w:name="Medium Grid 3" w:uiPriority="69"/>
+    <w:lsdException w:name="Dark List" w:uiPriority="70"/>
+    <w:lsdException w:name="Colorful Shading" w:uiPriority="71"/>
+    <w:lsdException w:name="Colorful List" w:uiPriority="72"/>
+    <w:lsdException w:name="Colorful Grid" w:uiPriority="73"/>
+    <w:lsdException w:name="Light Shading Accent 1" w:uiPriority="60"/>
+    <w:lsdException w:name="Light List Accent 1" w:uiPriority="61"/>
+    <w:lsdException w:name="Light Grid Accent 1" w:uiPriority="62"/>
+    <w:lsdException w:name="Medium Shading 1 Accent 1" w:uiPriority="63"/>
+    <w:lsdException w:name="Medium Shading 2 Accent 1" w:uiPriority="64"/>
+    <w:lsdException w:name="Medium List 1 Accent 1" w:uiPriority="65"/>
+    <w:lsdException w:name="Revision" w:semiHidden="1"/>
+    <w:lsdException w:name="List Paragraph" w:qFormat="1"/>
+    <w:lsdException w:name="Quote" w:uiPriority="29" w:qFormat="1"/>
+    <w:lsdException w:name="Intense Quote" w:uiPriority="30" w:qFormat="1"/>
+    <w:lsdException w:name="Medium List 2 Accent 1" w:uiPriority="66"/>
+    <w:lsdException w:name="Medium Grid 1 Accent 1" w:uiPriority="67"/>
+    <w:lsdException w:name="Medium Grid 2 Accent 1" w:uiPriority="68"/>
+    <w:lsdException w:name="Medium Grid 3 Accent 1" w:uiPriority="69"/>
+    <w:lsdException w:name="Dark List Accent 1" w:uiPriority="70"/>
+    <w:lsdException w:name="Colorful Shading Accent 1" w:uiPriority="71"/>
+    <w:lsdException w:name="Colorful List Accent 1" w:uiPriority="72"/>
+    <w:lsdException w:name="Colorful Grid Accent 1" w:uiPriority="73"/>
+    <w:lsdException w:name="Light Shading Accent 2" w:uiPriority="60"/>
+    <w:lsdException w:name="Light List Accent 2" w:uiPriority="61"/>
+    <w:lsdException w:name="Light Grid Accent 2" w:uiPriority="62"/>
+    <w:lsdException w:name="Medium Shading 1 Accent 2" w:uiPriority="63"/>
+    <w:lsdException w:name="Medium Shading 2 Accent 2" w:uiPriority="64"/>
+    <w:lsdException w:name="Medium List 1 Accent 2" w:uiPriority="65"/>
+    <w:lsdException w:name="Medium List 2 Accent 2" w:uiPriority="66"/>
+    <w:lsdException w:name="Medium Grid 1 Accent 2" w:uiPriority="67"/>
+    <w:lsdException w:name="Medium Grid 2 Accent 2" w:uiPriority="68"/>
+    <w:lsdException w:name="Medium Grid 3 Accent 2" w:uiPriority="69"/>
+    <w:lsdException w:name="Dark List Accent 2" w:uiPriority="70"/>
+    <w:lsdException w:name="Colorful Shading Accent 2" w:uiPriority="71"/>
+    <w:lsdException w:name="Colorful List Accent 2" w:uiPriority="72"/>
+    <w:lsdException w:name="Colorful Grid Accent 2" w:uiPriority="73"/>
+    <w:lsdException w:name="Light Shading Accent 3" w:uiPriority="60"/>
+    <w:lsdException w:name="Light List Accent 3" w:uiPriority="61"/>
+    <w:lsdException w:name="Light Grid Accent 3" w:uiPriority="62"/>
+    <w:lsdException w:name="Medium Shading 1 Accent 3" w:uiPriority="63"/>
+    <w:lsdException w:name="Medium Shading 2 Accent 3" w:uiPriority="64"/>
+    <w:lsdException w:name="Medium List 1 Accent 3" w:uiPriority="65"/>
+    <w:lsdException w:name="Medium List 2 Accent 3" w:uiPriority="66"/>
+    <w:lsdException w:name="Medium Grid 1 Accent 3" w:uiPriority="67"/>
+    <w:lsdException w:name="Medium Grid 2 Accent 3" w:uiPriority="68"/>
+    <w:lsdException w:name="Medium Grid 3 Accent 3" w:uiPriority="69"/>
+    <w:lsdException w:name="Dark List Accent 3" w:uiPriority="70"/>
+    <w:lsdException w:name="Colorful Shading Accent 3" w:uiPriority="71"/>
+    <w:lsdException w:name="Colorful List Accent 3" w:uiPriority="72"/>
+    <w:lsdException w:name="Colorful Grid Accent 3" w:uiPriority="73"/>
+    <w:lsdException w:name="Light Shading Accent 4" w:uiPriority="60"/>
+    <w:lsdException w:name="Light List Accent 4" w:uiPriority="61"/>
+    <w:lsdException w:name="Light Grid Accent 4" w:uiPriority="62"/>
+    <w:lsdException w:name="Medium Shading 1 Accent 4" w:uiPriority="63"/>
+    <w:lsdException w:name="Medium Shading 2 Accent 4" w:uiPriority="64"/>
+    <w:lsdException w:name="Medium List 1 Accent 4" w:uiPriority="65"/>
+    <w:lsdException w:name="Medium List 2 Accent 4" w:uiPriority="66"/>
+    <w:lsdException w:name="Medium Grid 1 Accent 4" w:uiPriority="67"/>
+    <w:lsdException w:name="Medium Grid 2 Accent 4" w:uiPriority="68"/>
+    <w:lsdException w:name="Medium Grid 3 Accent 4" w:uiPriority="69"/>
+    <w:lsdException w:name="Dark List Accent 4" w:uiPriority="70"/>
+    <w:lsdException w:name="Colorful Shading Accent 4" w:uiPriority="71"/>
+    <w:lsdException w:name="Colorful List Accent 4" w:uiPriority="72"/>
+    <w:lsdException w:name="Colorful Grid Accent 4" w:uiPriority="73"/>
+    <w:lsdException w:name="Light Shading Accent 5" w:uiPriority="60"/>
+    <w:lsdException w:name="Light List Accent 5" w:uiPriority="61"/>
+    <w:lsdException w:name="Light Grid Accent 5" w:uiPriority="62"/>
+    <w:lsdException w:name="Medium Shading 1 Accent 5" w:uiPriority="63"/>
+    <w:lsdException w:name="Medium Shading 2 Accent 5" w:uiPriority="64"/>
+    <w:lsdException w:name="Medium List 1 Accent 5" w:uiPriority="65"/>
+    <w:lsdException w:name="Medium List 2 Accent 5" w:uiPriority="66"/>
+    <w:lsdException w:name="Medium Grid 1 Accent 5" w:uiPriority="67"/>
+    <w:lsdException w:name="Medium Grid 2 Accent 5" w:uiPriority="68"/>
+    <w:lsdException w:name="Medium Grid 3 Accent 5" w:uiPriority="69"/>
+    <w:lsdException w:name="Dark List Accent 5" w:uiPriority="70"/>
+    <w:lsdException w:name="Colorful Shading Accent 5" w:uiPriority="71"/>
+    <w:lsdException w:name="Colorful List Accent 5" w:uiPriority="72"/>
+    <w:lsdException w:name="Colorful Grid Accent 5" w:uiPriority="73"/>
+    <w:lsdException w:name="Light Shading Accent 6" w:uiPriority="60"/>
+    <w:lsdException w:name="Light List Accent 6" w:uiPriority="61"/>
+    <w:lsdException w:name="Light Grid Accent 6" w:uiPriority="62"/>
+    <w:lsdException w:name="Medium Shading 1 Accent 6" w:uiPriority="63"/>
+    <w:lsdException w:name="Medium Shading 2 Accent 6" w:uiPriority="64"/>
+    <w:lsdException w:name="Medium List 1 Accent 6" w:uiPriority="65"/>
+    <w:lsdException w:name="Medium List 2 Accent 6" w:uiPriority="66"/>
+    <w:lsdException w:name="Medium Grid 1 Accent 6" w:uiPriority="67"/>
+    <w:lsdException w:name="Medium Grid 2 Accent 6" w:uiPriority="68"/>
+    <w:lsdException w:name="Medium Grid 3 Accent 6" w:uiPriority="69"/>
+    <w:lsdException w:name="Dark List Accent 6" w:uiPriority="70"/>
+    <w:lsdException w:name="Colorful Shading Accent 6" w:uiPriority="71"/>
+    <w:lsdException w:name="Colorful List Accent 6" w:uiPriority="72"/>
+    <w:lsdException w:name="Colorful Grid Accent 6" w:uiPriority="73"/>
+    <w:lsdException w:name="Subtle Emphasis" w:uiPriority="19" w:qFormat="1"/>
+    <w:lsdException w:name="Intense Emphasis" w:uiPriority="21" w:qFormat="1"/>
+    <w:lsdException w:name="Subtle Reference" w:uiPriority="31" w:qFormat="1"/>
+    <w:lsdException w:name="Intense Reference" w:uiPriority="32" w:qFormat="1"/>
+    <w:lsdException w:name="Book Title" w:uiPriority="33" w:qFormat="1"/>
+    <w:lsdException w:name="Bibliography" w:uiPriority="37" w:semiHidden="1" w:unhideWhenUsed="1"/>
+    <w:lsdException w:name="TOC Heading" w:uiPriority="39" w:semiHidden="1" w:unhideWhenUsed="1" w:qFormat="1"/>
+    <w:lsdException w:name="Plain Table 1" w:uiPriority="41"/>
+    <w:lsdException w:name="Plain Table 2" w:uiPriority="42"/>
+    <w:lsdException w:name="Plain Table 3" w:uiPriority="43"/>
+    <w:lsdException w:name="Plain Table 4" w:uiPriority="44"/>
+    <w:lsdException w:name="Plain Table 5" w:uiPriority="45"/>
+    <w:lsdException w:name="Grid Table Light" w:uiPriority="40"/>
+    <w:lsdException w:name="Grid Table 1 Light" w:uiPriority="46"/>
+    <w:lsdException w:name="Grid Table 2" w:uiPriority="47"/>
+    <w:lsdException w:name="Grid Table 3" w:uiPriority="48"/>
+    <w:lsdException w:name="Grid Table 4" w:uiPriority="49"/>
+    <w:lsdException w:name="Grid Table 5 Dark" w:uiPriority="50"/>
+    <w:lsdException w:name="Grid Table 6 Colorful" w:uiPriority="51"/>
+    <w:lsdException w:name="Grid Table 7 Colorful" w:uiPriority="52"/>
+    <w:lsdException w:name="Grid Table 1 Light Accent 1" w:uiPriority="46"/>
+    <w:lsdException w:name="Grid Table 2 Accent 1" w:uiPriority="47"/>
+    <w:lsdException w:name="Grid Table 3 Accent 1" w:uiPriority="48"/>
+    <w:lsdException w:name="Grid Table 4 Accent 1" w:uiPriority="49"/>
+    <w:lsdException w:name="Grid Table 5 Dark Accent 1" w:uiPriority="50"/>
+    <w:lsdException w:name="Grid Table 6 Colorful Accent 1" w:uiPriority="51"/>
+    <w:lsdException w:name="Grid Table 7 Colorful Accent 1" w:uiPriority="52"/>
+    <w:lsdException w:name="Grid Table 1 Light Accent 2" w:uiPriority="46"/>
+    <w:lsdException w:name="Grid Table 2 Accent 2" w:uiPriority="47"/>
+    <w:lsdException w:name="Grid Table 3 Accent 2" w:uiPriority="48"/>
+    <w:lsdException w:name="Grid Table 4 Accent 2" w:uiPriority="49"/>
+    <w:lsdException w:name="Grid Table 5 Dark Accent 2" w:uiPriority="50"/>
+    <w:lsdException w:name="Grid Table 6 Colorful Accent 2" w:uiPriority="51"/>
+    <w:lsdException w:name="Grid Table 7 Colorful Accent 2" w:uiPriority="52"/>
+    <w:lsdException w:name="Grid Table 1 Light Accent 3" w:uiPriority="46"/>
+    <w:lsdException w:name="Grid Table 2 Accent 3" w:uiPriority="47"/>
+    <w:lsdException w:name="Grid Table 3 Accent 3" w:uiPriority="48"/>
+    <w:lsdException w:name="Grid Table 4 Accent 3" w:uiPriority="49"/>
+    <w:lsdException w:name="Grid Table 5 Dark Accent 3" w:uiPriority="50"/>
+    <w:lsdException w:name="Grid Table 6 Colorful Accent 3" w:uiPriority="51"/>
+    <w:lsdException w:name="Grid Table 7 Colorful Accent 3" w:uiPriority="52"/>
+    <w:lsdException w:name="Grid Table 1 Light Accent 4" w:uiPriority="46"/>
+    <w:lsdException w:name="Grid Table 2 Accent 4" w:uiPriority="47"/>
+    <w:lsdException w:name="Grid Table 3 Accent 4" w:uiPriority="48"/>
+    <w:lsdException w:name="Grid Table 4 Accent 4" w:uiPriority="49"/>
+    <w:lsdException w:name="Grid Table 5 Dark Accent 4" w:uiPriority="50"/>
+    <w:lsdException w:name="Grid Table 6 Colorful Accent 4" w:uiPriority="51"/>
+    <w:lsdException w:name="Grid Table 7 Colorful Accent 4" w:uiPriority="52"/>
+    <w:lsdException w:name="Grid Table 1 Light Accent 5" w:uiPriority="46"/>
+    <w:lsdException w:name="Grid Table 2 Accent 5" w:uiPriority="47"/>
+    <w:lsdException w:name="Grid Table 3 Accent 5" w:uiPriority="48"/>
+    <w:lsdException w:name="Grid Table 4 Accent 5" w:uiPriority="49"/>
+    <w:lsdException w:name="Grid Table 5 Dark Accent 5" w:uiPriority="50"/>
+    <w:lsdException w:name="Grid Table 6 Colorful Accent 5" w:uiPriority="51"/>
+    <w:lsdException w:name="Grid Table 7 Colorful Accent 5" w:uiPriority="52"/>
+    <w:lsdException w:name="Grid Table 1 Light Accent 6" w:uiPriority="46"/>
+    <w:lsdException w:name="Grid Table 2 Accent 6" w:uiPriority="47"/>
+    <w:lsdException w:name="Grid Table 3 Accent 6" w:uiPriority="48"/>
+    <w:lsdException w:name="Grid Table 4 Accent 6" w:uiPriority="49"/>
+    <w:lsdException w:name="Grid Table 5 Dark Accent 6" w:uiPriority="50"/>
+    <w:lsdException w:name="Grid Table 6 Colorful Accent 6" w:uiPriority="51"/>
+    <w:lsdException w:name="Grid Table 7 Colorful Accent 6" w:uiPriority="52"/>
+    <w:lsdException w:name="List Table 1 Light" w:uiPriority="46"/>
+    <w:lsdException w:name="List Table 2" w:uiPriority="47"/>
+    <w:lsdException w:name="List Table 3" w:uiPriority="48"/>
+    <w:lsdException w:name="List Table 4" w:uiPriority="49"/>
+    <w:lsdException w:name="List Table 5 Dark" w:uiPriority="50"/>
+    <w:lsdException w:name="List Table 6 Colorful" w:uiPriority="51"/>
+    <w:lsdException w:name="List Table 7 Colorful" w:uiPriority="52"/>
+    <w:lsdException w:name="List Table 1 Light Accent 1" w:uiPriority="46"/>
+    <w:lsdException w:name="List Table 2 Accent 1" w:uiPriority="47"/>
+    <w:lsdException w:name="List Table 3 Accent 1" w:uiPriority="48"/>
+    <w:lsdException w:name="List Table 4 Accent 1" w:uiPriority="49"/>
+    <w:lsdException w:name="List Table 5 Dark Accent 1" w:uiPriority="50"/>
+    <w:lsdException w:name="List Table 6 Colorful Accent 1" w:uiPriority="51"/>
+    <w:lsdException w:name="List Table 7 Colorful Accent 1" w:uiPriority="52"/>
+    <w:lsdException w:name="List Table 1 Light Accent 2" w:uiPriority="46"/>
+    <w:lsdException w:name="List Table 2 Accent 2" w:uiPriority="47"/>
+    <w:lsdException w:name="List Table 3 Accent 2" w:uiPriority="48"/>
+    <w:lsdException w:name="List Table 4 Accent 2" w:uiPriority="49"/>
+    <w:lsdException w:name="List Table 5 Dark Accent 2" w:uiPriority="50"/>
+    <w:lsdException w:name="List Table 6 Colorful Accent 2" w:uiPriority="51"/>
+    <w:lsdException w:name="List Table 7 Colorful Accent 2" w:uiPriority="52"/>
+    <w:lsdException w:name="List Table 1 Light Accent 3" w:uiPriority="46"/>
+    <w:lsdException w:name="List Table 2 Accent 3" w:uiPriority="47"/>
+    <w:lsdException w:name="List Table 3 Accent 3" w:uiPriority="48"/>
+    <w:lsdException w:name="List Table 4 Accent 3" w:uiPriority="49"/>
+    <w:lsdException w:name="List Table 5 Dark Accent 3" w:uiPriority="50"/>
+    <w:lsdException w:name="List Table 6 Colorful Accent 3" w:uiPriority="51"/>
+    <w:lsdException w:name="List Table 7 Colorful Accent 3" w:uiPriority="52"/>
+    <w:lsdException w:name="List Table 1 Light Accent 4" w:uiPriority="46"/>
+    <w:lsdException w:name="List Table 2 Accent 4" w:uiPriority="47"/>
+    <w:lsdException w:name="List Table 3 Accent 4" w:uiPriority="48"/>
+    <w:lsdException w:name="List Table 4 Accent 4" w:uiPriority="49"/>
+    <w:lsdException w:name="List Table 5 Dark Accent 4" w:uiPriority="50"/>
+    <w:lsdException w:name="List Table 6 Colorful Accent 4" w:uiPriority="51"/>
+    <w:lsdException w:name="List Table 7 Colorful Accent 4" w:uiPriority="52"/>
+    <w:lsdException w:name="List Table 1 Light Accent 5" w:uiPriority="46"/>
+    <w:lsdException w:name="List Table 2 Accent 5" w:uiPriority="47"/>
+    <w:lsdException w:name="List Table 3 Accent 5" w:uiPriority="48"/>
+    <w:lsdException w:name="List Table 4 Accent 5" w:uiPriority="49"/>
+    <w:lsdException w:name="List Table 5 Dark Accent 5" w:uiPriority="50"/>
+    <w:lsdException w:name="List Table 6 Colorful Accent 5" w:uiPriority="51"/>
+    <w:lsdException w:name="List Table 7 Colorful Accent 5" w:uiPriority="52"/>
+    <w:lsdException w:name="List Table 1 Light Accent 6" w:uiPriority="46"/>
+    <w:lsdException w:name="List Table 2 Accent 6" w:uiPriority="47"/>
+    <w:lsdException w:name="List Table 3 Accent 6" w:uiPriority="48"/>
+    <w:lsdException w:name="List Table 4 Accent 6" w:uiPriority="49"/>
+    <w:lsdException w:name="List Table 5 Dark Accent 6" w:uiPriority="50"/>
+    <w:lsdException w:name="List Table 6 Colorful Accent 6" w:uiPriority="51"/>
+    <w:lsdException w:name="List Table 7 Colorful Accent 6" w:uiPriority="52"/>
   </w:latentStyles>
   <w:style w:type="paragraph" w:styleId="Normal" w:default="1">
     <w:name w:val="Normal"/>
@@ -1289,15 +1426,16 @@
     <w:uiPriority w:val="1"/>
     <w:semiHidden/>
     <w:unhideWhenUsed/>
+    <w:qFormat/>
     <w:rPr/>
   </w:style>
   <w:style w:type="character" w:styleId="PrrafodelistaCar" w:customStyle="1">
     <w:name w:val="Párrafo de lista Car"/>
+    <w:basedOn w:val="DefaultParagraphFont"/>
+    <w:link w:val="Prrafodelista"/>
     <w:uiPriority w:val="99"/>
     <w:qFormat/>
-    <w:link w:val="Prrafodelista"/>
     <w:rsid w:val="00f2653f"/>
-    <w:basedOn w:val="DefaultParagraphFont"/>
     <w:rPr/>
   </w:style>
   <w:style w:type="character" w:styleId="EnlacedeInternet" w:customStyle="1">
@@ -1324,11 +1462,11 @@
   </w:style>
   <w:style w:type="character" w:styleId="PiedepginaCar" w:customStyle="1">
     <w:name w:val="Pie de página Car"/>
+    <w:basedOn w:val="DefaultParagraphFont"/>
+    <w:link w:val="Piedepgina"/>
     <w:uiPriority w:val="99"/>
     <w:qFormat/>
-    <w:link w:val="Piedepgina"/>
     <w:rsid w:val="002c1edd"/>
-    <w:basedOn w:val="DefaultParagraphFont"/>
     <w:rPr>
       <w:color w:val="00000A"/>
       <w:sz w:val="22"/>
@@ -1343,6 +1481,7 @@
     <w:name w:val="Encabezado"/>
     <w:basedOn w:val="Normal"/>
     <w:next w:val="Cuerpodetexto"/>
+    <w:qFormat/>
     <w:pPr>
       <w:keepNext/>
       <w:spacing w:before="240" w:after="120"/>
@@ -1367,47 +1506,6 @@
     <w:pPr/>
     <w:rPr>
       <w:rFonts w:cs="FreeSans"/>
-    </w:rPr>
-  </w:style>
-  <w:style w:type="paragraph" w:styleId="Pie" w:customStyle="1">
-    <w:name w:val="Pie"/>
-    <w:qFormat/>
-    <w:basedOn w:val="Normal"/>
-    <w:pPr>
-      <w:suppressLineNumbers/>
-      <w:spacing w:before="120" w:after="120"/>
-    </w:pPr>
-    <w:rPr>
-      <w:rFonts w:cs="FreeSans"/>
-      <w:i/>
-      <w:iCs/>
-      <w:sz w:val="24"/>
-      <w:szCs w:val="24"/>
-    </w:rPr>
-  </w:style>
-  <w:style w:type="paragraph" w:styleId="Ndice" w:customStyle="1">
-    <w:name w:val="Índice"/>
-    <w:qFormat/>
-    <w:basedOn w:val="Normal"/>
-    <w:pPr>
-      <w:suppressLineNumbers/>
-    </w:pPr>
-    <w:rPr>
-      <w:rFonts w:cs="FreeSans"/>
-    </w:rPr>
-  </w:style>
-  <w:style w:type="paragraph" w:styleId="Encabezamiento" w:customStyle="1">
-    <w:name w:val="Encabezamiento"/>
-    <w:qFormat/>
-    <w:basedOn w:val="Normal"/>
-    <w:pPr>
-      <w:keepNext/>
-      <w:spacing w:before="240" w:after="120"/>
-    </w:pPr>
-    <w:rPr>
-      <w:rFonts w:ascii="Liberation Sans" w:hAnsi="Liberation Sans" w:eastAsia="Droid Sans Fallback" w:cs="FreeSans"/>
-      <w:sz w:val="28"/>
-      <w:szCs w:val="28"/>
     </w:rPr>
   </w:style>
   <w:style w:type="paragraph" w:styleId="Leyenda" w:customStyle="1">
@@ -1425,13 +1523,54 @@
       <w:szCs w:val="24"/>
     </w:rPr>
   </w:style>
+  <w:style w:type="paragraph" w:styleId="Ndice" w:customStyle="1">
+    <w:name w:val="Índice"/>
+    <w:basedOn w:val="Normal"/>
+    <w:qFormat/>
+    <w:pPr>
+      <w:suppressLineNumbers/>
+    </w:pPr>
+    <w:rPr>
+      <w:rFonts w:cs="FreeSans"/>
+    </w:rPr>
+  </w:style>
+  <w:style w:type="paragraph" w:styleId="Encabezamiento" w:customStyle="1">
+    <w:name w:val="Encabezamiento"/>
+    <w:basedOn w:val="Normal"/>
+    <w:qFormat/>
+    <w:pPr>
+      <w:keepNext/>
+      <w:spacing w:before="240" w:after="120"/>
+    </w:pPr>
+    <w:rPr>
+      <w:rFonts w:ascii="Liberation Sans" w:hAnsi="Liberation Sans" w:eastAsia="Droid Sans Fallback" w:cs="FreeSans"/>
+      <w:sz w:val="28"/>
+      <w:szCs w:val="28"/>
+    </w:rPr>
+  </w:style>
+  <w:style w:type="paragraph" w:styleId="Pie" w:customStyle="1">
+    <w:name w:val="Pie"/>
+    <w:basedOn w:val="Normal"/>
+    <w:qFormat/>
+    <w:pPr>
+      <w:suppressLineNumbers/>
+      <w:spacing w:before="120" w:after="120"/>
+    </w:pPr>
+    <w:rPr>
+      <w:rFonts w:cs="FreeSans"/>
+      <w:i/>
+      <w:iCs/>
+      <w:sz w:val="24"/>
+      <w:szCs w:val="24"/>
+    </w:rPr>
+  </w:style>
   <w:style w:type="paragraph" w:styleId="ListParagraph">
     <w:name w:val="List Paragraph"/>
+    <w:basedOn w:val="Normal"/>
+    <w:link w:val="PrrafodelistaCar"/>
     <w:uiPriority w:val="99"/>
     <w:qFormat/>
-    <w:link w:val="PrrafodelistaCar"/>
     <w:rsid w:val="00f2653f"/>
-    <w:basedOn w:val="Normal"/>
     <w:pPr>
       <w:spacing w:before="0" w:after="160"/>
       <w:ind w:left="720" w:right="0" w:hanging="0"/>
@@ -1441,11 +1580,11 @@
   </w:style>
   <w:style w:type="paragraph" w:styleId="Piedepgina">
     <w:name w:val="Pie de página"/>
+    <w:basedOn w:val="Normal"/>
+    <w:link w:val="PiedepginaCar"/>
     <w:uiPriority w:val="99"/>
     <w:unhideWhenUsed/>
-    <w:link w:val="PiedepginaCar"/>
     <w:rsid w:val="002c1edd"/>
-    <w:basedOn w:val="Normal"/>
     <w:pPr>
       <w:tabs>
         <w:tab w:val="center" w:pos="4252" w:leader="none"/>
@@ -1467,7 +1606,7 @@
     <w:semiHidden/>
     <w:unhideWhenUsed/>
     <w:tblPr>
-      <w:tblInd w:type="dxa" w:w="0"/>
+      <w:tblInd w:w="0" w:type="dxa"/>
       <w:tblCellMar>
         <w:top w:w="0" w:type="dxa"/>
         <w:left w:w="108" w:type="dxa"/>
